--- a/Bases de Datos/1º Evaluación/Proyecto/Proyecto de Bases de Datos.docx
+++ b/Bases de Datos/1º Evaluación/Proyecto/Proyecto de Bases de Datos.docx
@@ -4,18 +4,17 @@
   <w:body>
     <w:sdt>
       <w:sdtPr>
+        <w:rPr>
+          <w:rFonts w:eastAsiaTheme="minorHAnsi"/>
+          <w:lang w:eastAsia="en-US"/>
+        </w:rPr>
         <w:id w:val="1554974850"/>
         <w:docPartObj>
           <w:docPartGallery w:val="Cover Pages"/>
           <w:docPartUnique/>
         </w:docPartObj>
       </w:sdtPr>
-      <w:sdtEndPr>
-        <w:rPr>
-          <w:rFonts w:eastAsiaTheme="minorHAnsi"/>
-          <w:lang w:eastAsia="en-US"/>
-        </w:rPr>
-      </w:sdtEndPr>
+      <w:sdtEndPr/>
       <w:sdtContent>
         <w:p>
           <w:pPr>
@@ -154,6 +153,7 @@
                                       <w:calendar w:val="gregorian"/>
                                     </w:date>
                                   </w:sdtPr>
+                                  <w:sdtEndPr/>
                                   <w:sdtContent>
                                     <w:p>
                                       <w:pPr>
@@ -3466,6 +3466,7 @@
                                 <w:calendar w:val="gregorian"/>
                               </w:date>
                             </w:sdtPr>
+                            <w:sdtEndPr/>
                             <w:sdtContent>
                               <w:p>
                                 <w:pPr>
@@ -3690,6 +3691,7 @@
                                     <w:dataBinding w:prefixMappings="xmlns:ns0='http://purl.org/dc/elements/1.1/' xmlns:ns1='http://schemas.openxmlformats.org/package/2006/metadata/core-properties' " w:xpath="/ns1:coreProperties[1]/ns0:creator[1]" w:storeItemID="{6C3C8BC8-F283-45AE-878A-BAB7291924A1}"/>
                                     <w:text/>
                                   </w:sdtPr>
+                                  <w:sdtEndPr/>
                                   <w:sdtContent>
                                     <w:r>
                                       <w:rPr>
@@ -3789,6 +3791,7 @@
                               <w:dataBinding w:prefixMappings="xmlns:ns0='http://purl.org/dc/elements/1.1/' xmlns:ns1='http://schemas.openxmlformats.org/package/2006/metadata/core-properties' " w:xpath="/ns1:coreProperties[1]/ns0:creator[1]" w:storeItemID="{6C3C8BC8-F283-45AE-878A-BAB7291924A1}"/>
                               <w:text/>
                             </w:sdtPr>
+                            <w:sdtEndPr/>
                             <w:sdtContent>
                               <w:r>
                                 <w:rPr>
@@ -3940,6 +3943,7 @@
                                     <w:dataBinding w:prefixMappings="xmlns:ns0='http://purl.org/dc/elements/1.1/' xmlns:ns1='http://schemas.openxmlformats.org/package/2006/metadata/core-properties' " w:xpath="/ns1:coreProperties[1]/ns0:title[1]" w:storeItemID="{6C3C8BC8-F283-45AE-878A-BAB7291924A1}"/>
                                     <w:text/>
                                   </w:sdtPr>
+                                  <w:sdtEndPr/>
                                   <w:sdtContent>
                                     <w:r>
                                       <w:rPr>
@@ -3948,7 +3952,27 @@
                                         <w:sz w:val="72"/>
                                         <w:szCs w:val="72"/>
                                       </w:rPr>
-                                      <w:t>Proyecto intermodular bases de datos-Entornos de desarrollo</w:t>
+                                      <w:t xml:space="preserve">Proyecto </w:t>
+                                    </w:r>
+                                    <w:proofErr w:type="spellStart"/>
+                                    <w:r>
+                                      <w:rPr>
+                                        <w:rFonts w:asciiTheme="majorHAnsi" w:eastAsiaTheme="majorEastAsia" w:hAnsiTheme="majorHAnsi" w:cstheme="majorBidi"/>
+                                        <w:color w:val="262626" w:themeColor="text1" w:themeTint="D9"/>
+                                        <w:sz w:val="72"/>
+                                        <w:szCs w:val="72"/>
+                                      </w:rPr>
+                                      <w:t>intermodular</w:t>
+                                    </w:r>
+                                    <w:proofErr w:type="spellEnd"/>
+                                    <w:r>
+                                      <w:rPr>
+                                        <w:rFonts w:asciiTheme="majorHAnsi" w:eastAsiaTheme="majorEastAsia" w:hAnsiTheme="majorHAnsi" w:cstheme="majorBidi"/>
+                                        <w:color w:val="262626" w:themeColor="text1" w:themeTint="D9"/>
+                                        <w:sz w:val="72"/>
+                                        <w:szCs w:val="72"/>
+                                      </w:rPr>
+                                      <w:t xml:space="preserve"> bases de datos-Entornos de desarrollo</w:t>
                                     </w:r>
                                   </w:sdtContent>
                                 </w:sdt>
@@ -4001,6 +4025,7 @@
                               <w:dataBinding w:prefixMappings="xmlns:ns0='http://purl.org/dc/elements/1.1/' xmlns:ns1='http://schemas.openxmlformats.org/package/2006/metadata/core-properties' " w:xpath="/ns1:coreProperties[1]/ns0:title[1]" w:storeItemID="{6C3C8BC8-F283-45AE-878A-BAB7291924A1}"/>
                               <w:text/>
                             </w:sdtPr>
+                            <w:sdtEndPr/>
                             <w:sdtContent>
                               <w:r>
                                 <w:rPr>
@@ -4009,7 +4034,27 @@
                                   <w:sz w:val="72"/>
                                   <w:szCs w:val="72"/>
                                 </w:rPr>
-                                <w:t>Proyecto intermodular bases de datos-Entornos de desarrollo</w:t>
+                                <w:t xml:space="preserve">Proyecto </w:t>
+                              </w:r>
+                              <w:proofErr w:type="spellStart"/>
+                              <w:r>
+                                <w:rPr>
+                                  <w:rFonts w:asciiTheme="majorHAnsi" w:eastAsiaTheme="majorEastAsia" w:hAnsiTheme="majorHAnsi" w:cstheme="majorBidi"/>
+                                  <w:color w:val="262626" w:themeColor="text1" w:themeTint="D9"/>
+                                  <w:sz w:val="72"/>
+                                  <w:szCs w:val="72"/>
+                                </w:rPr>
+                                <w:t>intermodular</w:t>
+                              </w:r>
+                              <w:proofErr w:type="spellEnd"/>
+                              <w:r>
+                                <w:rPr>
+                                  <w:rFonts w:asciiTheme="majorHAnsi" w:eastAsiaTheme="majorEastAsia" w:hAnsiTheme="majorHAnsi" w:cstheme="majorBidi"/>
+                                  <w:color w:val="262626" w:themeColor="text1" w:themeTint="D9"/>
+                                  <w:sz w:val="72"/>
+                                  <w:szCs w:val="72"/>
+                                </w:rPr>
+                                <w:t xml:space="preserve"> bases de datos-Entornos de desarrollo</w:t>
                               </w:r>
                             </w:sdtContent>
                           </w:sdt>
@@ -4032,6 +4077,13 @@
     </w:sdt>
     <w:sdt>
       <w:sdtPr>
+        <w:rPr>
+          <w:rFonts w:asciiTheme="minorHAnsi" w:eastAsiaTheme="minorHAnsi" w:hAnsiTheme="minorHAnsi" w:cstheme="minorBidi"/>
+          <w:color w:val="auto"/>
+          <w:sz w:val="22"/>
+          <w:szCs w:val="22"/>
+          <w:lang w:eastAsia="en-US"/>
+        </w:rPr>
         <w:id w:val="-1738849372"/>
         <w:docPartObj>
           <w:docPartGallery w:val="Table of Contents"/>
@@ -4040,13 +4092,8 @@
       </w:sdtPr>
       <w:sdtEndPr>
         <w:rPr>
-          <w:rFonts w:asciiTheme="minorHAnsi" w:eastAsiaTheme="minorHAnsi" w:hAnsiTheme="minorHAnsi" w:cstheme="minorBidi"/>
           <w:b/>
           <w:bCs/>
-          <w:color w:val="auto"/>
-          <w:sz w:val="22"/>
-          <w:szCs w:val="22"/>
-          <w:lang w:eastAsia="en-US"/>
         </w:rPr>
       </w:sdtEndPr>
       <w:sdtContent>
@@ -5311,6 +5358,47 @@
         <w:t>Introducción</w:t>
       </w:r>
       <w:bookmarkEnd w:id="0"/>
+    </w:p>
+    <w:p>
+      <w:pPr>
+        <w:rPr>
+          <w:rFonts w:asciiTheme="majorHAnsi" w:hAnsiTheme="majorHAnsi" w:cstheme="majorHAnsi"/>
+        </w:rPr>
+      </w:pPr>
+      <w:r>
+        <w:rPr>
+          <w:rFonts w:asciiTheme="majorHAnsi" w:hAnsiTheme="majorHAnsi" w:cstheme="majorHAnsi"/>
+          <w:color w:val="000000"/>
+        </w:rPr>
+        <w:t>Se desea realizar una base de datos para una empresa de parques infantiles (parque de bolas o similar). Normalmente estas empresas no tienen informatizadas las reservas, el acceso y las cuentas y funcionan con una simple hoja de datos. Nuestro objetivo es realizar la informatización de este sistema para una sencilla utilización. En este caso formalizamos una base de datos basada en el modelo de negocio de “</w:t>
+      </w:r>
+      <w:proofErr w:type="spellStart"/>
+      <w:r>
+        <w:rPr>
+          <w:rFonts w:asciiTheme="majorHAnsi" w:hAnsiTheme="majorHAnsi" w:cstheme="majorHAnsi"/>
+          <w:i/>
+          <w:iCs/>
+          <w:color w:val="000000"/>
+        </w:rPr>
+        <w:t>DragonVall</w:t>
+      </w:r>
+      <w:proofErr w:type="spellEnd"/>
+      <w:r>
+        <w:rPr>
+          <w:rFonts w:asciiTheme="majorHAnsi" w:hAnsiTheme="majorHAnsi" w:cstheme="majorHAnsi"/>
+          <w:i/>
+          <w:iCs/>
+          <w:color w:val="000000"/>
+        </w:rPr>
+        <w:t>”</w:t>
+      </w:r>
+      <w:r>
+        <w:rPr>
+          <w:rFonts w:asciiTheme="majorHAnsi" w:hAnsiTheme="majorHAnsi" w:cstheme="majorHAnsi"/>
+          <w:color w:val="000000"/>
+        </w:rPr>
+        <w:t>.</w:t>
+      </w:r>
     </w:p>
     <w:p>
       <w:pPr>
@@ -5367,6 +5455,76 @@
         <w:t>Modelo Entidad-Relación</w:t>
       </w:r>
       <w:bookmarkEnd w:id="4"/>
+    </w:p>
+    <w:p>
+      <w:pPr>
+        <w:keepNext/>
+      </w:pPr>
+      <w:r>
+        <w:drawing>
+          <wp:inline distT="0" distB="0" distL="0" distR="0" wp14:anchorId="0F5812C5" wp14:editId="505F2617">
+            <wp:extent cx="5400040" cy="3263900"/>
+            <wp:effectExtent l="95250" t="95250" r="86360" b="88900"/>
+            <wp:docPr id="11" name="Imagen 11"/>
+            <wp:cNvGraphicFramePr>
+              <a:graphicFrameLocks xmlns:a="http://schemas.openxmlformats.org/drawingml/2006/main" noChangeAspect="1"/>
+            </wp:cNvGraphicFramePr>
+            <a:graphic xmlns:a="http://schemas.openxmlformats.org/drawingml/2006/main">
+              <a:graphicData uri="http://schemas.openxmlformats.org/drawingml/2006/picture">
+                <pic:pic xmlns:pic="http://schemas.openxmlformats.org/drawingml/2006/picture">
+                  <pic:nvPicPr>
+                    <pic:cNvPr id="1" name=""/>
+                    <pic:cNvPicPr/>
+                  </pic:nvPicPr>
+                  <pic:blipFill>
+                    <a:blip r:embed="rId9"/>
+                    <a:stretch>
+                      <a:fillRect/>
+                    </a:stretch>
+                  </pic:blipFill>
+                  <pic:spPr>
+                    <a:xfrm>
+                      <a:off x="0" y="0"/>
+                      <a:ext cx="5400040" cy="3263900"/>
+                    </a:xfrm>
+                    <a:prstGeom prst="rect">
+                      <a:avLst/>
+                    </a:prstGeom>
+                    <a:ln w="88900" cap="sq" cmpd="thickThin">
+                      <a:solidFill>
+                        <a:srgbClr val="000000"/>
+                      </a:solidFill>
+                      <a:prstDash val="solid"/>
+                      <a:miter lim="800000"/>
+                    </a:ln>
+                    <a:effectLst>
+                      <a:innerShdw blurRad="76200">
+                        <a:srgbClr val="000000"/>
+                      </a:innerShdw>
+                    </a:effectLst>
+                  </pic:spPr>
+                </pic:pic>
+              </a:graphicData>
+            </a:graphic>
+          </wp:inline>
+        </w:drawing>
+      </w:r>
+    </w:p>
+    <w:p>
+      <w:pPr>
+        <w:pStyle w:val="Descripcin"/>
+      </w:pPr>
+      <w:r>
+        <w:t xml:space="preserve">Ilustración </w:t>
+      </w:r>
+      <w:fldSimple w:instr=" SEQ Ilustración \* ARABIC ">
+        <w:r>
+          <w:rPr>
+            <w:noProof/>
+          </w:rPr>
+          <w:t>1</w:t>
+        </w:r>
+      </w:fldSimple>
     </w:p>
     <w:p/>
     <w:p>
@@ -5431,6 +5589,7 @@
       </w:pPr>
       <w:bookmarkStart w:id="8" w:name="_Toc118843820"/>
       <w:r>
+        <w:lastRenderedPageBreak/>
         <w:t>2.3.</w:t>
       </w:r>
       <w:r>
@@ -5546,12 +5705,12 @@
       </w:pPr>
     </w:p>
     <w:sectPr>
-      <w:headerReference w:type="even" r:id="rId9"/>
-      <w:headerReference w:type="default" r:id="rId10"/>
-      <w:footerReference w:type="even" r:id="rId11"/>
-      <w:footerReference w:type="default" r:id="rId12"/>
-      <w:headerReference w:type="first" r:id="rId13"/>
-      <w:footerReference w:type="first" r:id="rId14"/>
+      <w:headerReference w:type="even" r:id="rId10"/>
+      <w:headerReference w:type="default" r:id="rId11"/>
+      <w:footerReference w:type="even" r:id="rId12"/>
+      <w:footerReference w:type="default" r:id="rId13"/>
+      <w:headerReference w:type="first" r:id="rId14"/>
+      <w:footerReference w:type="first" r:id="rId15"/>
       <w:pgSz w:w="11906" w:h="16838"/>
       <w:pgMar w:top="1417" w:right="1701" w:bottom="1417" w:left="1701" w:header="708" w:footer="708" w:gutter="0"/>
       <w:pgNumType w:start="0"/>
@@ -5741,6 +5900,7 @@
         <w:dataBinding w:prefixMappings="xmlns:ns0='http://schemas.openxmlformats.org/package/2006/metadata/core-properties' xmlns:ns1='http://purl.org/dc/elements/1.1/'" w:xpath="/ns0:coreProperties[1]/ns1:title[1]" w:storeItemID="{6C3C8BC8-F283-45AE-878A-BAB7291924A1}"/>
         <w:text/>
       </w:sdtPr>
+      <w:sdtEndPr/>
       <w:sdtContent>
         <w:r>
           <w:rPr>
@@ -5749,7 +5909,27 @@
             <w:sz w:val="24"/>
             <w:szCs w:val="24"/>
           </w:rPr>
-          <w:t>Proyecto intermodular bases de datos-Entornos de desarrollo</w:t>
+          <w:t xml:space="preserve">Proyecto </w:t>
+        </w:r>
+        <w:proofErr w:type="spellStart"/>
+        <w:r>
+          <w:rPr>
+            <w:rFonts w:asciiTheme="majorHAnsi" w:eastAsiaTheme="majorEastAsia" w:hAnsiTheme="majorHAnsi" w:cstheme="majorBidi"/>
+            <w:color w:val="4472C4" w:themeColor="accent1"/>
+            <w:sz w:val="24"/>
+            <w:szCs w:val="24"/>
+          </w:rPr>
+          <w:t>intermodular</w:t>
+        </w:r>
+        <w:proofErr w:type="spellEnd"/>
+        <w:r>
+          <w:rPr>
+            <w:rFonts w:asciiTheme="majorHAnsi" w:eastAsiaTheme="majorEastAsia" w:hAnsiTheme="majorHAnsi" w:cstheme="majorBidi"/>
+            <w:color w:val="4472C4" w:themeColor="accent1"/>
+            <w:sz w:val="24"/>
+            <w:szCs w:val="24"/>
+          </w:rPr>
+          <w:t xml:space="preserve"> bases de datos-Entornos de desarrollo</w:t>
         </w:r>
       </w:sdtContent>
     </w:sdt>
@@ -5783,6 +5963,7 @@
           <w:calendar w:val="gregorian"/>
         </w:date>
       </w:sdtPr>
+      <w:sdtEndPr/>
       <w:sdtContent>
         <w:r>
           <w:rPr>
@@ -6740,6 +6921,25 @@
     <w:uiPriority w:val="99"/>
     <w:rsid w:val="00D31F26"/>
   </w:style>
+  <w:style w:type="paragraph" w:styleId="Descripcin">
+    <w:name w:val="caption"/>
+    <w:basedOn w:val="Normal"/>
+    <w:next w:val="Normal"/>
+    <w:uiPriority w:val="35"/>
+    <w:unhideWhenUsed/>
+    <w:qFormat/>
+    <w:rsid w:val="0005658C"/>
+    <w:pPr>
+      <w:spacing w:after="200" w:line="240" w:lineRule="auto"/>
+    </w:pPr>
+    <w:rPr>
+      <w:i/>
+      <w:iCs/>
+      <w:color w:val="44546A" w:themeColor="text2"/>
+      <w:sz w:val="18"/>
+      <w:szCs w:val="18"/>
+    </w:rPr>
+  </w:style>
 </w:styles>
 </file>
 
@@ -6857,6 +7057,7 @@
   </w:compat>
   <w:rsids>
     <w:rsidRoot w:val="00E01D32"/>
+    <w:rsid w:val="004129F3"/>
     <w:rsid w:val="00E01D32"/>
   </w:rsids>
   <m:mathPr>
@@ -7306,18 +7507,6 @@
     <w:semiHidden/>
     <w:unhideWhenUsed/>
   </w:style>
-  <w:style w:type="paragraph" w:customStyle="1" w:styleId="B371EBB1ECCC46F7997E06ECEF0B874C">
-    <w:name w:val="B371EBB1ECCC46F7997E06ECEF0B874C"/>
-    <w:rsid w:val="00E01D32"/>
-  </w:style>
-  <w:style w:type="paragraph" w:customStyle="1" w:styleId="15528326E3CE449F9157293A250EDE47">
-    <w:name w:val="15528326E3CE449F9157293A250EDE47"/>
-    <w:rsid w:val="00E01D32"/>
-  </w:style>
-  <w:style w:type="paragraph" w:customStyle="1" w:styleId="A4B04DAD06524286A0A2586912C7990E">
-    <w:name w:val="A4B04DAD06524286A0A2586912C7990E"/>
-    <w:rsid w:val="00E01D32"/>
-  </w:style>
   <w:style w:type="paragraph" w:customStyle="1" w:styleId="D419C2709F764DF4BF58E3E974ED537A">
     <w:name w:val="D419C2709F764DF4BF58E3E974ED537A"/>
     <w:rsid w:val="00E01D32"/>

--- a/Bases de Datos/1º Evaluación/Proyecto/Proyecto de Bases de Datos.docx
+++ b/Bases de Datos/1º Evaluación/Proyecto/Proyecto de Bases de Datos.docx
@@ -3954,7 +3954,6 @@
                                       </w:rPr>
                                       <w:t xml:space="preserve">Proyecto </w:t>
                                     </w:r>
-                                    <w:proofErr w:type="spellStart"/>
                                     <w:r>
                                       <w:rPr>
                                         <w:rFonts w:asciiTheme="majorHAnsi" w:eastAsiaTheme="majorEastAsia" w:hAnsiTheme="majorHAnsi" w:cstheme="majorBidi"/>
@@ -3962,9 +3961,8 @@
                                         <w:sz w:val="72"/>
                                         <w:szCs w:val="72"/>
                                       </w:rPr>
-                                      <w:t>intermodular</w:t>
+                                      <w:t>Inter modular</w:t>
                                     </w:r>
-                                    <w:proofErr w:type="spellEnd"/>
                                     <w:r>
                                       <w:rPr>
                                         <w:rFonts w:asciiTheme="majorHAnsi" w:eastAsiaTheme="majorEastAsia" w:hAnsiTheme="majorHAnsi" w:cstheme="majorBidi"/>
@@ -4036,7 +4034,6 @@
                                 </w:rPr>
                                 <w:t xml:space="preserve">Proyecto </w:t>
                               </w:r>
-                              <w:proofErr w:type="spellStart"/>
                               <w:r>
                                 <w:rPr>
                                   <w:rFonts w:asciiTheme="majorHAnsi" w:eastAsiaTheme="majorEastAsia" w:hAnsiTheme="majorHAnsi" w:cstheme="majorBidi"/>
@@ -4044,9 +4041,8 @@
                                   <w:sz w:val="72"/>
                                   <w:szCs w:val="72"/>
                                 </w:rPr>
-                                <w:t>intermodular</w:t>
+                                <w:t>Inter modular</w:t>
                               </w:r>
-                              <w:proofErr w:type="spellEnd"/>
                               <w:r>
                                 <w:rPr>
                                   <w:rFonts w:asciiTheme="majorHAnsi" w:eastAsiaTheme="majorEastAsia" w:hAnsiTheme="majorHAnsi" w:cstheme="majorBidi"/>
@@ -4113,7 +4109,9 @@
               <w:tab w:val="right" w:leader="dot" w:pos="8494"/>
             </w:tabs>
             <w:rPr>
+              <w:rFonts w:eastAsiaTheme="minorEastAsia"/>
               <w:noProof/>
+              <w:lang w:eastAsia="es-ES"/>
             </w:rPr>
           </w:pPr>
           <w:r>
@@ -4125,7 +4123,7 @@
           <w:r>
             <w:fldChar w:fldCharType="separate"/>
           </w:r>
-          <w:hyperlink w:anchor="_Toc118843812" w:history="1">
+          <w:hyperlink w:anchor="_Toc121241763" w:history="1">
             <w:r>
               <w:rPr>
                 <w:rStyle w:val="Hipervnculo"/>
@@ -4135,7 +4133,9 @@
             </w:r>
             <w:r>
               <w:rPr>
-                <w:noProof/>
+                <w:rFonts w:eastAsiaTheme="minorEastAsia"/>
+                <w:noProof/>
+                <w:lang w:eastAsia="es-ES"/>
               </w:rPr>
               <w:tab/>
             </w:r>
@@ -4165,7 +4165,7 @@
                 <w:noProof/>
                 <w:webHidden/>
               </w:rPr>
-              <w:instrText xml:space="preserve"> PAGEREF _Toc118843812 \h </w:instrText>
+              <w:instrText xml:space="preserve"> PAGEREF _Toc121241763 \h </w:instrText>
             </w:r>
             <w:r>
               <w:rPr>
@@ -4204,10 +4204,12 @@
               <w:tab w:val="right" w:leader="dot" w:pos="8494"/>
             </w:tabs>
             <w:rPr>
+              <w:rFonts w:eastAsiaTheme="minorEastAsia"/>
               <w:noProof/>
+              <w:lang w:eastAsia="es-ES"/>
             </w:rPr>
           </w:pPr>
-          <w:hyperlink w:anchor="_Toc118843813" w:history="1">
+          <w:hyperlink w:anchor="_Toc121241764" w:history="1">
             <w:r>
               <w:rPr>
                 <w:rStyle w:val="Hipervnculo"/>
@@ -4217,7 +4219,9 @@
             </w:r>
             <w:r>
               <w:rPr>
-                <w:noProof/>
+                <w:rFonts w:eastAsiaTheme="minorEastAsia"/>
+                <w:noProof/>
+                <w:lang w:eastAsia="es-ES"/>
               </w:rPr>
               <w:tab/>
             </w:r>
@@ -4247,7 +4251,7 @@
                 <w:noProof/>
                 <w:webHidden/>
               </w:rPr>
-              <w:instrText xml:space="preserve"> PAGEREF _Toc118843813 \h </w:instrText>
+              <w:instrText xml:space="preserve"> PAGEREF _Toc121241764 \h </w:instrText>
             </w:r>
             <w:r>
               <w:rPr>
@@ -4286,10 +4290,12 @@
               <w:tab w:val="right" w:leader="dot" w:pos="8494"/>
             </w:tabs>
             <w:rPr>
+              <w:rFonts w:eastAsiaTheme="minorEastAsia"/>
               <w:noProof/>
+              <w:lang w:eastAsia="es-ES"/>
             </w:rPr>
           </w:pPr>
-          <w:hyperlink w:anchor="_Toc118843814" w:history="1">
+          <w:hyperlink w:anchor="_Toc121241765" w:history="1">
             <w:r>
               <w:rPr>
                 <w:rStyle w:val="Hipervnculo"/>
@@ -4299,7 +4305,9 @@
             </w:r>
             <w:r>
               <w:rPr>
-                <w:noProof/>
+                <w:rFonts w:eastAsiaTheme="minorEastAsia"/>
+                <w:noProof/>
+                <w:lang w:eastAsia="es-ES"/>
               </w:rPr>
               <w:tab/>
             </w:r>
@@ -4329,7 +4337,93 @@
                 <w:noProof/>
                 <w:webHidden/>
               </w:rPr>
-              <w:instrText xml:space="preserve"> PAGEREF _Toc118843814 \h </w:instrText>
+              <w:instrText xml:space="preserve"> PAGEREF _Toc121241765 \h </w:instrText>
+            </w:r>
+            <w:r>
+              <w:rPr>
+                <w:noProof/>
+                <w:webHidden/>
+              </w:rPr>
+            </w:r>
+            <w:r>
+              <w:rPr>
+                <w:noProof/>
+                <w:webHidden/>
+              </w:rPr>
+              <w:fldChar w:fldCharType="separate"/>
+            </w:r>
+            <w:r>
+              <w:rPr>
+                <w:noProof/>
+                <w:webHidden/>
+              </w:rPr>
+              <w:t>2</w:t>
+            </w:r>
+            <w:r>
+              <w:rPr>
+                <w:noProof/>
+                <w:webHidden/>
+              </w:rPr>
+              <w:fldChar w:fldCharType="end"/>
+            </w:r>
+          </w:hyperlink>
+        </w:p>
+        <w:p>
+          <w:pPr>
+            <w:pStyle w:val="TDC3"/>
+            <w:tabs>
+              <w:tab w:val="left" w:pos="1320"/>
+              <w:tab w:val="right" w:leader="dot" w:pos="8494"/>
+            </w:tabs>
+            <w:rPr>
+              <w:rFonts w:eastAsiaTheme="minorEastAsia"/>
+              <w:noProof/>
+              <w:lang w:eastAsia="es-ES"/>
+            </w:rPr>
+          </w:pPr>
+          <w:hyperlink w:anchor="_Toc121241766" w:history="1">
+            <w:r>
+              <w:rPr>
+                <w:rStyle w:val="Hipervnculo"/>
+                <w:noProof/>
+              </w:rPr>
+              <w:t>2.1.1.</w:t>
+            </w:r>
+            <w:r>
+              <w:rPr>
+                <w:rFonts w:eastAsiaTheme="minorEastAsia"/>
+                <w:noProof/>
+                <w:lang w:eastAsia="es-ES"/>
+              </w:rPr>
+              <w:tab/>
+            </w:r>
+            <w:r>
+              <w:rPr>
+                <w:rStyle w:val="Hipervnculo"/>
+                <w:noProof/>
+              </w:rPr>
+              <w:t>Especificación de requisitos</w:t>
+            </w:r>
+            <w:r>
+              <w:rPr>
+                <w:noProof/>
+                <w:webHidden/>
+              </w:rPr>
+              <w:tab/>
+            </w:r>
+            <w:r>
+              <w:rPr>
+                <w:noProof/>
+                <w:webHidden/>
+              </w:rPr>
+              <w:fldChar w:fldCharType="begin"/>
+            </w:r>
+            <w:r>
+              <w:rPr>
+                <w:noProof/>
+                <w:webHidden/>
+              </w:rPr>
+              <w:instrText xml:space="preserve"> PAGEREF _Toc121241766 \h </w:instrText>
             </w:r>
             <w:r>
               <w:rPr>
@@ -4367,16 +4461,18 @@
               <w:tab w:val="right" w:leader="dot" w:pos="8494"/>
             </w:tabs>
             <w:rPr>
+              <w:rFonts w:eastAsiaTheme="minorEastAsia"/>
               <w:noProof/>
+              <w:lang w:eastAsia="es-ES"/>
             </w:rPr>
           </w:pPr>
-          <w:hyperlink w:anchor="_Toc118843815" w:history="1">
+          <w:hyperlink w:anchor="_Toc121241767" w:history="1">
             <w:r>
               <w:rPr>
                 <w:rStyle w:val="Hipervnculo"/>
                 <w:noProof/>
               </w:rPr>
-              <w:t>2.1.1. Especificación de requisitos</w:t>
+              <w:t>2.1.2. Modelo Entidad-Relación</w:t>
             </w:r>
             <w:r>
               <w:rPr>
@@ -4397,7 +4493,7 @@
                 <w:noProof/>
                 <w:webHidden/>
               </w:rPr>
-              <w:instrText xml:space="preserve"> PAGEREF _Toc118843815 \h </w:instrText>
+              <w:instrText xml:space="preserve"> PAGEREF _Toc121241767 \h </w:instrText>
             </w:r>
             <w:r>
               <w:rPr>
@@ -4417,75 +4513,7 @@
                 <w:noProof/>
                 <w:webHidden/>
               </w:rPr>
-              <w:t>2</w:t>
-            </w:r>
-            <w:r>
-              <w:rPr>
-                <w:noProof/>
-                <w:webHidden/>
-              </w:rPr>
-              <w:fldChar w:fldCharType="end"/>
-            </w:r>
-          </w:hyperlink>
-        </w:p>
-        <w:p>
-          <w:pPr>
-            <w:pStyle w:val="TDC3"/>
-            <w:tabs>
-              <w:tab w:val="right" w:leader="dot" w:pos="8494"/>
-            </w:tabs>
-            <w:rPr>
-              <w:noProof/>
-            </w:rPr>
-          </w:pPr>
-          <w:hyperlink w:anchor="_Toc118843816" w:history="1">
-            <w:r>
-              <w:rPr>
-                <w:rStyle w:val="Hipervnculo"/>
-                <w:noProof/>
-              </w:rPr>
-              <w:t>2.1.2. Modelo Entidad-Relación</w:t>
-            </w:r>
-            <w:r>
-              <w:rPr>
-                <w:noProof/>
-                <w:webHidden/>
-              </w:rPr>
-              <w:tab/>
-            </w:r>
-            <w:r>
-              <w:rPr>
-                <w:noProof/>
-                <w:webHidden/>
-              </w:rPr>
-              <w:fldChar w:fldCharType="begin"/>
-            </w:r>
-            <w:r>
-              <w:rPr>
-                <w:noProof/>
-                <w:webHidden/>
-              </w:rPr>
-              <w:instrText xml:space="preserve"> PAGEREF _Toc118843816 \h </w:instrText>
-            </w:r>
-            <w:r>
-              <w:rPr>
-                <w:noProof/>
-                <w:webHidden/>
-              </w:rPr>
-            </w:r>
-            <w:r>
-              <w:rPr>
-                <w:noProof/>
-                <w:webHidden/>
-              </w:rPr>
-              <w:fldChar w:fldCharType="separate"/>
-            </w:r>
-            <w:r>
-              <w:rPr>
-                <w:noProof/>
-                <w:webHidden/>
-              </w:rPr>
-              <w:t>2</w:t>
+              <w:t>3</w:t>
             </w:r>
             <w:r>
               <w:rPr>
@@ -4504,10 +4532,12 @@
               <w:tab w:val="right" w:leader="dot" w:pos="8494"/>
             </w:tabs>
             <w:rPr>
+              <w:rFonts w:eastAsiaTheme="minorEastAsia"/>
               <w:noProof/>
+              <w:lang w:eastAsia="es-ES"/>
             </w:rPr>
           </w:pPr>
-          <w:hyperlink w:anchor="_Toc118843817" w:history="1">
+          <w:hyperlink w:anchor="_Toc121241768" w:history="1">
             <w:r>
               <w:rPr>
                 <w:rStyle w:val="Hipervnculo"/>
@@ -4517,7 +4547,9 @@
             </w:r>
             <w:r>
               <w:rPr>
-                <w:noProof/>
+                <w:rFonts w:eastAsiaTheme="minorEastAsia"/>
+                <w:noProof/>
+                <w:lang w:eastAsia="es-ES"/>
               </w:rPr>
               <w:tab/>
             </w:r>
@@ -4547,7 +4579,7 @@
                 <w:noProof/>
                 <w:webHidden/>
               </w:rPr>
-              <w:instrText xml:space="preserve"> PAGEREF _Toc118843817 \h </w:instrText>
+              <w:instrText xml:space="preserve"> PAGEREF _Toc121241768 \h </w:instrText>
             </w:r>
             <w:r>
               <w:rPr>
@@ -4567,7 +4599,7 @@
                 <w:noProof/>
                 <w:webHidden/>
               </w:rPr>
-              <w:t>2</w:t>
+              <w:t>3</w:t>
             </w:r>
             <w:r>
               <w:rPr>
@@ -4585,10 +4617,12 @@
               <w:tab w:val="right" w:leader="dot" w:pos="8494"/>
             </w:tabs>
             <w:rPr>
+              <w:rFonts w:eastAsiaTheme="minorEastAsia"/>
               <w:noProof/>
+              <w:lang w:eastAsia="es-ES"/>
             </w:rPr>
           </w:pPr>
-          <w:hyperlink w:anchor="_Toc118843818" w:history="1">
+          <w:hyperlink w:anchor="_Toc121241769" w:history="1">
             <w:r>
               <w:rPr>
                 <w:rStyle w:val="Hipervnculo"/>
@@ -4615,7 +4649,7 @@
                 <w:noProof/>
                 <w:webHidden/>
               </w:rPr>
-              <w:instrText xml:space="preserve"> PAGEREF _Toc118843818 \h </w:instrText>
+              <w:instrText xml:space="preserve"> PAGEREF _Toc121241769 \h </w:instrText>
             </w:r>
             <w:r>
               <w:rPr>
@@ -4635,7 +4669,7 @@
                 <w:noProof/>
                 <w:webHidden/>
               </w:rPr>
-              <w:t>2</w:t>
+              <w:t>3</w:t>
             </w:r>
             <w:r>
               <w:rPr>
@@ -4653,10 +4687,12 @@
               <w:tab w:val="right" w:leader="dot" w:pos="8494"/>
             </w:tabs>
             <w:rPr>
+              <w:rFonts w:eastAsiaTheme="minorEastAsia"/>
               <w:noProof/>
+              <w:lang w:eastAsia="es-ES"/>
             </w:rPr>
           </w:pPr>
-          <w:hyperlink w:anchor="_Toc118843819" w:history="1">
+          <w:hyperlink w:anchor="_Toc121241770" w:history="1">
             <w:r>
               <w:rPr>
                 <w:rStyle w:val="Hipervnculo"/>
@@ -4683,7 +4719,7 @@
                 <w:noProof/>
                 <w:webHidden/>
               </w:rPr>
-              <w:instrText xml:space="preserve"> PAGEREF _Toc118843819 \h </w:instrText>
+              <w:instrText xml:space="preserve"> PAGEREF _Toc121241770 \h </w:instrText>
             </w:r>
             <w:r>
               <w:rPr>
@@ -4703,7 +4739,7 @@
                 <w:noProof/>
                 <w:webHidden/>
               </w:rPr>
-              <w:t>2</w:t>
+              <w:t>3</w:t>
             </w:r>
             <w:r>
               <w:rPr>
@@ -4722,10 +4758,12 @@
               <w:tab w:val="right" w:leader="dot" w:pos="8494"/>
             </w:tabs>
             <w:rPr>
+              <w:rFonts w:eastAsiaTheme="minorEastAsia"/>
               <w:noProof/>
+              <w:lang w:eastAsia="es-ES"/>
             </w:rPr>
           </w:pPr>
-          <w:hyperlink w:anchor="_Toc118843820" w:history="1">
+          <w:hyperlink w:anchor="_Toc121241771" w:history="1">
             <w:r>
               <w:rPr>
                 <w:rStyle w:val="Hipervnculo"/>
@@ -4735,7 +4773,9 @@
             </w:r>
             <w:r>
               <w:rPr>
-                <w:noProof/>
+                <w:rFonts w:eastAsiaTheme="minorEastAsia"/>
+                <w:noProof/>
+                <w:lang w:eastAsia="es-ES"/>
               </w:rPr>
               <w:tab/>
             </w:r>
@@ -4765,7 +4805,7 @@
                 <w:noProof/>
                 <w:webHidden/>
               </w:rPr>
-              <w:instrText xml:space="preserve"> PAGEREF _Toc118843820 \h </w:instrText>
+              <w:instrText xml:space="preserve"> PAGEREF _Toc121241771 \h </w:instrText>
             </w:r>
             <w:r>
               <w:rPr>
@@ -4785,7 +4825,7 @@
                 <w:noProof/>
                 <w:webHidden/>
               </w:rPr>
-              <w:t>2</w:t>
+              <w:t>4</w:t>
             </w:r>
             <w:r>
               <w:rPr>
@@ -4803,10 +4843,12 @@
               <w:tab w:val="right" w:leader="dot" w:pos="8494"/>
             </w:tabs>
             <w:rPr>
+              <w:rFonts w:eastAsiaTheme="minorEastAsia"/>
               <w:noProof/>
+              <w:lang w:eastAsia="es-ES"/>
             </w:rPr>
           </w:pPr>
-          <w:hyperlink w:anchor="_Toc118843821" w:history="1">
+          <w:hyperlink w:anchor="_Toc121241772" w:history="1">
             <w:r>
               <w:rPr>
                 <w:rStyle w:val="Hipervnculo"/>
@@ -4833,7 +4875,7 @@
                 <w:noProof/>
                 <w:webHidden/>
               </w:rPr>
-              <w:instrText xml:space="preserve"> PAGEREF _Toc118843821 \h </w:instrText>
+              <w:instrText xml:space="preserve"> PAGEREF _Toc121241772 \h </w:instrText>
             </w:r>
             <w:r>
               <w:rPr>
@@ -4853,7 +4895,7 @@
                 <w:noProof/>
                 <w:webHidden/>
               </w:rPr>
-              <w:t>2</w:t>
+              <w:t>4</w:t>
             </w:r>
             <w:r>
               <w:rPr>
@@ -4871,10 +4913,12 @@
               <w:tab w:val="right" w:leader="dot" w:pos="8494"/>
             </w:tabs>
             <w:rPr>
+              <w:rFonts w:eastAsiaTheme="minorEastAsia"/>
               <w:noProof/>
+              <w:lang w:eastAsia="es-ES"/>
             </w:rPr>
           </w:pPr>
-          <w:hyperlink w:anchor="_Toc118843822" w:history="1">
+          <w:hyperlink w:anchor="_Toc121241773" w:history="1">
             <w:r>
               <w:rPr>
                 <w:rStyle w:val="Hipervnculo"/>
@@ -4901,7 +4945,7 @@
                 <w:noProof/>
                 <w:webHidden/>
               </w:rPr>
-              <w:instrText xml:space="preserve"> PAGEREF _Toc118843822 \h </w:instrText>
+              <w:instrText xml:space="preserve"> PAGEREF _Toc121241773 \h </w:instrText>
             </w:r>
             <w:r>
               <w:rPr>
@@ -4921,7 +4965,7 @@
                 <w:noProof/>
                 <w:webHidden/>
               </w:rPr>
-              <w:t>2</w:t>
+              <w:t>4</w:t>
             </w:r>
             <w:r>
               <w:rPr>
@@ -4939,10 +4983,12 @@
               <w:tab w:val="right" w:leader="dot" w:pos="8494"/>
             </w:tabs>
             <w:rPr>
+              <w:rFonts w:eastAsiaTheme="minorEastAsia"/>
               <w:noProof/>
+              <w:lang w:eastAsia="es-ES"/>
             </w:rPr>
           </w:pPr>
-          <w:hyperlink w:anchor="_Toc118843823" w:history="1">
+          <w:hyperlink w:anchor="_Toc121241774" w:history="1">
             <w:r>
               <w:rPr>
                 <w:rStyle w:val="Hipervnculo"/>
@@ -4969,7 +5015,7 @@
                 <w:noProof/>
                 <w:webHidden/>
               </w:rPr>
-              <w:instrText xml:space="preserve"> PAGEREF _Toc118843823 \h </w:instrText>
+              <w:instrText xml:space="preserve"> PAGEREF _Toc121241774 \h </w:instrText>
             </w:r>
             <w:r>
               <w:rPr>
@@ -4989,7 +5035,7 @@
                 <w:noProof/>
                 <w:webHidden/>
               </w:rPr>
-              <w:t>2</w:t>
+              <w:t>4</w:t>
             </w:r>
             <w:r>
               <w:rPr>
@@ -5008,10 +5054,12 @@
               <w:tab w:val="right" w:leader="dot" w:pos="8494"/>
             </w:tabs>
             <w:rPr>
+              <w:rFonts w:eastAsiaTheme="minorEastAsia"/>
               <w:noProof/>
+              <w:lang w:eastAsia="es-ES"/>
             </w:rPr>
           </w:pPr>
-          <w:hyperlink w:anchor="_Toc118843824" w:history="1">
+          <w:hyperlink w:anchor="_Toc121241775" w:history="1">
             <w:r>
               <w:rPr>
                 <w:rStyle w:val="Hipervnculo"/>
@@ -5021,7 +5069,9 @@
             </w:r>
             <w:r>
               <w:rPr>
-                <w:noProof/>
+                <w:rFonts w:eastAsiaTheme="minorEastAsia"/>
+                <w:noProof/>
+                <w:lang w:eastAsia="es-ES"/>
               </w:rPr>
               <w:tab/>
             </w:r>
@@ -5051,7 +5101,7 @@
                 <w:noProof/>
                 <w:webHidden/>
               </w:rPr>
-              <w:instrText xml:space="preserve"> PAGEREF _Toc118843824 \h </w:instrText>
+              <w:instrText xml:space="preserve"> PAGEREF _Toc121241775 \h </w:instrText>
             </w:r>
             <w:r>
               <w:rPr>
@@ -5071,7 +5121,7 @@
                 <w:noProof/>
                 <w:webHidden/>
               </w:rPr>
-              <w:t>2</w:t>
+              <w:t>4</w:t>
             </w:r>
             <w:r>
               <w:rPr>
@@ -5090,10 +5140,12 @@
               <w:tab w:val="right" w:leader="dot" w:pos="8494"/>
             </w:tabs>
             <w:rPr>
+              <w:rFonts w:eastAsiaTheme="minorEastAsia"/>
               <w:noProof/>
+              <w:lang w:eastAsia="es-ES"/>
             </w:rPr>
           </w:pPr>
-          <w:hyperlink w:anchor="_Toc118843825" w:history="1">
+          <w:hyperlink w:anchor="_Toc121241776" w:history="1">
             <w:r>
               <w:rPr>
                 <w:rStyle w:val="Hipervnculo"/>
@@ -5103,7 +5155,9 @@
             </w:r>
             <w:r>
               <w:rPr>
-                <w:noProof/>
+                <w:rFonts w:eastAsiaTheme="minorEastAsia"/>
+                <w:noProof/>
+                <w:lang w:eastAsia="es-ES"/>
               </w:rPr>
               <w:tab/>
             </w:r>
@@ -5133,7 +5187,7 @@
                 <w:noProof/>
                 <w:webHidden/>
               </w:rPr>
-              <w:instrText xml:space="preserve"> PAGEREF _Toc118843825 \h </w:instrText>
+              <w:instrText xml:space="preserve"> PAGEREF _Toc121241776 \h </w:instrText>
             </w:r>
             <w:r>
               <w:rPr>
@@ -5153,7 +5207,7 @@
                 <w:noProof/>
                 <w:webHidden/>
               </w:rPr>
-              <w:t>2</w:t>
+              <w:t>4</w:t>
             </w:r>
             <w:r>
               <w:rPr>
@@ -5172,10 +5226,12 @@
               <w:tab w:val="right" w:leader="dot" w:pos="8494"/>
             </w:tabs>
             <w:rPr>
+              <w:rFonts w:eastAsiaTheme="minorEastAsia"/>
               <w:noProof/>
+              <w:lang w:eastAsia="es-ES"/>
             </w:rPr>
           </w:pPr>
-          <w:hyperlink w:anchor="_Toc118843826" w:history="1">
+          <w:hyperlink w:anchor="_Toc121241777" w:history="1">
             <w:r>
               <w:rPr>
                 <w:rStyle w:val="Hipervnculo"/>
@@ -5185,7 +5241,9 @@
             </w:r>
             <w:r>
               <w:rPr>
-                <w:noProof/>
+                <w:rFonts w:eastAsiaTheme="minorEastAsia"/>
+                <w:noProof/>
+                <w:lang w:eastAsia="es-ES"/>
               </w:rPr>
               <w:tab/>
             </w:r>
@@ -5215,7 +5273,7 @@
                 <w:noProof/>
                 <w:webHidden/>
               </w:rPr>
-              <w:instrText xml:space="preserve"> PAGEREF _Toc118843826 \h </w:instrText>
+              <w:instrText xml:space="preserve"> PAGEREF _Toc121241777 \h </w:instrText>
             </w:r>
             <w:r>
               <w:rPr>
@@ -5235,7 +5293,7 @@
                 <w:noProof/>
                 <w:webHidden/>
               </w:rPr>
-              <w:t>2</w:t>
+              <w:t>4</w:t>
             </w:r>
             <w:r>
               <w:rPr>
@@ -5254,10 +5312,12 @@
               <w:tab w:val="right" w:leader="dot" w:pos="8494"/>
             </w:tabs>
             <w:rPr>
+              <w:rFonts w:eastAsiaTheme="minorEastAsia"/>
               <w:noProof/>
+              <w:lang w:eastAsia="es-ES"/>
             </w:rPr>
           </w:pPr>
-          <w:hyperlink w:anchor="_Toc118843827" w:history="1">
+          <w:hyperlink w:anchor="_Toc121241778" w:history="1">
             <w:r>
               <w:rPr>
                 <w:rStyle w:val="Hipervnculo"/>
@@ -5267,7 +5327,9 @@
             </w:r>
             <w:r>
               <w:rPr>
-                <w:noProof/>
+                <w:rFonts w:eastAsiaTheme="minorEastAsia"/>
+                <w:noProof/>
+                <w:lang w:eastAsia="es-ES"/>
               </w:rPr>
               <w:tab/>
             </w:r>
@@ -5297,7 +5359,7 @@
                 <w:noProof/>
                 <w:webHidden/>
               </w:rPr>
-              <w:instrText xml:space="preserve"> PAGEREF _Toc118843827 \h </w:instrText>
+              <w:instrText xml:space="preserve"> PAGEREF _Toc121241778 \h </w:instrText>
             </w:r>
             <w:r>
               <w:rPr>
@@ -5317,7 +5379,7 @@
                 <w:noProof/>
                 <w:webHidden/>
               </w:rPr>
-              <w:t>2</w:t>
+              <w:t>4</w:t>
             </w:r>
             <w:r>
               <w:rPr>
@@ -5352,7 +5414,7 @@
           <w:numId w:val="2"/>
         </w:numPr>
       </w:pPr>
-      <w:bookmarkStart w:id="0" w:name="_Toc118843812"/>
+      <w:bookmarkStart w:id="0" w:name="_Toc121241763"/>
       <w:r>
         <w:lastRenderedPageBreak/>
         <w:t>Introducción</w:t>
@@ -5408,7 +5470,7 @@
           <w:numId w:val="2"/>
         </w:numPr>
       </w:pPr>
-      <w:bookmarkStart w:id="1" w:name="_Toc118843813"/>
+      <w:bookmarkStart w:id="1" w:name="_Toc121241764"/>
       <w:r>
         <w:t>Diseño de la base de datos</w:t>
       </w:r>
@@ -5422,7 +5484,7 @@
           <w:numId w:val="2"/>
         </w:numPr>
       </w:pPr>
-      <w:bookmarkStart w:id="2" w:name="_Toc118843814"/>
+      <w:bookmarkStart w:id="2" w:name="_Toc121241765"/>
       <w:r>
         <w:t>Diseño conceptual</w:t>
       </w:r>
@@ -5431,12 +5493,12 @@
     <w:p>
       <w:pPr>
         <w:pStyle w:val="Ttulo3"/>
-        <w:ind w:left="2124"/>
+        <w:numPr>
+          <w:ilvl w:val="2"/>
+          <w:numId w:val="2"/>
+        </w:numPr>
       </w:pPr>
-      <w:bookmarkStart w:id="3" w:name="_Toc118843815"/>
-      <w:r>
-        <w:t xml:space="preserve">2.1.1. </w:t>
-      </w:r>
+      <w:bookmarkStart w:id="3" w:name="_Toc121241766"/>
       <w:r>
         <w:t>Especificación de requisitos</w:t>
       </w:r>
@@ -5444,11 +5506,536 @@
     </w:p>
     <w:p>
       <w:pPr>
+        <w:pStyle w:val="NormalWeb"/>
+        <w:numPr>
+          <w:ilvl w:val="0"/>
+          <w:numId w:val="3"/>
+        </w:numPr>
+        <w:spacing w:before="0" w:beforeAutospacing="0" w:after="0" w:afterAutospacing="0"/>
+        <w:ind w:left="717"/>
+        <w:textAlignment w:val="baseline"/>
+        <w:rPr>
+          <w:rFonts w:ascii="Calibri" w:hAnsi="Calibri" w:cs="Calibri"/>
+          <w:color w:val="000000"/>
+          <w:sz w:val="22"/>
+          <w:szCs w:val="22"/>
+        </w:rPr>
+      </w:pPr>
+      <w:r>
+        <w:rPr>
+          <w:rFonts w:ascii="Calibri" w:hAnsi="Calibri" w:cs="Calibri"/>
+          <w:color w:val="000000"/>
+          <w:sz w:val="22"/>
+          <w:szCs w:val="22"/>
+        </w:rPr>
+        <w:t>Se desea almacenar a los niños/usuarios del parque con un nombre completo, alergia, fecha de nacimiento, teléfono y email.</w:t>
+      </w:r>
+    </w:p>
+    <w:p>
+      <w:pPr>
+        <w:pStyle w:val="NormalWeb"/>
+        <w:numPr>
+          <w:ilvl w:val="0"/>
+          <w:numId w:val="3"/>
+        </w:numPr>
+        <w:spacing w:before="0" w:beforeAutospacing="0" w:after="0" w:afterAutospacing="0"/>
+        <w:ind w:left="717"/>
+        <w:textAlignment w:val="baseline"/>
+        <w:rPr>
+          <w:rFonts w:ascii="Calibri" w:hAnsi="Calibri" w:cs="Calibri"/>
+          <w:color w:val="000000"/>
+          <w:sz w:val="22"/>
+          <w:szCs w:val="22"/>
+        </w:rPr>
+      </w:pPr>
+      <w:r>
+        <w:rPr>
+          <w:rFonts w:ascii="Calibri" w:hAnsi="Calibri" w:cs="Calibri"/>
+          <w:color w:val="000000"/>
+          <w:sz w:val="22"/>
+          <w:szCs w:val="22"/>
+        </w:rPr>
+        <w:t>Se desea almacenar de los eventos el nombre de la persona que lo organiza, el nombre del evento, su fecha de reserva, fecha en la que se va a organizar el evento, y las personas que acudirán al evento.</w:t>
+      </w:r>
+    </w:p>
+    <w:p>
+      <w:pPr>
+        <w:pStyle w:val="NormalWeb"/>
+        <w:numPr>
+          <w:ilvl w:val="0"/>
+          <w:numId w:val="3"/>
+        </w:numPr>
+        <w:spacing w:before="0" w:beforeAutospacing="0" w:after="0" w:afterAutospacing="0"/>
+        <w:ind w:left="717"/>
+        <w:textAlignment w:val="baseline"/>
+        <w:rPr>
+          <w:rFonts w:ascii="Calibri" w:hAnsi="Calibri" w:cs="Calibri"/>
+          <w:color w:val="000000"/>
+          <w:sz w:val="22"/>
+          <w:szCs w:val="22"/>
+        </w:rPr>
+      </w:pPr>
+      <w:r>
+        <w:rPr>
+          <w:rFonts w:ascii="Calibri" w:hAnsi="Calibri" w:cs="Calibri"/>
+          <w:color w:val="000000"/>
+          <w:sz w:val="22"/>
+          <w:szCs w:val="22"/>
+        </w:rPr>
+        <w:t>Se desea almacenar un número de taquilla asociado a un niño para cada vez que un niño accede al recinto y este es obligatorio.</w:t>
+      </w:r>
+    </w:p>
+    <w:p>
+      <w:pPr>
+        <w:pStyle w:val="NormalWeb"/>
+        <w:numPr>
+          <w:ilvl w:val="0"/>
+          <w:numId w:val="3"/>
+        </w:numPr>
+        <w:spacing w:before="0" w:beforeAutospacing="0" w:after="0" w:afterAutospacing="0"/>
+        <w:ind w:left="717"/>
+        <w:textAlignment w:val="baseline"/>
+        <w:rPr>
+          <w:rFonts w:ascii="Calibri" w:hAnsi="Calibri" w:cs="Calibri"/>
+          <w:color w:val="000000"/>
+          <w:sz w:val="22"/>
+          <w:szCs w:val="22"/>
+        </w:rPr>
+      </w:pPr>
+      <w:r>
+        <w:rPr>
+          <w:rFonts w:ascii="Calibri" w:hAnsi="Calibri" w:cs="Calibri"/>
+          <w:color w:val="000000"/>
+          <w:sz w:val="22"/>
+          <w:szCs w:val="22"/>
+        </w:rPr>
+        <w:t>Se desea guardar al personal como equipo de cocina o monitores y con cada ejemplar perteneciendo a solo uno de los grupos, almacenando, su nombre, teléfono, email, horario, DNI y dirección</w:t>
+      </w:r>
+    </w:p>
+    <w:p>
+      <w:pPr>
+        <w:pStyle w:val="NormalWeb"/>
+        <w:numPr>
+          <w:ilvl w:val="0"/>
+          <w:numId w:val="3"/>
+        </w:numPr>
+        <w:spacing w:before="0" w:beforeAutospacing="0" w:after="0" w:afterAutospacing="0"/>
+        <w:ind w:left="717"/>
+        <w:textAlignment w:val="baseline"/>
+        <w:rPr>
+          <w:rFonts w:ascii="Calibri" w:hAnsi="Calibri" w:cs="Calibri"/>
+          <w:color w:val="000000"/>
+          <w:sz w:val="22"/>
+          <w:szCs w:val="22"/>
+        </w:rPr>
+      </w:pPr>
+      <w:r>
+        <w:rPr>
+          <w:rFonts w:ascii="Calibri" w:hAnsi="Calibri" w:cs="Calibri"/>
+          <w:color w:val="000000"/>
+          <w:sz w:val="22"/>
+          <w:szCs w:val="22"/>
+        </w:rPr>
+        <w:t>Se desea almacenar qué menú escoge cada niño cada vez que va al recinto, es decir cada vez que accede.</w:t>
+      </w:r>
+    </w:p>
+    <w:p>
+      <w:pPr>
+        <w:pStyle w:val="NormalWeb"/>
+        <w:numPr>
+          <w:ilvl w:val="0"/>
+          <w:numId w:val="3"/>
+        </w:numPr>
+        <w:spacing w:before="0" w:beforeAutospacing="0" w:after="0" w:afterAutospacing="0"/>
+        <w:ind w:left="717"/>
+        <w:textAlignment w:val="baseline"/>
+        <w:rPr>
+          <w:rFonts w:ascii="Calibri" w:hAnsi="Calibri" w:cs="Calibri"/>
+          <w:color w:val="000000"/>
+          <w:sz w:val="22"/>
+          <w:szCs w:val="22"/>
+        </w:rPr>
+      </w:pPr>
+      <w:r>
+        <w:rPr>
+          <w:rFonts w:ascii="Calibri" w:hAnsi="Calibri" w:cs="Calibri"/>
+          <w:color w:val="000000"/>
+          <w:sz w:val="22"/>
+          <w:szCs w:val="22"/>
+        </w:rPr>
+        <w:t>Se puede ir a más de dos eventos en el mismo día, y solo se puede escoger un menú.</w:t>
+      </w:r>
+    </w:p>
+    <w:p>
+      <w:pPr>
+        <w:pStyle w:val="NormalWeb"/>
+        <w:numPr>
+          <w:ilvl w:val="0"/>
+          <w:numId w:val="3"/>
+        </w:numPr>
+        <w:spacing w:before="0" w:beforeAutospacing="0" w:after="0" w:afterAutospacing="0"/>
+        <w:ind w:left="717"/>
+        <w:textAlignment w:val="baseline"/>
+        <w:rPr>
+          <w:rFonts w:ascii="Calibri" w:hAnsi="Calibri" w:cs="Calibri"/>
+          <w:color w:val="000000"/>
+          <w:sz w:val="22"/>
+          <w:szCs w:val="22"/>
+        </w:rPr>
+      </w:pPr>
+      <w:r>
+        <w:rPr>
+          <w:rFonts w:ascii="Calibri" w:hAnsi="Calibri" w:cs="Calibri"/>
+          <w:color w:val="000000"/>
+          <w:sz w:val="22"/>
+          <w:szCs w:val="22"/>
+        </w:rPr>
+        <w:t>Un niño puede ir a la zona común, aunque no haya ningún evento.</w:t>
+      </w:r>
+    </w:p>
+    <w:p>
+      <w:pPr>
+        <w:pStyle w:val="NormalWeb"/>
+        <w:numPr>
+          <w:ilvl w:val="0"/>
+          <w:numId w:val="3"/>
+        </w:numPr>
+        <w:spacing w:before="0" w:beforeAutospacing="0" w:after="0" w:afterAutospacing="0"/>
+        <w:ind w:left="717"/>
+        <w:textAlignment w:val="baseline"/>
+        <w:rPr>
+          <w:rFonts w:ascii="Calibri" w:hAnsi="Calibri" w:cs="Calibri"/>
+          <w:color w:val="000000"/>
+          <w:sz w:val="22"/>
+          <w:szCs w:val="22"/>
+        </w:rPr>
+      </w:pPr>
+      <w:r>
+        <w:rPr>
+          <w:rFonts w:ascii="Calibri" w:hAnsi="Calibri" w:cs="Calibri"/>
+          <w:color w:val="000000"/>
+          <w:sz w:val="22"/>
+          <w:szCs w:val="22"/>
+        </w:rPr>
+        <w:t>Se puede compartir un evento entre dos personas, es decir un evento puede estar organizado para 1 o más personas.</w:t>
+      </w:r>
+    </w:p>
+    <w:p>
+      <w:pPr>
+        <w:pStyle w:val="NormalWeb"/>
+        <w:numPr>
+          <w:ilvl w:val="0"/>
+          <w:numId w:val="3"/>
+        </w:numPr>
+        <w:spacing w:before="0" w:beforeAutospacing="0" w:after="0" w:afterAutospacing="0"/>
+        <w:ind w:left="717"/>
+        <w:textAlignment w:val="baseline"/>
+        <w:rPr>
+          <w:rFonts w:ascii="Calibri" w:hAnsi="Calibri" w:cs="Calibri"/>
+          <w:color w:val="000000"/>
+          <w:sz w:val="22"/>
+          <w:szCs w:val="22"/>
+        </w:rPr>
+      </w:pPr>
+      <w:r>
+        <w:rPr>
+          <w:rFonts w:ascii="Calibri" w:hAnsi="Calibri" w:cs="Calibri"/>
+          <w:color w:val="000000"/>
+          <w:sz w:val="22"/>
+          <w:szCs w:val="22"/>
+        </w:rPr>
+        <w:t>Una persona organizadora del evento puede contratar por su cuenta otras atracciones (payasos, magos u otras atracciones extras), de estas se desea almacenar el nombre completo, el email, el teléfono y la dirección de la empresa contratada.</w:t>
+      </w:r>
+    </w:p>
+    <w:p>
+      <w:pPr>
+        <w:pStyle w:val="NormalWeb"/>
+        <w:numPr>
+          <w:ilvl w:val="0"/>
+          <w:numId w:val="3"/>
+        </w:numPr>
+        <w:spacing w:before="0" w:beforeAutospacing="0" w:after="0" w:afterAutospacing="0"/>
+        <w:ind w:left="717"/>
+        <w:textAlignment w:val="baseline"/>
+        <w:rPr>
+          <w:rFonts w:ascii="Calibri" w:hAnsi="Calibri" w:cs="Calibri"/>
+          <w:color w:val="000000"/>
+          <w:sz w:val="22"/>
+          <w:szCs w:val="22"/>
+        </w:rPr>
+      </w:pPr>
+      <w:r>
+        <w:rPr>
+          <w:rFonts w:ascii="Calibri" w:hAnsi="Calibri" w:cs="Calibri"/>
+          <w:color w:val="000000"/>
+          <w:sz w:val="22"/>
+          <w:szCs w:val="22"/>
+        </w:rPr>
+        <w:t>Si es un cumpleaños, se añadirá al menú una tarta.</w:t>
+      </w:r>
+    </w:p>
+    <w:p>
+      <w:pPr>
+        <w:pStyle w:val="NormalWeb"/>
+        <w:numPr>
+          <w:ilvl w:val="0"/>
+          <w:numId w:val="3"/>
+        </w:numPr>
+        <w:spacing w:before="0" w:beforeAutospacing="0" w:after="160" w:afterAutospacing="0"/>
+        <w:ind w:left="717"/>
+        <w:textAlignment w:val="baseline"/>
+        <w:rPr>
+          <w:rFonts w:ascii="Calibri" w:hAnsi="Calibri" w:cs="Calibri"/>
+          <w:color w:val="000000"/>
+          <w:sz w:val="22"/>
+          <w:szCs w:val="22"/>
+        </w:rPr>
+      </w:pPr>
+      <w:r>
+        <w:rPr>
+          <w:rFonts w:ascii="Calibri" w:hAnsi="Calibri" w:cs="Calibri"/>
+          <w:color w:val="000000"/>
+          <w:sz w:val="22"/>
+          <w:szCs w:val="22"/>
+        </w:rPr>
+        <w:t>Un usuario que sea menor de edad deberá tener a otro como responsable.</w:t>
+      </w:r>
+    </w:p>
+    <w:p>
+      <w:pPr>
+        <w:pStyle w:val="NormalWeb"/>
+        <w:numPr>
+          <w:ilvl w:val="0"/>
+          <w:numId w:val="3"/>
+        </w:numPr>
+        <w:spacing w:before="0" w:beforeAutospacing="0" w:after="160" w:afterAutospacing="0"/>
+        <w:ind w:left="717"/>
+        <w:textAlignment w:val="baseline"/>
+        <w:rPr>
+          <w:rFonts w:ascii="Calibri" w:hAnsi="Calibri" w:cs="Calibri"/>
+          <w:color w:val="000000"/>
+          <w:sz w:val="22"/>
+          <w:szCs w:val="22"/>
+        </w:rPr>
+      </w:pPr>
+      <w:r>
+        <w:rPr>
+          <w:rFonts w:ascii="Calibri" w:hAnsi="Calibri" w:cs="Calibri"/>
+          <w:color w:val="000000"/>
+          <w:sz w:val="22"/>
+          <w:szCs w:val="22"/>
+        </w:rPr>
+        <w:t>Se necesitan al menos 10 niños para organizar un cumpleaños.</w:t>
+      </w:r>
+    </w:p>
+    <w:p>
+      <w:pPr>
+        <w:pStyle w:val="NormalWeb"/>
+        <w:numPr>
+          <w:ilvl w:val="0"/>
+          <w:numId w:val="3"/>
+        </w:numPr>
+        <w:spacing w:before="0" w:beforeAutospacing="0" w:after="160" w:afterAutospacing="0"/>
+        <w:ind w:left="717"/>
+        <w:textAlignment w:val="baseline"/>
+        <w:rPr>
+          <w:rFonts w:ascii="Calibri" w:hAnsi="Calibri" w:cs="Calibri"/>
+          <w:color w:val="000000"/>
+          <w:sz w:val="22"/>
+          <w:szCs w:val="22"/>
+        </w:rPr>
+      </w:pPr>
+      <w:r>
+        <w:rPr>
+          <w:rFonts w:ascii="Calibri" w:hAnsi="Calibri" w:cs="Calibri"/>
+          <w:color w:val="000000"/>
+          <w:sz w:val="22"/>
+          <w:szCs w:val="22"/>
+        </w:rPr>
+        <w:t>Si asisten 20 o más niños se ofrece una tarta de chuches o bizcocho.</w:t>
+      </w:r>
+    </w:p>
+    <w:p>
+      <w:pPr>
+        <w:pStyle w:val="NormalWeb"/>
+        <w:numPr>
+          <w:ilvl w:val="0"/>
+          <w:numId w:val="3"/>
+        </w:numPr>
+        <w:spacing w:before="0" w:beforeAutospacing="0" w:after="160" w:afterAutospacing="0"/>
+        <w:ind w:left="717"/>
+        <w:textAlignment w:val="baseline"/>
+        <w:rPr>
+          <w:rFonts w:ascii="Calibri" w:hAnsi="Calibri" w:cs="Calibri"/>
+          <w:color w:val="000000"/>
+          <w:sz w:val="22"/>
+          <w:szCs w:val="22"/>
+        </w:rPr>
+      </w:pPr>
+      <w:r>
+        <w:rPr>
+          <w:rFonts w:ascii="Calibri" w:hAnsi="Calibri" w:cs="Calibri"/>
+          <w:color w:val="000000"/>
+          <w:sz w:val="22"/>
+          <w:szCs w:val="22"/>
+        </w:rPr>
+        <w:t>El precio del evento depende del tipo de menú que el usuario escoge. Relacionado con esto se desea almacenar el nombre del menú y el precio por usuario.</w:t>
+      </w:r>
+    </w:p>
+    <w:p>
+      <w:pPr>
+        <w:pStyle w:val="NormalWeb"/>
+        <w:numPr>
+          <w:ilvl w:val="0"/>
+          <w:numId w:val="3"/>
+        </w:numPr>
+        <w:spacing w:before="0" w:beforeAutospacing="0" w:after="160" w:afterAutospacing="0"/>
+        <w:ind w:left="717"/>
+        <w:textAlignment w:val="baseline"/>
+        <w:rPr>
+          <w:rFonts w:ascii="Calibri" w:hAnsi="Calibri" w:cs="Calibri"/>
+          <w:color w:val="000000"/>
+          <w:sz w:val="22"/>
+          <w:szCs w:val="22"/>
+        </w:rPr>
+      </w:pPr>
+      <w:r>
+        <w:rPr>
+          <w:rFonts w:ascii="Calibri" w:hAnsi="Calibri" w:cs="Calibri"/>
+          <w:color w:val="000000"/>
+          <w:sz w:val="22"/>
+          <w:szCs w:val="22"/>
+        </w:rPr>
+        <w:t>Depende de la edad del usuario accede a zonas de juego distintas:</w:t>
+      </w:r>
+    </w:p>
+    <w:p>
+      <w:pPr>
+        <w:pStyle w:val="NormalWeb"/>
+        <w:numPr>
+          <w:ilvl w:val="1"/>
+          <w:numId w:val="4"/>
+        </w:numPr>
+        <w:spacing w:before="0" w:beforeAutospacing="0" w:after="160" w:afterAutospacing="0"/>
+        <w:textAlignment w:val="baseline"/>
+        <w:rPr>
+          <w:rFonts w:ascii="Calibri" w:hAnsi="Calibri" w:cs="Calibri"/>
+          <w:color w:val="000000"/>
+          <w:sz w:val="22"/>
+          <w:szCs w:val="22"/>
+        </w:rPr>
+      </w:pPr>
+      <w:r>
+        <w:rPr>
+          <w:rFonts w:ascii="Calibri" w:hAnsi="Calibri" w:cs="Calibri"/>
+          <w:color w:val="000000"/>
+          <w:sz w:val="22"/>
+          <w:szCs w:val="22"/>
+        </w:rPr>
+        <w:t xml:space="preserve">Si su edad se comprende entre 18 meses y 3 años accede al baby </w:t>
+      </w:r>
+      <w:proofErr w:type="spellStart"/>
+      <w:r>
+        <w:rPr>
+          <w:rFonts w:ascii="Calibri" w:hAnsi="Calibri" w:cs="Calibri"/>
+          <w:color w:val="000000"/>
+          <w:sz w:val="22"/>
+          <w:szCs w:val="22"/>
+        </w:rPr>
+        <w:t>park</w:t>
+      </w:r>
+      <w:proofErr w:type="spellEnd"/>
+      <w:r>
+        <w:rPr>
+          <w:rFonts w:ascii="Calibri" w:hAnsi="Calibri" w:cs="Calibri"/>
+          <w:color w:val="000000"/>
+          <w:sz w:val="22"/>
+          <w:szCs w:val="22"/>
+        </w:rPr>
+        <w:t xml:space="preserve"> con la compañía de un usuario adulto (mayor de edad).</w:t>
+      </w:r>
+    </w:p>
+    <w:p>
+      <w:pPr>
+        <w:pStyle w:val="NormalWeb"/>
+        <w:numPr>
+          <w:ilvl w:val="1"/>
+          <w:numId w:val="4"/>
+        </w:numPr>
+        <w:spacing w:before="0" w:beforeAutospacing="0" w:after="160" w:afterAutospacing="0"/>
+        <w:ind w:left="1418" w:hanging="425"/>
+        <w:textAlignment w:val="baseline"/>
+        <w:rPr>
+          <w:rFonts w:ascii="Calibri" w:hAnsi="Calibri" w:cs="Calibri"/>
+          <w:color w:val="000000"/>
+          <w:sz w:val="22"/>
+          <w:szCs w:val="22"/>
+        </w:rPr>
+      </w:pPr>
+      <w:r>
+        <w:rPr>
+          <w:rFonts w:ascii="Calibri" w:hAnsi="Calibri" w:cs="Calibri"/>
+          <w:color w:val="000000"/>
+          <w:sz w:val="22"/>
+          <w:szCs w:val="22"/>
+        </w:rPr>
+        <w:t>Si su edad se comprende entre 3 años y 12 años accede al parque grande.</w:t>
+      </w:r>
+    </w:p>
+    <w:p>
+      <w:pPr>
+        <w:pStyle w:val="NormalWeb"/>
+        <w:numPr>
+          <w:ilvl w:val="0"/>
+          <w:numId w:val="3"/>
+        </w:numPr>
+        <w:spacing w:before="0" w:beforeAutospacing="0" w:after="0" w:afterAutospacing="0"/>
+        <w:ind w:left="717"/>
+        <w:textAlignment w:val="baseline"/>
+        <w:rPr>
+          <w:rFonts w:ascii="Calibri" w:hAnsi="Calibri" w:cs="Calibri"/>
+          <w:color w:val="000000"/>
+          <w:sz w:val="22"/>
+          <w:szCs w:val="22"/>
+        </w:rPr>
+      </w:pPr>
+      <w:r>
+        <w:rPr>
+          <w:rFonts w:ascii="Calibri" w:hAnsi="Calibri" w:cs="Calibri"/>
+          <w:color w:val="000000"/>
+          <w:sz w:val="22"/>
+          <w:szCs w:val="22"/>
+        </w:rPr>
+        <w:t xml:space="preserve">El equipo de cocina engloba a camareros y </w:t>
+      </w:r>
+      <w:r>
+        <w:rPr>
+          <w:rFonts w:ascii="Calibri" w:hAnsi="Calibri" w:cs="Calibri"/>
+          <w:color w:val="000000"/>
+          <w:sz w:val="22"/>
+          <w:szCs w:val="22"/>
+        </w:rPr>
+        <w:t>cocineros,</w:t>
+      </w:r>
+      <w:r>
+        <w:rPr>
+          <w:rFonts w:ascii="Calibri" w:hAnsi="Calibri" w:cs="Calibri"/>
+          <w:color w:val="000000"/>
+          <w:sz w:val="22"/>
+          <w:szCs w:val="22"/>
+        </w:rPr>
+        <w:t xml:space="preserve"> pero no interesa conocer su función en la cocina.</w:t>
+      </w:r>
+    </w:p>
+    <w:p/>
+    <w:p>
+      <w:pPr>
         <w:pStyle w:val="Ttulo3"/>
         <w:ind w:left="2124"/>
       </w:pPr>
-      <w:bookmarkStart w:id="4" w:name="_Toc118843816"/>
+      <w:bookmarkStart w:id="4" w:name="_Toc121241767"/>
       <w:r>
+        <w:lastRenderedPageBreak/>
         <w:t xml:space="preserve">2.1.2. </w:t>
       </w:r>
       <w:r>
@@ -5461,11 +6048,14 @@
         <w:keepNext/>
       </w:pPr>
       <w:r>
+        <w:rPr>
+          <w:noProof/>
+        </w:rPr>
         <w:drawing>
-          <wp:inline distT="0" distB="0" distL="0" distR="0" wp14:anchorId="0F5812C5" wp14:editId="505F2617">
-            <wp:extent cx="5400040" cy="3263900"/>
-            <wp:effectExtent l="95250" t="95250" r="86360" b="88900"/>
-            <wp:docPr id="11" name="Imagen 11"/>
+          <wp:inline distT="0" distB="0" distL="0" distR="0" wp14:anchorId="60E21FA3" wp14:editId="5AFB96DD">
+            <wp:extent cx="6051056" cy="4593793"/>
+            <wp:effectExtent l="95250" t="95250" r="102235" b="92710"/>
+            <wp:docPr id="33" name="Imagen 33" descr="Diagrama&#10;&#10;Descripción generada automáticamente"/>
             <wp:cNvGraphicFramePr>
               <a:graphicFrameLocks xmlns:a="http://schemas.openxmlformats.org/drawingml/2006/main" noChangeAspect="1"/>
             </wp:cNvGraphicFramePr>
@@ -5473,19 +6063,28 @@
               <a:graphicData uri="http://schemas.openxmlformats.org/drawingml/2006/picture">
                 <pic:pic xmlns:pic="http://schemas.openxmlformats.org/drawingml/2006/picture">
                   <pic:nvPicPr>
-                    <pic:cNvPr id="1" name=""/>
-                    <pic:cNvPicPr/>
+                    <pic:cNvPr id="33" name="Imagen 33" descr="Diagrama&#10;&#10;Descripción generada automáticamente"/>
+                    <pic:cNvPicPr>
+                      <a:picLocks noChangeAspect="1" noChangeArrowheads="1"/>
+                    </pic:cNvPicPr>
                   </pic:nvPicPr>
                   <pic:blipFill>
-                    <a:blip r:embed="rId9"/>
+                    <a:blip r:embed="rId9" cstate="print">
+                      <a:extLst>
+                        <a:ext uri="{28A0092B-C50C-407E-A947-70E740481C1C}">
+                          <a14:useLocalDpi xmlns:a14="http://schemas.microsoft.com/office/drawing/2010/main" val="0"/>
+                        </a:ext>
+                      </a:extLst>
+                    </a:blip>
+                    <a:srcRect/>
                     <a:stretch>
                       <a:fillRect/>
                     </a:stretch>
                   </pic:blipFill>
-                  <pic:spPr>
+                  <pic:spPr bwMode="auto">
                     <a:xfrm>
                       <a:off x="0" y="0"/>
-                      <a:ext cx="5400040" cy="3263900"/>
+                      <a:ext cx="6059812" cy="4600440"/>
                     </a:xfrm>
                     <a:prstGeom prst="rect">
                       <a:avLst/>
@@ -5532,7 +6131,7 @@
         <w:pStyle w:val="Ttulo2"/>
         <w:ind w:left="708" w:firstLine="708"/>
       </w:pPr>
-      <w:bookmarkStart w:id="5" w:name="_Toc118843817"/>
+      <w:bookmarkStart w:id="5" w:name="_Toc121241768"/>
       <w:r>
         <w:t>2.2.</w:t>
       </w:r>
@@ -5552,7 +6151,7 @@
         <w:pStyle w:val="Ttulo3"/>
         <w:ind w:left="1416" w:firstLine="708"/>
       </w:pPr>
-      <w:bookmarkStart w:id="6" w:name="_Toc118843818"/>
+      <w:bookmarkStart w:id="6" w:name="_Toc121241769"/>
       <w:r>
         <w:t>2.2.1</w:t>
       </w:r>
@@ -5572,7 +6171,7 @@
         <w:pStyle w:val="Ttulo3"/>
         <w:ind w:left="1416" w:firstLine="708"/>
       </w:pPr>
-      <w:bookmarkStart w:id="7" w:name="_Toc118843819"/>
+      <w:bookmarkStart w:id="7" w:name="_Toc121241770"/>
       <w:r>
         <w:t xml:space="preserve">2.2.2. </w:t>
       </w:r>
@@ -5587,7 +6186,7 @@
         <w:pStyle w:val="Ttulo2"/>
         <w:ind w:left="708" w:firstLine="708"/>
       </w:pPr>
-      <w:bookmarkStart w:id="8" w:name="_Toc118843820"/>
+      <w:bookmarkStart w:id="8" w:name="_Toc121241771"/>
       <w:r>
         <w:lastRenderedPageBreak/>
         <w:t>2.3.</w:t>
@@ -5606,7 +6205,7 @@
         <w:pStyle w:val="Ttulo3"/>
         <w:ind w:left="2124"/>
       </w:pPr>
-      <w:bookmarkStart w:id="9" w:name="_Toc118843821"/>
+      <w:bookmarkStart w:id="9" w:name="_Toc121241772"/>
       <w:r>
         <w:t xml:space="preserve">2.3.1. </w:t>
       </w:r>
@@ -5620,7 +6219,7 @@
         <w:pStyle w:val="Ttulo3"/>
         <w:ind w:left="2124"/>
       </w:pPr>
-      <w:bookmarkStart w:id="10" w:name="_Toc118843822"/>
+      <w:bookmarkStart w:id="10" w:name="_Toc121241773"/>
       <w:r>
         <w:t xml:space="preserve">2.3.2. </w:t>
       </w:r>
@@ -5634,7 +6233,7 @@
         <w:pStyle w:val="Ttulo3"/>
         <w:ind w:left="2124"/>
       </w:pPr>
-      <w:bookmarkStart w:id="11" w:name="_Toc118843823"/>
+      <w:bookmarkStart w:id="11" w:name="_Toc121241774"/>
       <w:r>
         <w:t xml:space="preserve">2.3.3. </w:t>
       </w:r>
@@ -5651,7 +6250,7 @@
           <w:numId w:val="2"/>
         </w:numPr>
       </w:pPr>
-      <w:bookmarkStart w:id="12" w:name="_Toc118843824"/>
+      <w:bookmarkStart w:id="12" w:name="_Toc121241775"/>
       <w:r>
         <w:t>Consultas SQL</w:t>
       </w:r>
@@ -5665,7 +6264,7 @@
           <w:numId w:val="2"/>
         </w:numPr>
       </w:pPr>
-      <w:bookmarkStart w:id="13" w:name="_Toc118843825"/>
+      <w:bookmarkStart w:id="13" w:name="_Toc121241776"/>
       <w:r>
         <w:t>Subprogramas PL/SQL</w:t>
       </w:r>
@@ -5679,7 +6278,7 @@
           <w:numId w:val="2"/>
         </w:numPr>
       </w:pPr>
-      <w:bookmarkStart w:id="14" w:name="_Toc118843826"/>
+      <w:bookmarkStart w:id="14" w:name="_Toc121241777"/>
       <w:r>
         <w:t>Recursos empleados / necesarios</w:t>
       </w:r>
@@ -5693,12 +6292,2140 @@
           <w:numId w:val="2"/>
         </w:numPr>
       </w:pPr>
-      <w:bookmarkStart w:id="15" w:name="_Toc118843827"/>
+      <w:bookmarkStart w:id="15" w:name="_Toc121241778"/>
       <w:r>
         <w:t>Temporalización</w:t>
       </w:r>
       <w:bookmarkEnd w:id="15"/>
     </w:p>
+    <w:p/>
+    <w:tbl>
+      <w:tblPr>
+        <w:tblW w:w="6560" w:type="dxa"/>
+        <w:tblCellMar>
+          <w:left w:w="70" w:type="dxa"/>
+          <w:right w:w="70" w:type="dxa"/>
+        </w:tblCellMar>
+        <w:tblLook w:val="04A0" w:firstRow="1" w:lastRow="0" w:firstColumn="1" w:lastColumn="0" w:noHBand="0" w:noVBand="1"/>
+      </w:tblPr>
+      <w:tblGrid>
+        <w:gridCol w:w="1123"/>
+        <w:gridCol w:w="1120"/>
+        <w:gridCol w:w="4317"/>
+      </w:tblGrid>
+      <w:tr>
+        <w:trPr>
+          <w:trHeight w:val="315"/>
+        </w:trPr>
+        <w:tc>
+          <w:tcPr>
+            <w:tcW w:w="6560" w:type="dxa"/>
+            <w:gridSpan w:val="3"/>
+            <w:tcBorders>
+              <w:top w:val="single" w:sz="8" w:space="0" w:color="000000"/>
+              <w:left w:val="single" w:sz="8" w:space="0" w:color="000000"/>
+              <w:bottom w:val="single" w:sz="8" w:space="0" w:color="000000"/>
+              <w:right w:val="single" w:sz="8" w:space="0" w:color="000000"/>
+            </w:tcBorders>
+            <w:shd w:val="clear" w:color="auto" w:fill="auto"/>
+            <w:hideMark/>
+          </w:tcPr>
+          <w:p>
+            <w:pPr>
+              <w:spacing w:after="0" w:line="240" w:lineRule="auto"/>
+              <w:jc w:val="center"/>
+              <w:rPr>
+                <w:rFonts w:ascii="Calibri" w:eastAsia="Times New Roman" w:hAnsi="Calibri" w:cs="Calibri"/>
+                <w:b/>
+                <w:bCs/>
+                <w:color w:val="000000"/>
+                <w:sz w:val="20"/>
+                <w:szCs w:val="20"/>
+                <w:lang w:eastAsia="es-ES"/>
+              </w:rPr>
+            </w:pPr>
+            <w:r>
+              <w:rPr>
+                <w:rFonts w:ascii="Calibri" w:eastAsia="Times New Roman" w:hAnsi="Calibri" w:cs="Calibri"/>
+                <w:b/>
+                <w:bCs/>
+                <w:color w:val="000000"/>
+                <w:sz w:val="20"/>
+                <w:szCs w:val="20"/>
+                <w:lang w:eastAsia="es-ES"/>
+              </w:rPr>
+              <w:t>EDUARDO</w:t>
+            </w:r>
+          </w:p>
+        </w:tc>
+      </w:tr>
+      <w:tr>
+        <w:trPr>
+          <w:trHeight w:val="315"/>
+        </w:trPr>
+        <w:tc>
+          <w:tcPr>
+            <w:tcW w:w="1120" w:type="dxa"/>
+            <w:tcBorders>
+              <w:top w:val="single" w:sz="8" w:space="0" w:color="CCCCCC"/>
+              <w:left w:val="single" w:sz="8" w:space="0" w:color="000000"/>
+              <w:bottom w:val="single" w:sz="8" w:space="0" w:color="000000"/>
+              <w:right w:val="single" w:sz="8" w:space="0" w:color="000000"/>
+            </w:tcBorders>
+            <w:shd w:val="clear" w:color="auto" w:fill="auto"/>
+            <w:hideMark/>
+          </w:tcPr>
+          <w:p>
+            <w:pPr>
+              <w:spacing w:after="0" w:line="240" w:lineRule="auto"/>
+              <w:jc w:val="center"/>
+              <w:rPr>
+                <w:rFonts w:ascii="Arial" w:eastAsia="Times New Roman" w:hAnsi="Arial" w:cs="Arial"/>
+                <w:b/>
+                <w:bCs/>
+                <w:color w:val="000000"/>
+                <w:sz w:val="18"/>
+                <w:szCs w:val="18"/>
+                <w:lang w:eastAsia="es-ES"/>
+              </w:rPr>
+            </w:pPr>
+            <w:r>
+              <w:rPr>
+                <w:rFonts w:ascii="Arial" w:eastAsia="Times New Roman" w:hAnsi="Arial" w:cs="Arial"/>
+                <w:b/>
+                <w:bCs/>
+                <w:color w:val="000000"/>
+                <w:sz w:val="18"/>
+                <w:szCs w:val="18"/>
+                <w:lang w:eastAsia="es-ES"/>
+              </w:rPr>
+              <w:t>Dia</w:t>
+            </w:r>
+          </w:p>
+        </w:tc>
+        <w:tc>
+          <w:tcPr>
+            <w:tcW w:w="1120" w:type="dxa"/>
+            <w:tcBorders>
+              <w:top w:val="single" w:sz="8" w:space="0" w:color="CCCCCC"/>
+              <w:left w:val="single" w:sz="8" w:space="0" w:color="CCCCCC"/>
+              <w:bottom w:val="single" w:sz="8" w:space="0" w:color="000000"/>
+              <w:right w:val="single" w:sz="8" w:space="0" w:color="000000"/>
+            </w:tcBorders>
+            <w:shd w:val="clear" w:color="auto" w:fill="auto"/>
+            <w:hideMark/>
+          </w:tcPr>
+          <w:p>
+            <w:pPr>
+              <w:spacing w:after="0" w:line="240" w:lineRule="auto"/>
+              <w:jc w:val="center"/>
+              <w:rPr>
+                <w:rFonts w:ascii="Arial" w:eastAsia="Times New Roman" w:hAnsi="Arial" w:cs="Arial"/>
+                <w:b/>
+                <w:bCs/>
+                <w:color w:val="000000"/>
+                <w:sz w:val="18"/>
+                <w:szCs w:val="18"/>
+                <w:lang w:eastAsia="es-ES"/>
+              </w:rPr>
+            </w:pPr>
+            <w:r>
+              <w:rPr>
+                <w:rFonts w:ascii="Arial" w:eastAsia="Times New Roman" w:hAnsi="Arial" w:cs="Arial"/>
+                <w:b/>
+                <w:bCs/>
+                <w:color w:val="000000"/>
+                <w:sz w:val="18"/>
+                <w:szCs w:val="18"/>
+                <w:lang w:eastAsia="es-ES"/>
+              </w:rPr>
+              <w:t>Duración</w:t>
+            </w:r>
+          </w:p>
+        </w:tc>
+        <w:tc>
+          <w:tcPr>
+            <w:tcW w:w="4320" w:type="dxa"/>
+            <w:tcBorders>
+              <w:top w:val="single" w:sz="8" w:space="0" w:color="CCCCCC"/>
+              <w:left w:val="single" w:sz="8" w:space="0" w:color="CCCCCC"/>
+              <w:bottom w:val="single" w:sz="8" w:space="0" w:color="000000"/>
+              <w:right w:val="single" w:sz="8" w:space="0" w:color="000000"/>
+            </w:tcBorders>
+            <w:shd w:val="clear" w:color="auto" w:fill="auto"/>
+            <w:hideMark/>
+          </w:tcPr>
+          <w:p>
+            <w:pPr>
+              <w:spacing w:after="0" w:line="240" w:lineRule="auto"/>
+              <w:jc w:val="center"/>
+              <w:rPr>
+                <w:rFonts w:ascii="Arial" w:eastAsia="Times New Roman" w:hAnsi="Arial" w:cs="Arial"/>
+                <w:b/>
+                <w:bCs/>
+                <w:color w:val="000000"/>
+                <w:sz w:val="18"/>
+                <w:szCs w:val="18"/>
+                <w:lang w:eastAsia="es-ES"/>
+              </w:rPr>
+            </w:pPr>
+            <w:r>
+              <w:rPr>
+                <w:rFonts w:ascii="Arial" w:eastAsia="Times New Roman" w:hAnsi="Arial" w:cs="Arial"/>
+                <w:b/>
+                <w:bCs/>
+                <w:color w:val="000000"/>
+                <w:sz w:val="18"/>
+                <w:szCs w:val="18"/>
+                <w:lang w:eastAsia="es-ES"/>
+              </w:rPr>
+              <w:t>Actividad realizada</w:t>
+            </w:r>
+          </w:p>
+        </w:tc>
+      </w:tr>
+      <w:tr>
+        <w:trPr>
+          <w:trHeight w:val="525"/>
+        </w:trPr>
+        <w:tc>
+          <w:tcPr>
+            <w:tcW w:w="1120" w:type="dxa"/>
+            <w:tcBorders>
+              <w:top w:val="single" w:sz="8" w:space="0" w:color="CCCCCC"/>
+              <w:left w:val="single" w:sz="8" w:space="0" w:color="000000"/>
+              <w:bottom w:val="single" w:sz="8" w:space="0" w:color="000000"/>
+              <w:right w:val="single" w:sz="8" w:space="0" w:color="000000"/>
+            </w:tcBorders>
+            <w:shd w:val="clear" w:color="auto" w:fill="auto"/>
+            <w:hideMark/>
+          </w:tcPr>
+          <w:p>
+            <w:pPr>
+              <w:spacing w:after="0" w:line="240" w:lineRule="auto"/>
+              <w:jc w:val="right"/>
+              <w:rPr>
+                <w:rFonts w:ascii="Arial" w:eastAsia="Times New Roman" w:hAnsi="Arial" w:cs="Arial"/>
+                <w:b/>
+                <w:bCs/>
+                <w:color w:val="000000"/>
+                <w:sz w:val="18"/>
+                <w:szCs w:val="18"/>
+                <w:lang w:eastAsia="es-ES"/>
+              </w:rPr>
+            </w:pPr>
+            <w:r>
+              <w:rPr>
+                <w:rFonts w:ascii="Arial" w:eastAsia="Times New Roman" w:hAnsi="Arial" w:cs="Arial"/>
+                <w:b/>
+                <w:bCs/>
+                <w:color w:val="000000"/>
+                <w:sz w:val="18"/>
+                <w:szCs w:val="18"/>
+                <w:lang w:eastAsia="es-ES"/>
+              </w:rPr>
+              <w:t>08/10/2022</w:t>
+            </w:r>
+          </w:p>
+        </w:tc>
+        <w:tc>
+          <w:tcPr>
+            <w:tcW w:w="1120" w:type="dxa"/>
+            <w:tcBorders>
+              <w:top w:val="single" w:sz="8" w:space="0" w:color="CCCCCC"/>
+              <w:left w:val="single" w:sz="8" w:space="0" w:color="CCCCCC"/>
+              <w:bottom w:val="single" w:sz="8" w:space="0" w:color="000000"/>
+              <w:right w:val="single" w:sz="8" w:space="0" w:color="000000"/>
+            </w:tcBorders>
+            <w:shd w:val="clear" w:color="auto" w:fill="auto"/>
+            <w:hideMark/>
+          </w:tcPr>
+          <w:p>
+            <w:pPr>
+              <w:spacing w:after="0" w:line="240" w:lineRule="auto"/>
+              <w:jc w:val="center"/>
+              <w:rPr>
+                <w:rFonts w:ascii="Arial" w:eastAsia="Times New Roman" w:hAnsi="Arial" w:cs="Arial"/>
+                <w:color w:val="000000"/>
+                <w:sz w:val="18"/>
+                <w:szCs w:val="18"/>
+                <w:lang w:eastAsia="es-ES"/>
+              </w:rPr>
+            </w:pPr>
+            <w:r>
+              <w:rPr>
+                <w:rFonts w:ascii="Arial" w:eastAsia="Times New Roman" w:hAnsi="Arial" w:cs="Arial"/>
+                <w:color w:val="000000"/>
+                <w:sz w:val="18"/>
+                <w:szCs w:val="18"/>
+                <w:lang w:eastAsia="es-ES"/>
+              </w:rPr>
+              <w:t>2 horas</w:t>
+            </w:r>
+          </w:p>
+        </w:tc>
+        <w:tc>
+          <w:tcPr>
+            <w:tcW w:w="4320" w:type="dxa"/>
+            <w:tcBorders>
+              <w:top w:val="single" w:sz="8" w:space="0" w:color="CCCCCC"/>
+              <w:left w:val="single" w:sz="8" w:space="0" w:color="CCCCCC"/>
+              <w:bottom w:val="single" w:sz="8" w:space="0" w:color="000000"/>
+              <w:right w:val="single" w:sz="8" w:space="0" w:color="000000"/>
+            </w:tcBorders>
+            <w:shd w:val="clear" w:color="auto" w:fill="auto"/>
+            <w:hideMark/>
+          </w:tcPr>
+          <w:p>
+            <w:pPr>
+              <w:spacing w:after="0" w:line="240" w:lineRule="auto"/>
+              <w:jc w:val="center"/>
+              <w:rPr>
+                <w:rFonts w:ascii="Times New Roman" w:eastAsia="Times New Roman" w:hAnsi="Times New Roman" w:cs="Times New Roman"/>
+                <w:color w:val="000000"/>
+                <w:sz w:val="20"/>
+                <w:szCs w:val="20"/>
+                <w:lang w:eastAsia="es-ES"/>
+              </w:rPr>
+            </w:pPr>
+            <w:r>
+              <w:rPr>
+                <w:rFonts w:ascii="Times New Roman" w:eastAsia="Times New Roman" w:hAnsi="Times New Roman" w:cs="Times New Roman"/>
+                <w:color w:val="000000"/>
+                <w:sz w:val="20"/>
+                <w:szCs w:val="20"/>
+                <w:lang w:eastAsia="es-ES"/>
+              </w:rPr>
+              <w:t>Realización de los requisitos del proyecto y del modelo E-R</w:t>
+            </w:r>
+          </w:p>
+        </w:tc>
+      </w:tr>
+      <w:tr>
+        <w:trPr>
+          <w:trHeight w:val="525"/>
+        </w:trPr>
+        <w:tc>
+          <w:tcPr>
+            <w:tcW w:w="1120" w:type="dxa"/>
+            <w:tcBorders>
+              <w:top w:val="single" w:sz="8" w:space="0" w:color="CCCCCC"/>
+              <w:left w:val="single" w:sz="8" w:space="0" w:color="000000"/>
+              <w:bottom w:val="single" w:sz="8" w:space="0" w:color="000000"/>
+              <w:right w:val="single" w:sz="8" w:space="0" w:color="000000"/>
+            </w:tcBorders>
+            <w:shd w:val="clear" w:color="auto" w:fill="auto"/>
+            <w:vAlign w:val="center"/>
+            <w:hideMark/>
+          </w:tcPr>
+          <w:p>
+            <w:pPr>
+              <w:spacing w:after="0" w:line="240" w:lineRule="auto"/>
+              <w:jc w:val="right"/>
+              <w:rPr>
+                <w:rFonts w:ascii="Calibri" w:eastAsia="Times New Roman" w:hAnsi="Calibri" w:cs="Calibri"/>
+                <w:b/>
+                <w:bCs/>
+                <w:color w:val="000000"/>
+                <w:sz w:val="20"/>
+                <w:szCs w:val="20"/>
+                <w:lang w:eastAsia="es-ES"/>
+              </w:rPr>
+            </w:pPr>
+            <w:r>
+              <w:rPr>
+                <w:rFonts w:ascii="Calibri" w:eastAsia="Times New Roman" w:hAnsi="Calibri" w:cs="Calibri"/>
+                <w:b/>
+                <w:bCs/>
+                <w:color w:val="000000"/>
+                <w:sz w:val="20"/>
+                <w:szCs w:val="20"/>
+                <w:lang w:eastAsia="es-ES"/>
+              </w:rPr>
+              <w:t>15/08/2022</w:t>
+            </w:r>
+          </w:p>
+        </w:tc>
+        <w:tc>
+          <w:tcPr>
+            <w:tcW w:w="1120" w:type="dxa"/>
+            <w:tcBorders>
+              <w:top w:val="single" w:sz="8" w:space="0" w:color="CCCCCC"/>
+              <w:left w:val="single" w:sz="8" w:space="0" w:color="CCCCCC"/>
+              <w:bottom w:val="single" w:sz="8" w:space="0" w:color="000000"/>
+              <w:right w:val="single" w:sz="8" w:space="0" w:color="000000"/>
+            </w:tcBorders>
+            <w:shd w:val="clear" w:color="auto" w:fill="auto"/>
+            <w:vAlign w:val="center"/>
+            <w:hideMark/>
+          </w:tcPr>
+          <w:p>
+            <w:pPr>
+              <w:spacing w:after="0" w:line="240" w:lineRule="auto"/>
+              <w:jc w:val="center"/>
+              <w:rPr>
+                <w:rFonts w:ascii="Calibri" w:eastAsia="Times New Roman" w:hAnsi="Calibri" w:cs="Calibri"/>
+                <w:color w:val="000000"/>
+                <w:sz w:val="20"/>
+                <w:szCs w:val="20"/>
+                <w:lang w:eastAsia="es-ES"/>
+              </w:rPr>
+            </w:pPr>
+            <w:r>
+              <w:rPr>
+                <w:rFonts w:ascii="Calibri" w:eastAsia="Times New Roman" w:hAnsi="Calibri" w:cs="Calibri"/>
+                <w:color w:val="000000"/>
+                <w:sz w:val="20"/>
+                <w:szCs w:val="20"/>
+                <w:lang w:eastAsia="es-ES"/>
+              </w:rPr>
+              <w:t>2 horas</w:t>
+            </w:r>
+          </w:p>
+        </w:tc>
+        <w:tc>
+          <w:tcPr>
+            <w:tcW w:w="4320" w:type="dxa"/>
+            <w:tcBorders>
+              <w:top w:val="single" w:sz="8" w:space="0" w:color="CCCCCC"/>
+              <w:left w:val="single" w:sz="8" w:space="0" w:color="CCCCCC"/>
+              <w:bottom w:val="single" w:sz="8" w:space="0" w:color="000000"/>
+              <w:right w:val="single" w:sz="8" w:space="0" w:color="000000"/>
+            </w:tcBorders>
+            <w:shd w:val="clear" w:color="auto" w:fill="auto"/>
+            <w:hideMark/>
+          </w:tcPr>
+          <w:p>
+            <w:pPr>
+              <w:spacing w:after="0" w:line="240" w:lineRule="auto"/>
+              <w:jc w:val="center"/>
+              <w:rPr>
+                <w:rFonts w:ascii="Times New Roman" w:eastAsia="Times New Roman" w:hAnsi="Times New Roman" w:cs="Times New Roman"/>
+                <w:color w:val="000000"/>
+                <w:sz w:val="20"/>
+                <w:szCs w:val="20"/>
+                <w:lang w:eastAsia="es-ES"/>
+              </w:rPr>
+            </w:pPr>
+            <w:r>
+              <w:rPr>
+                <w:rFonts w:ascii="Times New Roman" w:eastAsia="Times New Roman" w:hAnsi="Times New Roman" w:cs="Times New Roman"/>
+                <w:color w:val="000000"/>
+                <w:sz w:val="20"/>
+                <w:szCs w:val="20"/>
+                <w:lang w:eastAsia="es-ES"/>
+              </w:rPr>
+              <w:t>Realización de los requisitos del proyecto y del modelo E-R</w:t>
+            </w:r>
+          </w:p>
+        </w:tc>
+      </w:tr>
+      <w:tr>
+        <w:trPr>
+          <w:trHeight w:val="525"/>
+        </w:trPr>
+        <w:tc>
+          <w:tcPr>
+            <w:tcW w:w="1120" w:type="dxa"/>
+            <w:tcBorders>
+              <w:top w:val="single" w:sz="8" w:space="0" w:color="CCCCCC"/>
+              <w:left w:val="single" w:sz="8" w:space="0" w:color="000000"/>
+              <w:bottom w:val="single" w:sz="8" w:space="0" w:color="000000"/>
+              <w:right w:val="single" w:sz="8" w:space="0" w:color="000000"/>
+            </w:tcBorders>
+            <w:shd w:val="clear" w:color="auto" w:fill="auto"/>
+            <w:hideMark/>
+          </w:tcPr>
+          <w:p>
+            <w:pPr>
+              <w:spacing w:after="0" w:line="240" w:lineRule="auto"/>
+              <w:jc w:val="right"/>
+              <w:rPr>
+                <w:rFonts w:ascii="Arial" w:eastAsia="Times New Roman" w:hAnsi="Arial" w:cs="Arial"/>
+                <w:b/>
+                <w:bCs/>
+                <w:color w:val="000000"/>
+                <w:sz w:val="18"/>
+                <w:szCs w:val="18"/>
+                <w:lang w:eastAsia="es-ES"/>
+              </w:rPr>
+            </w:pPr>
+            <w:r>
+              <w:rPr>
+                <w:rFonts w:ascii="Arial" w:eastAsia="Times New Roman" w:hAnsi="Arial" w:cs="Arial"/>
+                <w:b/>
+                <w:bCs/>
+                <w:color w:val="000000"/>
+                <w:sz w:val="18"/>
+                <w:szCs w:val="18"/>
+                <w:lang w:eastAsia="es-ES"/>
+              </w:rPr>
+              <w:t>24/06/2022</w:t>
+            </w:r>
+          </w:p>
+        </w:tc>
+        <w:tc>
+          <w:tcPr>
+            <w:tcW w:w="1120" w:type="dxa"/>
+            <w:tcBorders>
+              <w:top w:val="single" w:sz="8" w:space="0" w:color="CCCCCC"/>
+              <w:left w:val="single" w:sz="8" w:space="0" w:color="CCCCCC"/>
+              <w:bottom w:val="single" w:sz="8" w:space="0" w:color="000000"/>
+              <w:right w:val="single" w:sz="8" w:space="0" w:color="000000"/>
+            </w:tcBorders>
+            <w:shd w:val="clear" w:color="auto" w:fill="auto"/>
+            <w:vAlign w:val="center"/>
+            <w:hideMark/>
+          </w:tcPr>
+          <w:p>
+            <w:pPr>
+              <w:spacing w:after="0" w:line="240" w:lineRule="auto"/>
+              <w:jc w:val="center"/>
+              <w:rPr>
+                <w:rFonts w:ascii="Calibri" w:eastAsia="Times New Roman" w:hAnsi="Calibri" w:cs="Calibri"/>
+                <w:color w:val="000000"/>
+                <w:sz w:val="20"/>
+                <w:szCs w:val="20"/>
+                <w:lang w:eastAsia="es-ES"/>
+              </w:rPr>
+            </w:pPr>
+            <w:r>
+              <w:rPr>
+                <w:rFonts w:ascii="Calibri" w:eastAsia="Times New Roman" w:hAnsi="Calibri" w:cs="Calibri"/>
+                <w:color w:val="000000"/>
+                <w:sz w:val="20"/>
+                <w:szCs w:val="20"/>
+                <w:lang w:eastAsia="es-ES"/>
+              </w:rPr>
+              <w:t>3 horas y 30 minutos</w:t>
+            </w:r>
+          </w:p>
+        </w:tc>
+        <w:tc>
+          <w:tcPr>
+            <w:tcW w:w="4320" w:type="dxa"/>
+            <w:tcBorders>
+              <w:top w:val="single" w:sz="8" w:space="0" w:color="CCCCCC"/>
+              <w:left w:val="single" w:sz="8" w:space="0" w:color="CCCCCC"/>
+              <w:bottom w:val="single" w:sz="8" w:space="0" w:color="000000"/>
+              <w:right w:val="single" w:sz="8" w:space="0" w:color="000000"/>
+            </w:tcBorders>
+            <w:shd w:val="clear" w:color="auto" w:fill="auto"/>
+            <w:hideMark/>
+          </w:tcPr>
+          <w:p>
+            <w:pPr>
+              <w:spacing w:after="0" w:line="240" w:lineRule="auto"/>
+              <w:rPr>
+                <w:rFonts w:ascii="Times New Roman" w:eastAsia="Times New Roman" w:hAnsi="Times New Roman" w:cs="Times New Roman"/>
+                <w:color w:val="000000"/>
+                <w:sz w:val="20"/>
+                <w:szCs w:val="20"/>
+                <w:lang w:eastAsia="es-ES"/>
+              </w:rPr>
+            </w:pPr>
+            <w:proofErr w:type="spellStart"/>
+            <w:r>
+              <w:rPr>
+                <w:rFonts w:ascii="Times New Roman" w:eastAsia="Times New Roman" w:hAnsi="Times New Roman" w:cs="Times New Roman"/>
+                <w:color w:val="000000"/>
+                <w:sz w:val="20"/>
+                <w:szCs w:val="20"/>
+                <w:lang w:eastAsia="es-ES"/>
+              </w:rPr>
+              <w:t>Reunion</w:t>
+            </w:r>
+            <w:proofErr w:type="spellEnd"/>
+            <w:r>
+              <w:rPr>
+                <w:rFonts w:ascii="Times New Roman" w:eastAsia="Times New Roman" w:hAnsi="Times New Roman" w:cs="Times New Roman"/>
+                <w:color w:val="000000"/>
+                <w:sz w:val="20"/>
+                <w:szCs w:val="20"/>
+                <w:lang w:eastAsia="es-ES"/>
+              </w:rPr>
+              <w:t xml:space="preserve"> de mejora del modelo entidad relación y dudas</w:t>
+            </w:r>
+          </w:p>
+        </w:tc>
+      </w:tr>
+      <w:tr>
+        <w:trPr>
+          <w:trHeight w:val="525"/>
+        </w:trPr>
+        <w:tc>
+          <w:tcPr>
+            <w:tcW w:w="1120" w:type="dxa"/>
+            <w:tcBorders>
+              <w:top w:val="single" w:sz="8" w:space="0" w:color="CCCCCC"/>
+              <w:left w:val="single" w:sz="8" w:space="0" w:color="000000"/>
+              <w:bottom w:val="single" w:sz="8" w:space="0" w:color="000000"/>
+              <w:right w:val="single" w:sz="8" w:space="0" w:color="000000"/>
+            </w:tcBorders>
+            <w:shd w:val="clear" w:color="auto" w:fill="auto"/>
+            <w:vAlign w:val="center"/>
+            <w:hideMark/>
+          </w:tcPr>
+          <w:p>
+            <w:pPr>
+              <w:spacing w:after="0" w:line="240" w:lineRule="auto"/>
+              <w:jc w:val="right"/>
+              <w:rPr>
+                <w:rFonts w:ascii="Calibri" w:eastAsia="Times New Roman" w:hAnsi="Calibri" w:cs="Calibri"/>
+                <w:b/>
+                <w:bCs/>
+                <w:color w:val="000000"/>
+                <w:sz w:val="20"/>
+                <w:szCs w:val="20"/>
+                <w:lang w:eastAsia="es-ES"/>
+              </w:rPr>
+            </w:pPr>
+            <w:r>
+              <w:rPr>
+                <w:rFonts w:ascii="Calibri" w:eastAsia="Times New Roman" w:hAnsi="Calibri" w:cs="Calibri"/>
+                <w:b/>
+                <w:bCs/>
+                <w:color w:val="000000"/>
+                <w:sz w:val="20"/>
+                <w:szCs w:val="20"/>
+                <w:lang w:eastAsia="es-ES"/>
+              </w:rPr>
+              <w:t>05/12/2022</w:t>
+            </w:r>
+          </w:p>
+        </w:tc>
+        <w:tc>
+          <w:tcPr>
+            <w:tcW w:w="1120" w:type="dxa"/>
+            <w:tcBorders>
+              <w:top w:val="single" w:sz="8" w:space="0" w:color="CCCCCC"/>
+              <w:left w:val="single" w:sz="8" w:space="0" w:color="CCCCCC"/>
+              <w:bottom w:val="single" w:sz="8" w:space="0" w:color="000000"/>
+              <w:right w:val="single" w:sz="8" w:space="0" w:color="000000"/>
+            </w:tcBorders>
+            <w:shd w:val="clear" w:color="auto" w:fill="auto"/>
+            <w:hideMark/>
+          </w:tcPr>
+          <w:p>
+            <w:pPr>
+              <w:spacing w:after="0" w:line="240" w:lineRule="auto"/>
+              <w:rPr>
+                <w:rFonts w:ascii="Times New Roman" w:eastAsia="Times New Roman" w:hAnsi="Times New Roman" w:cs="Times New Roman"/>
+                <w:color w:val="000000"/>
+                <w:sz w:val="20"/>
+                <w:szCs w:val="20"/>
+                <w:lang w:eastAsia="es-ES"/>
+              </w:rPr>
+            </w:pPr>
+            <w:r>
+              <w:rPr>
+                <w:rFonts w:ascii="Times New Roman" w:eastAsia="Times New Roman" w:hAnsi="Times New Roman" w:cs="Times New Roman"/>
+                <w:color w:val="000000"/>
+                <w:sz w:val="20"/>
+                <w:szCs w:val="20"/>
+                <w:lang w:eastAsia="es-ES"/>
+              </w:rPr>
+              <w:t>2 horas</w:t>
+            </w:r>
+          </w:p>
+        </w:tc>
+        <w:tc>
+          <w:tcPr>
+            <w:tcW w:w="4320" w:type="dxa"/>
+            <w:tcBorders>
+              <w:top w:val="single" w:sz="8" w:space="0" w:color="CCCCCC"/>
+              <w:left w:val="single" w:sz="8" w:space="0" w:color="CCCCCC"/>
+              <w:bottom w:val="single" w:sz="8" w:space="0" w:color="000000"/>
+              <w:right w:val="single" w:sz="8" w:space="0" w:color="000000"/>
+            </w:tcBorders>
+            <w:shd w:val="clear" w:color="auto" w:fill="auto"/>
+            <w:hideMark/>
+          </w:tcPr>
+          <w:p>
+            <w:pPr>
+              <w:spacing w:after="0" w:line="240" w:lineRule="auto"/>
+              <w:rPr>
+                <w:rFonts w:ascii="Times New Roman" w:eastAsia="Times New Roman" w:hAnsi="Times New Roman" w:cs="Times New Roman"/>
+                <w:color w:val="000000"/>
+                <w:sz w:val="20"/>
+                <w:szCs w:val="20"/>
+                <w:lang w:eastAsia="es-ES"/>
+              </w:rPr>
+            </w:pPr>
+            <w:r>
+              <w:rPr>
+                <w:rFonts w:ascii="Times New Roman" w:eastAsia="Times New Roman" w:hAnsi="Times New Roman" w:cs="Times New Roman"/>
+                <w:color w:val="000000"/>
+                <w:sz w:val="20"/>
+                <w:szCs w:val="20"/>
+                <w:lang w:eastAsia="es-ES"/>
+              </w:rPr>
+              <w:t>Realización y ayuda del modelo Entidad Relación en Power Designer</w:t>
+            </w:r>
+          </w:p>
+        </w:tc>
+      </w:tr>
+    </w:tbl>
+    <w:p/>
+    <w:tbl>
+      <w:tblPr>
+        <w:tblW w:w="6560" w:type="dxa"/>
+        <w:tblCellMar>
+          <w:left w:w="70" w:type="dxa"/>
+          <w:right w:w="70" w:type="dxa"/>
+        </w:tblCellMar>
+        <w:tblLook w:val="04A0" w:firstRow="1" w:lastRow="0" w:firstColumn="1" w:lastColumn="0" w:noHBand="0" w:noVBand="1"/>
+      </w:tblPr>
+      <w:tblGrid>
+        <w:gridCol w:w="1123"/>
+        <w:gridCol w:w="1120"/>
+        <w:gridCol w:w="4317"/>
+      </w:tblGrid>
+      <w:tr>
+        <w:trPr>
+          <w:trHeight w:val="315"/>
+        </w:trPr>
+        <w:tc>
+          <w:tcPr>
+            <w:tcW w:w="6560" w:type="dxa"/>
+            <w:gridSpan w:val="3"/>
+            <w:tcBorders>
+              <w:top w:val="single" w:sz="8" w:space="0" w:color="000000"/>
+              <w:left w:val="single" w:sz="8" w:space="0" w:color="000000"/>
+              <w:bottom w:val="single" w:sz="8" w:space="0" w:color="000000"/>
+              <w:right w:val="single" w:sz="8" w:space="0" w:color="000000"/>
+            </w:tcBorders>
+            <w:shd w:val="clear" w:color="auto" w:fill="auto"/>
+            <w:hideMark/>
+          </w:tcPr>
+          <w:p>
+            <w:pPr>
+              <w:spacing w:after="0" w:line="240" w:lineRule="auto"/>
+              <w:jc w:val="center"/>
+              <w:rPr>
+                <w:rFonts w:ascii="Calibri" w:eastAsia="Times New Roman" w:hAnsi="Calibri" w:cs="Calibri"/>
+                <w:b/>
+                <w:bCs/>
+                <w:color w:val="000000"/>
+                <w:sz w:val="20"/>
+                <w:szCs w:val="20"/>
+                <w:lang w:eastAsia="es-ES"/>
+              </w:rPr>
+            </w:pPr>
+            <w:r>
+              <w:rPr>
+                <w:rFonts w:ascii="Calibri" w:eastAsia="Times New Roman" w:hAnsi="Calibri" w:cs="Calibri"/>
+                <w:b/>
+                <w:bCs/>
+                <w:color w:val="000000"/>
+                <w:sz w:val="20"/>
+                <w:szCs w:val="20"/>
+                <w:lang w:eastAsia="es-ES"/>
+              </w:rPr>
+              <w:t>MARIO</w:t>
+            </w:r>
+          </w:p>
+        </w:tc>
+      </w:tr>
+      <w:tr>
+        <w:trPr>
+          <w:trHeight w:val="315"/>
+        </w:trPr>
+        <w:tc>
+          <w:tcPr>
+            <w:tcW w:w="1120" w:type="dxa"/>
+            <w:tcBorders>
+              <w:top w:val="single" w:sz="8" w:space="0" w:color="CCCCCC"/>
+              <w:left w:val="single" w:sz="8" w:space="0" w:color="CCCCCC"/>
+              <w:bottom w:val="single" w:sz="8" w:space="0" w:color="000000"/>
+              <w:right w:val="single" w:sz="8" w:space="0" w:color="000000"/>
+            </w:tcBorders>
+            <w:shd w:val="clear" w:color="auto" w:fill="auto"/>
+            <w:hideMark/>
+          </w:tcPr>
+          <w:p>
+            <w:pPr>
+              <w:spacing w:after="0" w:line="240" w:lineRule="auto"/>
+              <w:jc w:val="center"/>
+              <w:rPr>
+                <w:rFonts w:ascii="Arial" w:eastAsia="Times New Roman" w:hAnsi="Arial" w:cs="Arial"/>
+                <w:b/>
+                <w:bCs/>
+                <w:color w:val="000000"/>
+                <w:sz w:val="18"/>
+                <w:szCs w:val="18"/>
+                <w:lang w:eastAsia="es-ES"/>
+              </w:rPr>
+            </w:pPr>
+            <w:r>
+              <w:rPr>
+                <w:rFonts w:ascii="Arial" w:eastAsia="Times New Roman" w:hAnsi="Arial" w:cs="Arial"/>
+                <w:b/>
+                <w:bCs/>
+                <w:color w:val="000000"/>
+                <w:sz w:val="18"/>
+                <w:szCs w:val="18"/>
+                <w:lang w:eastAsia="es-ES"/>
+              </w:rPr>
+              <w:t>Dia</w:t>
+            </w:r>
+          </w:p>
+        </w:tc>
+        <w:tc>
+          <w:tcPr>
+            <w:tcW w:w="1120" w:type="dxa"/>
+            <w:tcBorders>
+              <w:top w:val="single" w:sz="8" w:space="0" w:color="CCCCCC"/>
+              <w:left w:val="single" w:sz="8" w:space="0" w:color="CCCCCC"/>
+              <w:bottom w:val="single" w:sz="8" w:space="0" w:color="000000"/>
+              <w:right w:val="single" w:sz="8" w:space="0" w:color="000000"/>
+            </w:tcBorders>
+            <w:shd w:val="clear" w:color="auto" w:fill="auto"/>
+            <w:hideMark/>
+          </w:tcPr>
+          <w:p>
+            <w:pPr>
+              <w:spacing w:after="0" w:line="240" w:lineRule="auto"/>
+              <w:jc w:val="center"/>
+              <w:rPr>
+                <w:rFonts w:ascii="Arial" w:eastAsia="Times New Roman" w:hAnsi="Arial" w:cs="Arial"/>
+                <w:b/>
+                <w:bCs/>
+                <w:color w:val="000000"/>
+                <w:sz w:val="18"/>
+                <w:szCs w:val="18"/>
+                <w:lang w:eastAsia="es-ES"/>
+              </w:rPr>
+            </w:pPr>
+            <w:r>
+              <w:rPr>
+                <w:rFonts w:ascii="Arial" w:eastAsia="Times New Roman" w:hAnsi="Arial" w:cs="Arial"/>
+                <w:b/>
+                <w:bCs/>
+                <w:color w:val="000000"/>
+                <w:sz w:val="18"/>
+                <w:szCs w:val="18"/>
+                <w:lang w:eastAsia="es-ES"/>
+              </w:rPr>
+              <w:t>Duración</w:t>
+            </w:r>
+          </w:p>
+        </w:tc>
+        <w:tc>
+          <w:tcPr>
+            <w:tcW w:w="4320" w:type="dxa"/>
+            <w:tcBorders>
+              <w:top w:val="single" w:sz="8" w:space="0" w:color="CCCCCC"/>
+              <w:left w:val="single" w:sz="8" w:space="0" w:color="CCCCCC"/>
+              <w:bottom w:val="single" w:sz="8" w:space="0" w:color="000000"/>
+              <w:right w:val="single" w:sz="8" w:space="0" w:color="000000"/>
+            </w:tcBorders>
+            <w:shd w:val="clear" w:color="auto" w:fill="auto"/>
+            <w:hideMark/>
+          </w:tcPr>
+          <w:p>
+            <w:pPr>
+              <w:spacing w:after="0" w:line="240" w:lineRule="auto"/>
+              <w:jc w:val="center"/>
+              <w:rPr>
+                <w:rFonts w:ascii="Arial" w:eastAsia="Times New Roman" w:hAnsi="Arial" w:cs="Arial"/>
+                <w:b/>
+                <w:bCs/>
+                <w:color w:val="000000"/>
+                <w:sz w:val="18"/>
+                <w:szCs w:val="18"/>
+                <w:lang w:eastAsia="es-ES"/>
+              </w:rPr>
+            </w:pPr>
+            <w:r>
+              <w:rPr>
+                <w:rFonts w:ascii="Arial" w:eastAsia="Times New Roman" w:hAnsi="Arial" w:cs="Arial"/>
+                <w:b/>
+                <w:bCs/>
+                <w:color w:val="000000"/>
+                <w:sz w:val="18"/>
+                <w:szCs w:val="18"/>
+                <w:lang w:eastAsia="es-ES"/>
+              </w:rPr>
+              <w:t>Actividad realizada</w:t>
+            </w:r>
+          </w:p>
+        </w:tc>
+      </w:tr>
+      <w:tr>
+        <w:trPr>
+          <w:trHeight w:val="525"/>
+        </w:trPr>
+        <w:tc>
+          <w:tcPr>
+            <w:tcW w:w="1120" w:type="dxa"/>
+            <w:tcBorders>
+              <w:top w:val="single" w:sz="8" w:space="0" w:color="CCCCCC"/>
+              <w:left w:val="single" w:sz="8" w:space="0" w:color="CCCCCC"/>
+              <w:bottom w:val="single" w:sz="8" w:space="0" w:color="000000"/>
+              <w:right w:val="single" w:sz="8" w:space="0" w:color="000000"/>
+            </w:tcBorders>
+            <w:shd w:val="clear" w:color="auto" w:fill="auto"/>
+            <w:hideMark/>
+          </w:tcPr>
+          <w:p>
+            <w:pPr>
+              <w:spacing w:after="0" w:line="240" w:lineRule="auto"/>
+              <w:jc w:val="right"/>
+              <w:rPr>
+                <w:rFonts w:ascii="Arial" w:eastAsia="Times New Roman" w:hAnsi="Arial" w:cs="Arial"/>
+                <w:b/>
+                <w:bCs/>
+                <w:color w:val="000000"/>
+                <w:sz w:val="18"/>
+                <w:szCs w:val="18"/>
+                <w:lang w:eastAsia="es-ES"/>
+              </w:rPr>
+            </w:pPr>
+            <w:r>
+              <w:rPr>
+                <w:rFonts w:ascii="Arial" w:eastAsia="Times New Roman" w:hAnsi="Arial" w:cs="Arial"/>
+                <w:b/>
+                <w:bCs/>
+                <w:color w:val="000000"/>
+                <w:sz w:val="18"/>
+                <w:szCs w:val="18"/>
+                <w:lang w:eastAsia="es-ES"/>
+              </w:rPr>
+              <w:t>10/08/2022</w:t>
+            </w:r>
+          </w:p>
+        </w:tc>
+        <w:tc>
+          <w:tcPr>
+            <w:tcW w:w="1120" w:type="dxa"/>
+            <w:tcBorders>
+              <w:top w:val="single" w:sz="8" w:space="0" w:color="CCCCCC"/>
+              <w:left w:val="single" w:sz="8" w:space="0" w:color="CCCCCC"/>
+              <w:bottom w:val="single" w:sz="8" w:space="0" w:color="000000"/>
+              <w:right w:val="single" w:sz="8" w:space="0" w:color="000000"/>
+            </w:tcBorders>
+            <w:shd w:val="clear" w:color="auto" w:fill="auto"/>
+            <w:hideMark/>
+          </w:tcPr>
+          <w:p>
+            <w:pPr>
+              <w:spacing w:after="0" w:line="240" w:lineRule="auto"/>
+              <w:jc w:val="center"/>
+              <w:rPr>
+                <w:rFonts w:ascii="Arial" w:eastAsia="Times New Roman" w:hAnsi="Arial" w:cs="Arial"/>
+                <w:color w:val="000000"/>
+                <w:sz w:val="18"/>
+                <w:szCs w:val="18"/>
+                <w:lang w:eastAsia="es-ES"/>
+              </w:rPr>
+            </w:pPr>
+            <w:r>
+              <w:rPr>
+                <w:rFonts w:ascii="Arial" w:eastAsia="Times New Roman" w:hAnsi="Arial" w:cs="Arial"/>
+                <w:color w:val="000000"/>
+                <w:sz w:val="18"/>
+                <w:szCs w:val="18"/>
+                <w:lang w:eastAsia="es-ES"/>
+              </w:rPr>
+              <w:t>2 horas</w:t>
+            </w:r>
+          </w:p>
+        </w:tc>
+        <w:tc>
+          <w:tcPr>
+            <w:tcW w:w="4320" w:type="dxa"/>
+            <w:tcBorders>
+              <w:top w:val="single" w:sz="8" w:space="0" w:color="CCCCCC"/>
+              <w:left w:val="single" w:sz="8" w:space="0" w:color="CCCCCC"/>
+              <w:bottom w:val="single" w:sz="8" w:space="0" w:color="000000"/>
+              <w:right w:val="single" w:sz="8" w:space="0" w:color="000000"/>
+            </w:tcBorders>
+            <w:shd w:val="clear" w:color="auto" w:fill="auto"/>
+            <w:hideMark/>
+          </w:tcPr>
+          <w:p>
+            <w:pPr>
+              <w:spacing w:after="0" w:line="240" w:lineRule="auto"/>
+              <w:jc w:val="center"/>
+              <w:rPr>
+                <w:rFonts w:ascii="Times New Roman" w:eastAsia="Times New Roman" w:hAnsi="Times New Roman" w:cs="Times New Roman"/>
+                <w:color w:val="000000"/>
+                <w:sz w:val="20"/>
+                <w:szCs w:val="20"/>
+                <w:lang w:eastAsia="es-ES"/>
+              </w:rPr>
+            </w:pPr>
+            <w:r>
+              <w:rPr>
+                <w:rFonts w:ascii="Times New Roman" w:eastAsia="Times New Roman" w:hAnsi="Times New Roman" w:cs="Times New Roman"/>
+                <w:color w:val="000000"/>
+                <w:sz w:val="20"/>
+                <w:szCs w:val="20"/>
+                <w:lang w:eastAsia="es-ES"/>
+              </w:rPr>
+              <w:t xml:space="preserve">Resumen y </w:t>
+            </w:r>
+            <w:proofErr w:type="spellStart"/>
+            <w:r>
+              <w:rPr>
+                <w:rFonts w:ascii="Times New Roman" w:eastAsia="Times New Roman" w:hAnsi="Times New Roman" w:cs="Times New Roman"/>
+                <w:color w:val="000000"/>
+                <w:sz w:val="20"/>
+                <w:szCs w:val="20"/>
+                <w:lang w:eastAsia="es-ES"/>
+              </w:rPr>
+              <w:t>leida</w:t>
+            </w:r>
+            <w:proofErr w:type="spellEnd"/>
+            <w:r>
+              <w:rPr>
+                <w:rFonts w:ascii="Times New Roman" w:eastAsia="Times New Roman" w:hAnsi="Times New Roman" w:cs="Times New Roman"/>
+                <w:color w:val="000000"/>
+                <w:sz w:val="20"/>
+                <w:szCs w:val="20"/>
+                <w:lang w:eastAsia="es-ES"/>
+              </w:rPr>
+              <w:t xml:space="preserve"> general del proyecto </w:t>
+            </w:r>
+            <w:proofErr w:type="spellStart"/>
+            <w:r>
+              <w:rPr>
+                <w:rFonts w:ascii="Times New Roman" w:eastAsia="Times New Roman" w:hAnsi="Times New Roman" w:cs="Times New Roman"/>
+                <w:color w:val="000000"/>
+                <w:sz w:val="20"/>
+                <w:szCs w:val="20"/>
+                <w:lang w:eastAsia="es-ES"/>
+              </w:rPr>
+              <w:t>intermodular</w:t>
+            </w:r>
+            <w:proofErr w:type="spellEnd"/>
+          </w:p>
+        </w:tc>
+      </w:tr>
+      <w:tr>
+        <w:trPr>
+          <w:trHeight w:val="525"/>
+        </w:trPr>
+        <w:tc>
+          <w:tcPr>
+            <w:tcW w:w="1120" w:type="dxa"/>
+            <w:tcBorders>
+              <w:top w:val="single" w:sz="8" w:space="0" w:color="CCCCCC"/>
+              <w:left w:val="single" w:sz="8" w:space="0" w:color="CCCCCC"/>
+              <w:bottom w:val="single" w:sz="8" w:space="0" w:color="000000"/>
+              <w:right w:val="single" w:sz="8" w:space="0" w:color="000000"/>
+            </w:tcBorders>
+            <w:shd w:val="clear" w:color="auto" w:fill="auto"/>
+            <w:vAlign w:val="center"/>
+            <w:hideMark/>
+          </w:tcPr>
+          <w:p>
+            <w:pPr>
+              <w:spacing w:after="0" w:line="240" w:lineRule="auto"/>
+              <w:jc w:val="right"/>
+              <w:rPr>
+                <w:rFonts w:ascii="Calibri" w:eastAsia="Times New Roman" w:hAnsi="Calibri" w:cs="Calibri"/>
+                <w:b/>
+                <w:bCs/>
+                <w:color w:val="000000"/>
+                <w:sz w:val="20"/>
+                <w:szCs w:val="20"/>
+                <w:lang w:eastAsia="es-ES"/>
+              </w:rPr>
+            </w:pPr>
+            <w:r>
+              <w:rPr>
+                <w:rFonts w:ascii="Calibri" w:eastAsia="Times New Roman" w:hAnsi="Calibri" w:cs="Calibri"/>
+                <w:b/>
+                <w:bCs/>
+                <w:color w:val="000000"/>
+                <w:sz w:val="20"/>
+                <w:szCs w:val="20"/>
+                <w:lang w:eastAsia="es-ES"/>
+              </w:rPr>
+              <w:t>15/11/2022</w:t>
+            </w:r>
+          </w:p>
+        </w:tc>
+        <w:tc>
+          <w:tcPr>
+            <w:tcW w:w="1120" w:type="dxa"/>
+            <w:tcBorders>
+              <w:top w:val="single" w:sz="8" w:space="0" w:color="CCCCCC"/>
+              <w:left w:val="single" w:sz="8" w:space="0" w:color="CCCCCC"/>
+              <w:bottom w:val="single" w:sz="8" w:space="0" w:color="000000"/>
+              <w:right w:val="single" w:sz="8" w:space="0" w:color="000000"/>
+            </w:tcBorders>
+            <w:shd w:val="clear" w:color="auto" w:fill="auto"/>
+            <w:vAlign w:val="center"/>
+            <w:hideMark/>
+          </w:tcPr>
+          <w:p>
+            <w:pPr>
+              <w:spacing w:after="0" w:line="240" w:lineRule="auto"/>
+              <w:jc w:val="center"/>
+              <w:rPr>
+                <w:rFonts w:ascii="Calibri" w:eastAsia="Times New Roman" w:hAnsi="Calibri" w:cs="Calibri"/>
+                <w:color w:val="000000"/>
+                <w:sz w:val="20"/>
+                <w:szCs w:val="20"/>
+                <w:lang w:eastAsia="es-ES"/>
+              </w:rPr>
+            </w:pPr>
+            <w:r>
+              <w:rPr>
+                <w:rFonts w:ascii="Calibri" w:eastAsia="Times New Roman" w:hAnsi="Calibri" w:cs="Calibri"/>
+                <w:color w:val="000000"/>
+                <w:sz w:val="20"/>
+                <w:szCs w:val="20"/>
+                <w:lang w:eastAsia="es-ES"/>
+              </w:rPr>
+              <w:t>2 horas</w:t>
+            </w:r>
+          </w:p>
+        </w:tc>
+        <w:tc>
+          <w:tcPr>
+            <w:tcW w:w="4320" w:type="dxa"/>
+            <w:tcBorders>
+              <w:top w:val="single" w:sz="8" w:space="0" w:color="CCCCCC"/>
+              <w:left w:val="single" w:sz="8" w:space="0" w:color="CCCCCC"/>
+              <w:bottom w:val="single" w:sz="8" w:space="0" w:color="000000"/>
+              <w:right w:val="single" w:sz="8" w:space="0" w:color="000000"/>
+            </w:tcBorders>
+            <w:shd w:val="clear" w:color="auto" w:fill="auto"/>
+            <w:hideMark/>
+          </w:tcPr>
+          <w:p>
+            <w:pPr>
+              <w:spacing w:after="0" w:line="240" w:lineRule="auto"/>
+              <w:jc w:val="center"/>
+              <w:rPr>
+                <w:rFonts w:ascii="Times New Roman" w:eastAsia="Times New Roman" w:hAnsi="Times New Roman" w:cs="Times New Roman"/>
+                <w:color w:val="000000"/>
+                <w:sz w:val="20"/>
+                <w:szCs w:val="20"/>
+                <w:lang w:eastAsia="es-ES"/>
+              </w:rPr>
+            </w:pPr>
+            <w:r>
+              <w:rPr>
+                <w:rFonts w:ascii="Times New Roman" w:eastAsia="Times New Roman" w:hAnsi="Times New Roman" w:cs="Times New Roman"/>
+                <w:color w:val="000000"/>
+                <w:sz w:val="20"/>
+                <w:szCs w:val="20"/>
+                <w:lang w:eastAsia="es-ES"/>
+              </w:rPr>
+              <w:t xml:space="preserve">Resumen y </w:t>
+            </w:r>
+            <w:proofErr w:type="spellStart"/>
+            <w:r>
+              <w:rPr>
+                <w:rFonts w:ascii="Times New Roman" w:eastAsia="Times New Roman" w:hAnsi="Times New Roman" w:cs="Times New Roman"/>
+                <w:color w:val="000000"/>
+                <w:sz w:val="20"/>
+                <w:szCs w:val="20"/>
+                <w:lang w:eastAsia="es-ES"/>
+              </w:rPr>
+              <w:t>leida</w:t>
+            </w:r>
+            <w:proofErr w:type="spellEnd"/>
+            <w:r>
+              <w:rPr>
+                <w:rFonts w:ascii="Times New Roman" w:eastAsia="Times New Roman" w:hAnsi="Times New Roman" w:cs="Times New Roman"/>
+                <w:color w:val="000000"/>
+                <w:sz w:val="20"/>
+                <w:szCs w:val="20"/>
+                <w:lang w:eastAsia="es-ES"/>
+              </w:rPr>
+              <w:t xml:space="preserve"> general del proyecto </w:t>
+            </w:r>
+            <w:proofErr w:type="spellStart"/>
+            <w:r>
+              <w:rPr>
+                <w:rFonts w:ascii="Times New Roman" w:eastAsia="Times New Roman" w:hAnsi="Times New Roman" w:cs="Times New Roman"/>
+                <w:color w:val="000000"/>
+                <w:sz w:val="20"/>
+                <w:szCs w:val="20"/>
+                <w:lang w:eastAsia="es-ES"/>
+              </w:rPr>
+              <w:t>intermodular</w:t>
+            </w:r>
+            <w:proofErr w:type="spellEnd"/>
+          </w:p>
+        </w:tc>
+      </w:tr>
+      <w:tr>
+        <w:trPr>
+          <w:trHeight w:val="525"/>
+        </w:trPr>
+        <w:tc>
+          <w:tcPr>
+            <w:tcW w:w="1120" w:type="dxa"/>
+            <w:tcBorders>
+              <w:top w:val="single" w:sz="8" w:space="0" w:color="CCCCCC"/>
+              <w:left w:val="single" w:sz="8" w:space="0" w:color="CCCCCC"/>
+              <w:bottom w:val="single" w:sz="8" w:space="0" w:color="000000"/>
+              <w:right w:val="single" w:sz="8" w:space="0" w:color="000000"/>
+            </w:tcBorders>
+            <w:shd w:val="clear" w:color="auto" w:fill="auto"/>
+            <w:hideMark/>
+          </w:tcPr>
+          <w:p>
+            <w:pPr>
+              <w:spacing w:after="0" w:line="240" w:lineRule="auto"/>
+              <w:jc w:val="right"/>
+              <w:rPr>
+                <w:rFonts w:ascii="Arial" w:eastAsia="Times New Roman" w:hAnsi="Arial" w:cs="Arial"/>
+                <w:b/>
+                <w:bCs/>
+                <w:color w:val="000000"/>
+                <w:sz w:val="18"/>
+                <w:szCs w:val="18"/>
+                <w:lang w:eastAsia="es-ES"/>
+              </w:rPr>
+            </w:pPr>
+            <w:r>
+              <w:rPr>
+                <w:rFonts w:ascii="Arial" w:eastAsia="Times New Roman" w:hAnsi="Arial" w:cs="Arial"/>
+                <w:b/>
+                <w:bCs/>
+                <w:color w:val="000000"/>
+                <w:sz w:val="18"/>
+                <w:szCs w:val="18"/>
+                <w:lang w:eastAsia="es-ES"/>
+              </w:rPr>
+              <w:t>24/06/2022</w:t>
+            </w:r>
+          </w:p>
+        </w:tc>
+        <w:tc>
+          <w:tcPr>
+            <w:tcW w:w="1120" w:type="dxa"/>
+            <w:tcBorders>
+              <w:top w:val="single" w:sz="8" w:space="0" w:color="CCCCCC"/>
+              <w:left w:val="single" w:sz="8" w:space="0" w:color="CCCCCC"/>
+              <w:bottom w:val="single" w:sz="8" w:space="0" w:color="000000"/>
+              <w:right w:val="single" w:sz="8" w:space="0" w:color="000000"/>
+            </w:tcBorders>
+            <w:shd w:val="clear" w:color="auto" w:fill="auto"/>
+            <w:vAlign w:val="center"/>
+            <w:hideMark/>
+          </w:tcPr>
+          <w:p>
+            <w:pPr>
+              <w:spacing w:after="0" w:line="240" w:lineRule="auto"/>
+              <w:jc w:val="center"/>
+              <w:rPr>
+                <w:rFonts w:ascii="Calibri" w:eastAsia="Times New Roman" w:hAnsi="Calibri" w:cs="Calibri"/>
+                <w:color w:val="000000"/>
+                <w:sz w:val="20"/>
+                <w:szCs w:val="20"/>
+                <w:lang w:eastAsia="es-ES"/>
+              </w:rPr>
+            </w:pPr>
+            <w:r>
+              <w:rPr>
+                <w:rFonts w:ascii="Calibri" w:eastAsia="Times New Roman" w:hAnsi="Calibri" w:cs="Calibri"/>
+                <w:color w:val="000000"/>
+                <w:sz w:val="20"/>
+                <w:szCs w:val="20"/>
+                <w:lang w:eastAsia="es-ES"/>
+              </w:rPr>
+              <w:t>3 horas y 30 minutos</w:t>
+            </w:r>
+          </w:p>
+        </w:tc>
+        <w:tc>
+          <w:tcPr>
+            <w:tcW w:w="4320" w:type="dxa"/>
+            <w:tcBorders>
+              <w:top w:val="single" w:sz="8" w:space="0" w:color="CCCCCC"/>
+              <w:left w:val="single" w:sz="8" w:space="0" w:color="CCCCCC"/>
+              <w:bottom w:val="single" w:sz="8" w:space="0" w:color="000000"/>
+              <w:right w:val="single" w:sz="8" w:space="0" w:color="000000"/>
+            </w:tcBorders>
+            <w:shd w:val="clear" w:color="auto" w:fill="auto"/>
+            <w:hideMark/>
+          </w:tcPr>
+          <w:p>
+            <w:pPr>
+              <w:spacing w:after="0" w:line="240" w:lineRule="auto"/>
+              <w:rPr>
+                <w:rFonts w:ascii="Times New Roman" w:eastAsia="Times New Roman" w:hAnsi="Times New Roman" w:cs="Times New Roman"/>
+                <w:color w:val="000000"/>
+                <w:sz w:val="20"/>
+                <w:szCs w:val="20"/>
+                <w:lang w:eastAsia="es-ES"/>
+              </w:rPr>
+            </w:pPr>
+            <w:proofErr w:type="spellStart"/>
+            <w:r>
+              <w:rPr>
+                <w:rFonts w:ascii="Times New Roman" w:eastAsia="Times New Roman" w:hAnsi="Times New Roman" w:cs="Times New Roman"/>
+                <w:color w:val="000000"/>
+                <w:sz w:val="20"/>
+                <w:szCs w:val="20"/>
+                <w:lang w:eastAsia="es-ES"/>
+              </w:rPr>
+              <w:t>Reunion</w:t>
+            </w:r>
+            <w:proofErr w:type="spellEnd"/>
+            <w:r>
+              <w:rPr>
+                <w:rFonts w:ascii="Times New Roman" w:eastAsia="Times New Roman" w:hAnsi="Times New Roman" w:cs="Times New Roman"/>
+                <w:color w:val="000000"/>
+                <w:sz w:val="20"/>
+                <w:szCs w:val="20"/>
+                <w:lang w:eastAsia="es-ES"/>
+              </w:rPr>
+              <w:t xml:space="preserve"> de mejora del modelo entidad relación y dudas</w:t>
+            </w:r>
+          </w:p>
+        </w:tc>
+      </w:tr>
+      <w:tr>
+        <w:trPr>
+          <w:trHeight w:val="525"/>
+        </w:trPr>
+        <w:tc>
+          <w:tcPr>
+            <w:tcW w:w="1120" w:type="dxa"/>
+            <w:tcBorders>
+              <w:top w:val="single" w:sz="8" w:space="0" w:color="CCCCCC"/>
+              <w:left w:val="single" w:sz="8" w:space="0" w:color="CCCCCC"/>
+              <w:bottom w:val="single" w:sz="8" w:space="0" w:color="000000"/>
+              <w:right w:val="single" w:sz="8" w:space="0" w:color="000000"/>
+            </w:tcBorders>
+            <w:shd w:val="clear" w:color="auto" w:fill="auto"/>
+            <w:vAlign w:val="center"/>
+            <w:hideMark/>
+          </w:tcPr>
+          <w:p>
+            <w:pPr>
+              <w:spacing w:after="0" w:line="240" w:lineRule="auto"/>
+              <w:jc w:val="right"/>
+              <w:rPr>
+                <w:rFonts w:ascii="Calibri" w:eastAsia="Times New Roman" w:hAnsi="Calibri" w:cs="Calibri"/>
+                <w:b/>
+                <w:bCs/>
+                <w:color w:val="000000"/>
+                <w:sz w:val="20"/>
+                <w:szCs w:val="20"/>
+                <w:lang w:eastAsia="es-ES"/>
+              </w:rPr>
+            </w:pPr>
+            <w:r>
+              <w:rPr>
+                <w:rFonts w:ascii="Calibri" w:eastAsia="Times New Roman" w:hAnsi="Calibri" w:cs="Calibri"/>
+                <w:b/>
+                <w:bCs/>
+                <w:color w:val="000000"/>
+                <w:sz w:val="20"/>
+                <w:szCs w:val="20"/>
+                <w:lang w:eastAsia="es-ES"/>
+              </w:rPr>
+              <w:t>05/12/2022</w:t>
+            </w:r>
+          </w:p>
+        </w:tc>
+        <w:tc>
+          <w:tcPr>
+            <w:tcW w:w="1120" w:type="dxa"/>
+            <w:tcBorders>
+              <w:top w:val="single" w:sz="8" w:space="0" w:color="CCCCCC"/>
+              <w:left w:val="single" w:sz="8" w:space="0" w:color="CCCCCC"/>
+              <w:bottom w:val="single" w:sz="8" w:space="0" w:color="000000"/>
+              <w:right w:val="single" w:sz="8" w:space="0" w:color="000000"/>
+            </w:tcBorders>
+            <w:shd w:val="clear" w:color="auto" w:fill="auto"/>
+            <w:hideMark/>
+          </w:tcPr>
+          <w:p>
+            <w:pPr>
+              <w:spacing w:after="0" w:line="240" w:lineRule="auto"/>
+              <w:rPr>
+                <w:rFonts w:ascii="Times New Roman" w:eastAsia="Times New Roman" w:hAnsi="Times New Roman" w:cs="Times New Roman"/>
+                <w:color w:val="000000"/>
+                <w:sz w:val="20"/>
+                <w:szCs w:val="20"/>
+                <w:lang w:eastAsia="es-ES"/>
+              </w:rPr>
+            </w:pPr>
+            <w:r>
+              <w:rPr>
+                <w:rFonts w:ascii="Times New Roman" w:eastAsia="Times New Roman" w:hAnsi="Times New Roman" w:cs="Times New Roman"/>
+                <w:color w:val="000000"/>
+                <w:sz w:val="20"/>
+                <w:szCs w:val="20"/>
+                <w:lang w:eastAsia="es-ES"/>
+              </w:rPr>
+              <w:t>2 horas</w:t>
+            </w:r>
+          </w:p>
+        </w:tc>
+        <w:tc>
+          <w:tcPr>
+            <w:tcW w:w="4320" w:type="dxa"/>
+            <w:tcBorders>
+              <w:top w:val="single" w:sz="8" w:space="0" w:color="CCCCCC"/>
+              <w:left w:val="single" w:sz="8" w:space="0" w:color="CCCCCC"/>
+              <w:bottom w:val="single" w:sz="8" w:space="0" w:color="000000"/>
+              <w:right w:val="single" w:sz="8" w:space="0" w:color="000000"/>
+            </w:tcBorders>
+            <w:shd w:val="clear" w:color="auto" w:fill="auto"/>
+            <w:hideMark/>
+          </w:tcPr>
+          <w:p>
+            <w:pPr>
+              <w:spacing w:after="0" w:line="240" w:lineRule="auto"/>
+              <w:rPr>
+                <w:rFonts w:ascii="Times New Roman" w:eastAsia="Times New Roman" w:hAnsi="Times New Roman" w:cs="Times New Roman"/>
+                <w:color w:val="000000"/>
+                <w:sz w:val="20"/>
+                <w:szCs w:val="20"/>
+                <w:lang w:eastAsia="es-ES"/>
+              </w:rPr>
+            </w:pPr>
+            <w:r>
+              <w:rPr>
+                <w:rFonts w:ascii="Times New Roman" w:eastAsia="Times New Roman" w:hAnsi="Times New Roman" w:cs="Times New Roman"/>
+                <w:color w:val="000000"/>
+                <w:sz w:val="20"/>
+                <w:szCs w:val="20"/>
+                <w:lang w:eastAsia="es-ES"/>
+              </w:rPr>
+              <w:t xml:space="preserve">Realización y ayuda del modelo E-R en </w:t>
+            </w:r>
+            <w:proofErr w:type="spellStart"/>
+            <w:r>
+              <w:rPr>
+                <w:rFonts w:ascii="Times New Roman" w:eastAsia="Times New Roman" w:hAnsi="Times New Roman" w:cs="Times New Roman"/>
+                <w:color w:val="000000"/>
+                <w:sz w:val="20"/>
+                <w:szCs w:val="20"/>
+                <w:lang w:eastAsia="es-ES"/>
+              </w:rPr>
+              <w:t>Gliffy</w:t>
+            </w:r>
+            <w:proofErr w:type="spellEnd"/>
+          </w:p>
+        </w:tc>
+      </w:tr>
+    </w:tbl>
+    <w:p/>
+    <w:p/>
+    <w:p/>
+    <w:p/>
+    <w:p/>
+    <w:p/>
+    <w:p/>
+    <w:tbl>
+      <w:tblPr>
+        <w:tblW w:w="6580" w:type="dxa"/>
+        <w:tblCellMar>
+          <w:left w:w="70" w:type="dxa"/>
+          <w:right w:w="70" w:type="dxa"/>
+        </w:tblCellMar>
+        <w:tblLook w:val="04A0" w:firstRow="1" w:lastRow="0" w:firstColumn="1" w:lastColumn="0" w:noHBand="0" w:noVBand="1"/>
+      </w:tblPr>
+      <w:tblGrid>
+        <w:gridCol w:w="1123"/>
+        <w:gridCol w:w="1120"/>
+        <w:gridCol w:w="4337"/>
+      </w:tblGrid>
+      <w:tr>
+        <w:trPr>
+          <w:trHeight w:val="315"/>
+        </w:trPr>
+        <w:tc>
+          <w:tcPr>
+            <w:tcW w:w="6580" w:type="dxa"/>
+            <w:gridSpan w:val="3"/>
+            <w:tcBorders>
+              <w:top w:val="single" w:sz="8" w:space="0" w:color="000000"/>
+              <w:left w:val="single" w:sz="8" w:space="0" w:color="000000"/>
+              <w:bottom w:val="single" w:sz="8" w:space="0" w:color="000000"/>
+              <w:right w:val="single" w:sz="8" w:space="0" w:color="000000"/>
+            </w:tcBorders>
+            <w:shd w:val="clear" w:color="auto" w:fill="auto"/>
+            <w:hideMark/>
+          </w:tcPr>
+          <w:p>
+            <w:pPr>
+              <w:spacing w:after="0" w:line="240" w:lineRule="auto"/>
+              <w:jc w:val="center"/>
+              <w:rPr>
+                <w:rFonts w:ascii="Calibri" w:eastAsia="Times New Roman" w:hAnsi="Calibri" w:cs="Calibri"/>
+                <w:b/>
+                <w:bCs/>
+                <w:color w:val="000000"/>
+                <w:sz w:val="20"/>
+                <w:szCs w:val="20"/>
+                <w:lang w:eastAsia="es-ES"/>
+              </w:rPr>
+            </w:pPr>
+            <w:r>
+              <w:rPr>
+                <w:rFonts w:ascii="Calibri" w:eastAsia="Times New Roman" w:hAnsi="Calibri" w:cs="Calibri"/>
+                <w:b/>
+                <w:bCs/>
+                <w:color w:val="000000"/>
+                <w:sz w:val="20"/>
+                <w:szCs w:val="20"/>
+                <w:lang w:eastAsia="es-ES"/>
+              </w:rPr>
+              <w:lastRenderedPageBreak/>
+              <w:t>NOEL</w:t>
+            </w:r>
+          </w:p>
+        </w:tc>
+      </w:tr>
+      <w:tr>
+        <w:trPr>
+          <w:trHeight w:val="315"/>
+        </w:trPr>
+        <w:tc>
+          <w:tcPr>
+            <w:tcW w:w="1120" w:type="dxa"/>
+            <w:tcBorders>
+              <w:top w:val="single" w:sz="8" w:space="0" w:color="CCCCCC"/>
+              <w:left w:val="single" w:sz="8" w:space="0" w:color="CCCCCC"/>
+              <w:bottom w:val="single" w:sz="8" w:space="0" w:color="000000"/>
+              <w:right w:val="single" w:sz="8" w:space="0" w:color="000000"/>
+            </w:tcBorders>
+            <w:shd w:val="clear" w:color="auto" w:fill="auto"/>
+            <w:hideMark/>
+          </w:tcPr>
+          <w:p>
+            <w:pPr>
+              <w:spacing w:after="0" w:line="240" w:lineRule="auto"/>
+              <w:jc w:val="center"/>
+              <w:rPr>
+                <w:rFonts w:ascii="Arial" w:eastAsia="Times New Roman" w:hAnsi="Arial" w:cs="Arial"/>
+                <w:b/>
+                <w:bCs/>
+                <w:color w:val="000000"/>
+                <w:sz w:val="18"/>
+                <w:szCs w:val="18"/>
+                <w:lang w:eastAsia="es-ES"/>
+              </w:rPr>
+            </w:pPr>
+            <w:r>
+              <w:rPr>
+                <w:rFonts w:ascii="Arial" w:eastAsia="Times New Roman" w:hAnsi="Arial" w:cs="Arial"/>
+                <w:b/>
+                <w:bCs/>
+                <w:color w:val="000000"/>
+                <w:sz w:val="18"/>
+                <w:szCs w:val="18"/>
+                <w:lang w:eastAsia="es-ES"/>
+              </w:rPr>
+              <w:t>Dia</w:t>
+            </w:r>
+          </w:p>
+        </w:tc>
+        <w:tc>
+          <w:tcPr>
+            <w:tcW w:w="1120" w:type="dxa"/>
+            <w:tcBorders>
+              <w:top w:val="single" w:sz="8" w:space="0" w:color="CCCCCC"/>
+              <w:left w:val="single" w:sz="8" w:space="0" w:color="CCCCCC"/>
+              <w:bottom w:val="single" w:sz="8" w:space="0" w:color="000000"/>
+              <w:right w:val="single" w:sz="8" w:space="0" w:color="000000"/>
+            </w:tcBorders>
+            <w:shd w:val="clear" w:color="auto" w:fill="auto"/>
+            <w:hideMark/>
+          </w:tcPr>
+          <w:p>
+            <w:pPr>
+              <w:spacing w:after="0" w:line="240" w:lineRule="auto"/>
+              <w:jc w:val="center"/>
+              <w:rPr>
+                <w:rFonts w:ascii="Arial" w:eastAsia="Times New Roman" w:hAnsi="Arial" w:cs="Arial"/>
+                <w:b/>
+                <w:bCs/>
+                <w:color w:val="000000"/>
+                <w:sz w:val="18"/>
+                <w:szCs w:val="18"/>
+                <w:lang w:eastAsia="es-ES"/>
+              </w:rPr>
+            </w:pPr>
+            <w:r>
+              <w:rPr>
+                <w:rFonts w:ascii="Arial" w:eastAsia="Times New Roman" w:hAnsi="Arial" w:cs="Arial"/>
+                <w:b/>
+                <w:bCs/>
+                <w:color w:val="000000"/>
+                <w:sz w:val="18"/>
+                <w:szCs w:val="18"/>
+                <w:lang w:eastAsia="es-ES"/>
+              </w:rPr>
+              <w:t>Duración</w:t>
+            </w:r>
+          </w:p>
+        </w:tc>
+        <w:tc>
+          <w:tcPr>
+            <w:tcW w:w="4340" w:type="dxa"/>
+            <w:tcBorders>
+              <w:top w:val="single" w:sz="8" w:space="0" w:color="CCCCCC"/>
+              <w:left w:val="single" w:sz="8" w:space="0" w:color="CCCCCC"/>
+              <w:bottom w:val="single" w:sz="8" w:space="0" w:color="000000"/>
+              <w:right w:val="single" w:sz="8" w:space="0" w:color="000000"/>
+            </w:tcBorders>
+            <w:shd w:val="clear" w:color="auto" w:fill="auto"/>
+            <w:hideMark/>
+          </w:tcPr>
+          <w:p>
+            <w:pPr>
+              <w:spacing w:after="0" w:line="240" w:lineRule="auto"/>
+              <w:jc w:val="center"/>
+              <w:rPr>
+                <w:rFonts w:ascii="Arial" w:eastAsia="Times New Roman" w:hAnsi="Arial" w:cs="Arial"/>
+                <w:b/>
+                <w:bCs/>
+                <w:color w:val="000000"/>
+                <w:sz w:val="18"/>
+                <w:szCs w:val="18"/>
+                <w:lang w:eastAsia="es-ES"/>
+              </w:rPr>
+            </w:pPr>
+            <w:r>
+              <w:rPr>
+                <w:rFonts w:ascii="Arial" w:eastAsia="Times New Roman" w:hAnsi="Arial" w:cs="Arial"/>
+                <w:b/>
+                <w:bCs/>
+                <w:color w:val="000000"/>
+                <w:sz w:val="18"/>
+                <w:szCs w:val="18"/>
+                <w:lang w:eastAsia="es-ES"/>
+              </w:rPr>
+              <w:t>Actividad realizada</w:t>
+            </w:r>
+          </w:p>
+        </w:tc>
+      </w:tr>
+      <w:tr>
+        <w:trPr>
+          <w:trHeight w:val="525"/>
+        </w:trPr>
+        <w:tc>
+          <w:tcPr>
+            <w:tcW w:w="1120" w:type="dxa"/>
+            <w:tcBorders>
+              <w:top w:val="single" w:sz="8" w:space="0" w:color="CCCCCC"/>
+              <w:left w:val="single" w:sz="8" w:space="0" w:color="CCCCCC"/>
+              <w:bottom w:val="single" w:sz="8" w:space="0" w:color="000000"/>
+              <w:right w:val="single" w:sz="8" w:space="0" w:color="000000"/>
+            </w:tcBorders>
+            <w:shd w:val="clear" w:color="auto" w:fill="auto"/>
+            <w:hideMark/>
+          </w:tcPr>
+          <w:p>
+            <w:pPr>
+              <w:spacing w:after="0" w:line="240" w:lineRule="auto"/>
+              <w:jc w:val="right"/>
+              <w:rPr>
+                <w:rFonts w:ascii="Arial" w:eastAsia="Times New Roman" w:hAnsi="Arial" w:cs="Arial"/>
+                <w:b/>
+                <w:bCs/>
+                <w:color w:val="000000"/>
+                <w:sz w:val="18"/>
+                <w:szCs w:val="18"/>
+                <w:lang w:eastAsia="es-ES"/>
+              </w:rPr>
+            </w:pPr>
+            <w:r>
+              <w:rPr>
+                <w:rFonts w:ascii="Arial" w:eastAsia="Times New Roman" w:hAnsi="Arial" w:cs="Arial"/>
+                <w:b/>
+                <w:bCs/>
+                <w:color w:val="000000"/>
+                <w:sz w:val="18"/>
+                <w:szCs w:val="18"/>
+                <w:lang w:eastAsia="es-ES"/>
+              </w:rPr>
+              <w:t>10/08/2022</w:t>
+            </w:r>
+          </w:p>
+        </w:tc>
+        <w:tc>
+          <w:tcPr>
+            <w:tcW w:w="1120" w:type="dxa"/>
+            <w:tcBorders>
+              <w:top w:val="single" w:sz="8" w:space="0" w:color="CCCCCC"/>
+              <w:left w:val="single" w:sz="8" w:space="0" w:color="CCCCCC"/>
+              <w:bottom w:val="single" w:sz="8" w:space="0" w:color="000000"/>
+              <w:right w:val="single" w:sz="8" w:space="0" w:color="000000"/>
+            </w:tcBorders>
+            <w:shd w:val="clear" w:color="auto" w:fill="auto"/>
+            <w:hideMark/>
+          </w:tcPr>
+          <w:p>
+            <w:pPr>
+              <w:spacing w:after="0" w:line="240" w:lineRule="auto"/>
+              <w:jc w:val="center"/>
+              <w:rPr>
+                <w:rFonts w:ascii="Arial" w:eastAsia="Times New Roman" w:hAnsi="Arial" w:cs="Arial"/>
+                <w:color w:val="000000"/>
+                <w:sz w:val="18"/>
+                <w:szCs w:val="18"/>
+                <w:lang w:eastAsia="es-ES"/>
+              </w:rPr>
+            </w:pPr>
+            <w:r>
+              <w:rPr>
+                <w:rFonts w:ascii="Arial" w:eastAsia="Times New Roman" w:hAnsi="Arial" w:cs="Arial"/>
+                <w:color w:val="000000"/>
+                <w:sz w:val="18"/>
+                <w:szCs w:val="18"/>
+                <w:lang w:eastAsia="es-ES"/>
+              </w:rPr>
+              <w:t>2 horas</w:t>
+            </w:r>
+          </w:p>
+        </w:tc>
+        <w:tc>
+          <w:tcPr>
+            <w:tcW w:w="4340" w:type="dxa"/>
+            <w:tcBorders>
+              <w:top w:val="single" w:sz="8" w:space="0" w:color="CCCCCC"/>
+              <w:left w:val="single" w:sz="8" w:space="0" w:color="CCCCCC"/>
+              <w:bottom w:val="single" w:sz="8" w:space="0" w:color="000000"/>
+              <w:right w:val="single" w:sz="8" w:space="0" w:color="000000"/>
+            </w:tcBorders>
+            <w:shd w:val="clear" w:color="auto" w:fill="auto"/>
+            <w:hideMark/>
+          </w:tcPr>
+          <w:p>
+            <w:pPr>
+              <w:spacing w:after="0" w:line="240" w:lineRule="auto"/>
+              <w:jc w:val="center"/>
+              <w:rPr>
+                <w:rFonts w:ascii="Times New Roman" w:eastAsia="Times New Roman" w:hAnsi="Times New Roman" w:cs="Times New Roman"/>
+                <w:color w:val="000000"/>
+                <w:sz w:val="20"/>
+                <w:szCs w:val="20"/>
+                <w:lang w:eastAsia="es-ES"/>
+              </w:rPr>
+            </w:pPr>
+            <w:r>
+              <w:rPr>
+                <w:rFonts w:ascii="Times New Roman" w:eastAsia="Times New Roman" w:hAnsi="Times New Roman" w:cs="Times New Roman"/>
+                <w:color w:val="000000"/>
+                <w:sz w:val="20"/>
+                <w:szCs w:val="20"/>
+                <w:lang w:eastAsia="es-ES"/>
+              </w:rPr>
+              <w:t xml:space="preserve">Realización del modelo E-R del proyecto </w:t>
+            </w:r>
+            <w:proofErr w:type="spellStart"/>
+            <w:r>
+              <w:rPr>
+                <w:rFonts w:ascii="Times New Roman" w:eastAsia="Times New Roman" w:hAnsi="Times New Roman" w:cs="Times New Roman"/>
+                <w:color w:val="000000"/>
+                <w:sz w:val="20"/>
+                <w:szCs w:val="20"/>
+                <w:lang w:eastAsia="es-ES"/>
+              </w:rPr>
+              <w:t>intermodular</w:t>
+            </w:r>
+            <w:proofErr w:type="spellEnd"/>
+          </w:p>
+        </w:tc>
+      </w:tr>
+      <w:tr>
+        <w:trPr>
+          <w:trHeight w:val="525"/>
+        </w:trPr>
+        <w:tc>
+          <w:tcPr>
+            <w:tcW w:w="1120" w:type="dxa"/>
+            <w:tcBorders>
+              <w:top w:val="single" w:sz="8" w:space="0" w:color="CCCCCC"/>
+              <w:left w:val="single" w:sz="8" w:space="0" w:color="CCCCCC"/>
+              <w:bottom w:val="single" w:sz="8" w:space="0" w:color="000000"/>
+              <w:right w:val="single" w:sz="8" w:space="0" w:color="000000"/>
+            </w:tcBorders>
+            <w:shd w:val="clear" w:color="auto" w:fill="auto"/>
+            <w:vAlign w:val="center"/>
+            <w:hideMark/>
+          </w:tcPr>
+          <w:p>
+            <w:pPr>
+              <w:spacing w:after="0" w:line="240" w:lineRule="auto"/>
+              <w:jc w:val="right"/>
+              <w:rPr>
+                <w:rFonts w:ascii="Calibri" w:eastAsia="Times New Roman" w:hAnsi="Calibri" w:cs="Calibri"/>
+                <w:b/>
+                <w:bCs/>
+                <w:color w:val="000000"/>
+                <w:sz w:val="20"/>
+                <w:szCs w:val="20"/>
+                <w:lang w:eastAsia="es-ES"/>
+              </w:rPr>
+            </w:pPr>
+            <w:r>
+              <w:rPr>
+                <w:rFonts w:ascii="Calibri" w:eastAsia="Times New Roman" w:hAnsi="Calibri" w:cs="Calibri"/>
+                <w:b/>
+                <w:bCs/>
+                <w:color w:val="000000"/>
+                <w:sz w:val="20"/>
+                <w:szCs w:val="20"/>
+                <w:lang w:eastAsia="es-ES"/>
+              </w:rPr>
+              <w:t>10/08/2022</w:t>
+            </w:r>
+          </w:p>
+        </w:tc>
+        <w:tc>
+          <w:tcPr>
+            <w:tcW w:w="1120" w:type="dxa"/>
+            <w:tcBorders>
+              <w:top w:val="single" w:sz="8" w:space="0" w:color="CCCCCC"/>
+              <w:left w:val="single" w:sz="8" w:space="0" w:color="CCCCCC"/>
+              <w:bottom w:val="single" w:sz="8" w:space="0" w:color="000000"/>
+              <w:right w:val="single" w:sz="8" w:space="0" w:color="000000"/>
+            </w:tcBorders>
+            <w:shd w:val="clear" w:color="auto" w:fill="auto"/>
+            <w:vAlign w:val="center"/>
+            <w:hideMark/>
+          </w:tcPr>
+          <w:p>
+            <w:pPr>
+              <w:spacing w:after="0" w:line="240" w:lineRule="auto"/>
+              <w:jc w:val="center"/>
+              <w:rPr>
+                <w:rFonts w:ascii="Calibri" w:eastAsia="Times New Roman" w:hAnsi="Calibri" w:cs="Calibri"/>
+                <w:color w:val="000000"/>
+                <w:sz w:val="20"/>
+                <w:szCs w:val="20"/>
+                <w:lang w:eastAsia="es-ES"/>
+              </w:rPr>
+            </w:pPr>
+            <w:r>
+              <w:rPr>
+                <w:rFonts w:ascii="Calibri" w:eastAsia="Times New Roman" w:hAnsi="Calibri" w:cs="Calibri"/>
+                <w:color w:val="000000"/>
+                <w:sz w:val="20"/>
+                <w:szCs w:val="20"/>
+                <w:lang w:eastAsia="es-ES"/>
+              </w:rPr>
+              <w:t>2 horas</w:t>
+            </w:r>
+          </w:p>
+        </w:tc>
+        <w:tc>
+          <w:tcPr>
+            <w:tcW w:w="4340" w:type="dxa"/>
+            <w:tcBorders>
+              <w:top w:val="single" w:sz="8" w:space="0" w:color="CCCCCC"/>
+              <w:left w:val="single" w:sz="8" w:space="0" w:color="CCCCCC"/>
+              <w:bottom w:val="single" w:sz="8" w:space="0" w:color="000000"/>
+              <w:right w:val="single" w:sz="8" w:space="0" w:color="000000"/>
+            </w:tcBorders>
+            <w:shd w:val="clear" w:color="auto" w:fill="auto"/>
+            <w:hideMark/>
+          </w:tcPr>
+          <w:p>
+            <w:pPr>
+              <w:spacing w:after="0" w:line="240" w:lineRule="auto"/>
+              <w:jc w:val="center"/>
+              <w:rPr>
+                <w:rFonts w:ascii="Times New Roman" w:eastAsia="Times New Roman" w:hAnsi="Times New Roman" w:cs="Times New Roman"/>
+                <w:color w:val="000000"/>
+                <w:sz w:val="20"/>
+                <w:szCs w:val="20"/>
+                <w:lang w:eastAsia="es-ES"/>
+              </w:rPr>
+            </w:pPr>
+            <w:r>
+              <w:rPr>
+                <w:rFonts w:ascii="Times New Roman" w:eastAsia="Times New Roman" w:hAnsi="Times New Roman" w:cs="Times New Roman"/>
+                <w:color w:val="000000"/>
+                <w:sz w:val="20"/>
+                <w:szCs w:val="20"/>
+                <w:lang w:eastAsia="es-ES"/>
+              </w:rPr>
+              <w:t xml:space="preserve">Realización del modelo E-R del proyecto </w:t>
+            </w:r>
+            <w:proofErr w:type="spellStart"/>
+            <w:r>
+              <w:rPr>
+                <w:rFonts w:ascii="Times New Roman" w:eastAsia="Times New Roman" w:hAnsi="Times New Roman" w:cs="Times New Roman"/>
+                <w:color w:val="000000"/>
+                <w:sz w:val="20"/>
+                <w:szCs w:val="20"/>
+                <w:lang w:eastAsia="es-ES"/>
+              </w:rPr>
+              <w:t>intermodular</w:t>
+            </w:r>
+            <w:proofErr w:type="spellEnd"/>
+          </w:p>
+        </w:tc>
+      </w:tr>
+      <w:tr>
+        <w:trPr>
+          <w:trHeight w:val="525"/>
+        </w:trPr>
+        <w:tc>
+          <w:tcPr>
+            <w:tcW w:w="1120" w:type="dxa"/>
+            <w:tcBorders>
+              <w:top w:val="single" w:sz="8" w:space="0" w:color="CCCCCC"/>
+              <w:left w:val="single" w:sz="8" w:space="0" w:color="CCCCCC"/>
+              <w:bottom w:val="single" w:sz="8" w:space="0" w:color="000000"/>
+              <w:right w:val="single" w:sz="8" w:space="0" w:color="000000"/>
+            </w:tcBorders>
+            <w:shd w:val="clear" w:color="auto" w:fill="auto"/>
+            <w:hideMark/>
+          </w:tcPr>
+          <w:p>
+            <w:pPr>
+              <w:spacing w:after="0" w:line="240" w:lineRule="auto"/>
+              <w:jc w:val="right"/>
+              <w:rPr>
+                <w:rFonts w:ascii="Arial" w:eastAsia="Times New Roman" w:hAnsi="Arial" w:cs="Arial"/>
+                <w:b/>
+                <w:bCs/>
+                <w:color w:val="000000"/>
+                <w:sz w:val="18"/>
+                <w:szCs w:val="18"/>
+                <w:lang w:eastAsia="es-ES"/>
+              </w:rPr>
+            </w:pPr>
+            <w:r>
+              <w:rPr>
+                <w:rFonts w:ascii="Arial" w:eastAsia="Times New Roman" w:hAnsi="Arial" w:cs="Arial"/>
+                <w:b/>
+                <w:bCs/>
+                <w:color w:val="000000"/>
+                <w:sz w:val="18"/>
+                <w:szCs w:val="18"/>
+                <w:lang w:eastAsia="es-ES"/>
+              </w:rPr>
+              <w:t>24/06/2022</w:t>
+            </w:r>
+          </w:p>
+        </w:tc>
+        <w:tc>
+          <w:tcPr>
+            <w:tcW w:w="1120" w:type="dxa"/>
+            <w:tcBorders>
+              <w:top w:val="single" w:sz="8" w:space="0" w:color="CCCCCC"/>
+              <w:left w:val="single" w:sz="8" w:space="0" w:color="CCCCCC"/>
+              <w:bottom w:val="single" w:sz="8" w:space="0" w:color="000000"/>
+              <w:right w:val="single" w:sz="8" w:space="0" w:color="000000"/>
+            </w:tcBorders>
+            <w:shd w:val="clear" w:color="auto" w:fill="auto"/>
+            <w:vAlign w:val="center"/>
+            <w:hideMark/>
+          </w:tcPr>
+          <w:p>
+            <w:pPr>
+              <w:spacing w:after="0" w:line="240" w:lineRule="auto"/>
+              <w:jc w:val="center"/>
+              <w:rPr>
+                <w:rFonts w:ascii="Calibri" w:eastAsia="Times New Roman" w:hAnsi="Calibri" w:cs="Calibri"/>
+                <w:color w:val="000000"/>
+                <w:sz w:val="20"/>
+                <w:szCs w:val="20"/>
+                <w:lang w:eastAsia="es-ES"/>
+              </w:rPr>
+            </w:pPr>
+            <w:r>
+              <w:rPr>
+                <w:rFonts w:ascii="Calibri" w:eastAsia="Times New Roman" w:hAnsi="Calibri" w:cs="Calibri"/>
+                <w:color w:val="000000"/>
+                <w:sz w:val="20"/>
+                <w:szCs w:val="20"/>
+                <w:lang w:eastAsia="es-ES"/>
+              </w:rPr>
+              <w:t>3 horas y 30 minutos</w:t>
+            </w:r>
+          </w:p>
+        </w:tc>
+        <w:tc>
+          <w:tcPr>
+            <w:tcW w:w="4340" w:type="dxa"/>
+            <w:tcBorders>
+              <w:top w:val="single" w:sz="8" w:space="0" w:color="CCCCCC"/>
+              <w:left w:val="single" w:sz="8" w:space="0" w:color="CCCCCC"/>
+              <w:bottom w:val="single" w:sz="8" w:space="0" w:color="000000"/>
+              <w:right w:val="single" w:sz="8" w:space="0" w:color="000000"/>
+            </w:tcBorders>
+            <w:shd w:val="clear" w:color="auto" w:fill="auto"/>
+            <w:hideMark/>
+          </w:tcPr>
+          <w:p>
+            <w:pPr>
+              <w:spacing w:after="0" w:line="240" w:lineRule="auto"/>
+              <w:rPr>
+                <w:rFonts w:ascii="Times New Roman" w:eastAsia="Times New Roman" w:hAnsi="Times New Roman" w:cs="Times New Roman"/>
+                <w:color w:val="000000"/>
+                <w:sz w:val="20"/>
+                <w:szCs w:val="20"/>
+                <w:lang w:eastAsia="es-ES"/>
+              </w:rPr>
+            </w:pPr>
+            <w:proofErr w:type="spellStart"/>
+            <w:r>
+              <w:rPr>
+                <w:rFonts w:ascii="Times New Roman" w:eastAsia="Times New Roman" w:hAnsi="Times New Roman" w:cs="Times New Roman"/>
+                <w:color w:val="000000"/>
+                <w:sz w:val="20"/>
+                <w:szCs w:val="20"/>
+                <w:lang w:eastAsia="es-ES"/>
+              </w:rPr>
+              <w:t>Reunion</w:t>
+            </w:r>
+            <w:proofErr w:type="spellEnd"/>
+            <w:r>
+              <w:rPr>
+                <w:rFonts w:ascii="Times New Roman" w:eastAsia="Times New Roman" w:hAnsi="Times New Roman" w:cs="Times New Roman"/>
+                <w:color w:val="000000"/>
+                <w:sz w:val="20"/>
+                <w:szCs w:val="20"/>
+                <w:lang w:eastAsia="es-ES"/>
+              </w:rPr>
+              <w:t xml:space="preserve"> de mejora del modelo entidad relación y dudas</w:t>
+            </w:r>
+          </w:p>
+        </w:tc>
+      </w:tr>
+      <w:tr>
+        <w:trPr>
+          <w:trHeight w:val="525"/>
+        </w:trPr>
+        <w:tc>
+          <w:tcPr>
+            <w:tcW w:w="1120" w:type="dxa"/>
+            <w:tcBorders>
+              <w:top w:val="single" w:sz="8" w:space="0" w:color="CCCCCC"/>
+              <w:left w:val="single" w:sz="8" w:space="0" w:color="CCCCCC"/>
+              <w:bottom w:val="single" w:sz="8" w:space="0" w:color="000000"/>
+              <w:right w:val="single" w:sz="8" w:space="0" w:color="000000"/>
+            </w:tcBorders>
+            <w:shd w:val="clear" w:color="auto" w:fill="auto"/>
+            <w:vAlign w:val="center"/>
+            <w:hideMark/>
+          </w:tcPr>
+          <w:p>
+            <w:pPr>
+              <w:spacing w:after="0" w:line="240" w:lineRule="auto"/>
+              <w:jc w:val="right"/>
+              <w:rPr>
+                <w:rFonts w:ascii="Calibri" w:eastAsia="Times New Roman" w:hAnsi="Calibri" w:cs="Calibri"/>
+                <w:b/>
+                <w:bCs/>
+                <w:color w:val="000000"/>
+                <w:sz w:val="20"/>
+                <w:szCs w:val="20"/>
+                <w:lang w:eastAsia="es-ES"/>
+              </w:rPr>
+            </w:pPr>
+            <w:r>
+              <w:rPr>
+                <w:rFonts w:ascii="Calibri" w:eastAsia="Times New Roman" w:hAnsi="Calibri" w:cs="Calibri"/>
+                <w:b/>
+                <w:bCs/>
+                <w:color w:val="000000"/>
+                <w:sz w:val="20"/>
+                <w:szCs w:val="20"/>
+                <w:lang w:eastAsia="es-ES"/>
+              </w:rPr>
+              <w:t>03/12/2022</w:t>
+            </w:r>
+          </w:p>
+        </w:tc>
+        <w:tc>
+          <w:tcPr>
+            <w:tcW w:w="1120" w:type="dxa"/>
+            <w:tcBorders>
+              <w:top w:val="single" w:sz="8" w:space="0" w:color="CCCCCC"/>
+              <w:left w:val="single" w:sz="8" w:space="0" w:color="CCCCCC"/>
+              <w:bottom w:val="single" w:sz="8" w:space="0" w:color="000000"/>
+              <w:right w:val="single" w:sz="8" w:space="0" w:color="000000"/>
+            </w:tcBorders>
+            <w:shd w:val="clear" w:color="auto" w:fill="auto"/>
+            <w:hideMark/>
+          </w:tcPr>
+          <w:p>
+            <w:pPr>
+              <w:spacing w:after="0" w:line="240" w:lineRule="auto"/>
+              <w:rPr>
+                <w:rFonts w:ascii="Times New Roman" w:eastAsia="Times New Roman" w:hAnsi="Times New Roman" w:cs="Times New Roman"/>
+                <w:color w:val="000000"/>
+                <w:sz w:val="20"/>
+                <w:szCs w:val="20"/>
+                <w:lang w:eastAsia="es-ES"/>
+              </w:rPr>
+            </w:pPr>
+            <w:r>
+              <w:rPr>
+                <w:rFonts w:ascii="Times New Roman" w:eastAsia="Times New Roman" w:hAnsi="Times New Roman" w:cs="Times New Roman"/>
+                <w:color w:val="000000"/>
+                <w:sz w:val="20"/>
+                <w:szCs w:val="20"/>
+                <w:lang w:eastAsia="es-ES"/>
+              </w:rPr>
+              <w:t>2 horas</w:t>
+            </w:r>
+          </w:p>
+        </w:tc>
+        <w:tc>
+          <w:tcPr>
+            <w:tcW w:w="4340" w:type="dxa"/>
+            <w:tcBorders>
+              <w:top w:val="single" w:sz="8" w:space="0" w:color="CCCCCC"/>
+              <w:left w:val="single" w:sz="8" w:space="0" w:color="CCCCCC"/>
+              <w:bottom w:val="single" w:sz="8" w:space="0" w:color="000000"/>
+              <w:right w:val="single" w:sz="8" w:space="0" w:color="000000"/>
+            </w:tcBorders>
+            <w:shd w:val="clear" w:color="auto" w:fill="auto"/>
+            <w:hideMark/>
+          </w:tcPr>
+          <w:p>
+            <w:pPr>
+              <w:spacing w:after="0" w:line="240" w:lineRule="auto"/>
+              <w:rPr>
+                <w:rFonts w:ascii="Times New Roman" w:eastAsia="Times New Roman" w:hAnsi="Times New Roman" w:cs="Times New Roman"/>
+                <w:color w:val="000000"/>
+                <w:sz w:val="20"/>
+                <w:szCs w:val="20"/>
+                <w:lang w:eastAsia="es-ES"/>
+              </w:rPr>
+            </w:pPr>
+            <w:r>
+              <w:rPr>
+                <w:rFonts w:ascii="Times New Roman" w:eastAsia="Times New Roman" w:hAnsi="Times New Roman" w:cs="Times New Roman"/>
+                <w:color w:val="000000"/>
+                <w:sz w:val="20"/>
+                <w:szCs w:val="20"/>
+                <w:lang w:eastAsia="es-ES"/>
+              </w:rPr>
+              <w:t xml:space="preserve">Realización y ayuda del modelo E-R en </w:t>
+            </w:r>
+            <w:proofErr w:type="spellStart"/>
+            <w:r>
+              <w:rPr>
+                <w:rFonts w:ascii="Times New Roman" w:eastAsia="Times New Roman" w:hAnsi="Times New Roman" w:cs="Times New Roman"/>
+                <w:color w:val="000000"/>
+                <w:sz w:val="20"/>
+                <w:szCs w:val="20"/>
+                <w:lang w:eastAsia="es-ES"/>
+              </w:rPr>
+              <w:t>Gliffy</w:t>
+            </w:r>
+            <w:proofErr w:type="spellEnd"/>
+          </w:p>
+        </w:tc>
+      </w:tr>
+    </w:tbl>
+    <w:p/>
     <w:p>
       <w:pPr>
         <w:pStyle w:val="Prrafodelista"/>
@@ -5909,27 +8636,7 @@
             <w:sz w:val="24"/>
             <w:szCs w:val="24"/>
           </w:rPr>
-          <w:t xml:space="preserve">Proyecto </w:t>
-        </w:r>
-        <w:proofErr w:type="spellStart"/>
-        <w:r>
-          <w:rPr>
-            <w:rFonts w:asciiTheme="majorHAnsi" w:eastAsiaTheme="majorEastAsia" w:hAnsiTheme="majorHAnsi" w:cstheme="majorBidi"/>
-            <w:color w:val="4472C4" w:themeColor="accent1"/>
-            <w:sz w:val="24"/>
-            <w:szCs w:val="24"/>
-          </w:rPr>
-          <w:t>intermodular</w:t>
-        </w:r>
-        <w:proofErr w:type="spellEnd"/>
-        <w:r>
-          <w:rPr>
-            <w:rFonts w:asciiTheme="majorHAnsi" w:eastAsiaTheme="majorEastAsia" w:hAnsiTheme="majorHAnsi" w:cstheme="majorBidi"/>
-            <w:color w:val="4472C4" w:themeColor="accent1"/>
-            <w:sz w:val="24"/>
-            <w:szCs w:val="24"/>
-          </w:rPr>
-          <w:t xml:space="preserve"> bases de datos-Entornos de desarrollo</w:t>
+          <w:t>Proyecto Inter modular bases de datos-Entornos de desarrollo</w:t>
         </w:r>
       </w:sdtContent>
     </w:sdt>
@@ -6207,11 +8914,135 @@
       </w:rPr>
     </w:lvl>
   </w:abstractNum>
+  <w:abstractNum w:abstractNumId="2" w15:restartNumberingAfterBreak="0">
+    <w:nsid w:val="610A7B4A"/>
+    <w:multiLevelType w:val="multilevel"/>
+    <w:tmpl w:val="188E7FC0"/>
+    <w:lvl w:ilvl="0">
+      <w:start w:val="1"/>
+      <w:numFmt w:val="decimal"/>
+      <w:lvlText w:val="%1."/>
+      <w:lvlJc w:val="left"/>
+      <w:pPr>
+        <w:tabs>
+          <w:tab w:val="num" w:pos="720"/>
+        </w:tabs>
+        <w:ind w:left="720" w:hanging="360"/>
+      </w:pPr>
+    </w:lvl>
+    <w:lvl w:ilvl="1">
+      <w:start w:val="1"/>
+      <w:numFmt w:val="decimal"/>
+      <w:lvlText w:val="%2."/>
+      <w:lvlJc w:val="left"/>
+      <w:pPr>
+        <w:tabs>
+          <w:tab w:val="num" w:pos="1440"/>
+        </w:tabs>
+        <w:ind w:left="1440" w:hanging="360"/>
+      </w:pPr>
+    </w:lvl>
+    <w:lvl w:ilvl="2">
+      <w:start w:val="1"/>
+      <w:numFmt w:val="decimal"/>
+      <w:lvlText w:val="%3."/>
+      <w:lvlJc w:val="left"/>
+      <w:pPr>
+        <w:tabs>
+          <w:tab w:val="num" w:pos="2160"/>
+        </w:tabs>
+        <w:ind w:left="2160" w:hanging="360"/>
+      </w:pPr>
+    </w:lvl>
+    <w:lvl w:ilvl="3" w:tentative="1">
+      <w:start w:val="1"/>
+      <w:numFmt w:val="decimal"/>
+      <w:lvlText w:val="%4."/>
+      <w:lvlJc w:val="left"/>
+      <w:pPr>
+        <w:tabs>
+          <w:tab w:val="num" w:pos="2880"/>
+        </w:tabs>
+        <w:ind w:left="2880" w:hanging="360"/>
+      </w:pPr>
+    </w:lvl>
+    <w:lvl w:ilvl="4" w:tentative="1">
+      <w:start w:val="1"/>
+      <w:numFmt w:val="decimal"/>
+      <w:lvlText w:val="%5."/>
+      <w:lvlJc w:val="left"/>
+      <w:pPr>
+        <w:tabs>
+          <w:tab w:val="num" w:pos="3600"/>
+        </w:tabs>
+        <w:ind w:left="3600" w:hanging="360"/>
+      </w:pPr>
+    </w:lvl>
+    <w:lvl w:ilvl="5" w:tentative="1">
+      <w:start w:val="1"/>
+      <w:numFmt w:val="decimal"/>
+      <w:lvlText w:val="%6."/>
+      <w:lvlJc w:val="left"/>
+      <w:pPr>
+        <w:tabs>
+          <w:tab w:val="num" w:pos="4320"/>
+        </w:tabs>
+        <w:ind w:left="4320" w:hanging="360"/>
+      </w:pPr>
+    </w:lvl>
+    <w:lvl w:ilvl="6" w:tentative="1">
+      <w:start w:val="1"/>
+      <w:numFmt w:val="decimal"/>
+      <w:lvlText w:val="%7."/>
+      <w:lvlJc w:val="left"/>
+      <w:pPr>
+        <w:tabs>
+          <w:tab w:val="num" w:pos="5040"/>
+        </w:tabs>
+        <w:ind w:left="5040" w:hanging="360"/>
+      </w:pPr>
+    </w:lvl>
+    <w:lvl w:ilvl="7" w:tentative="1">
+      <w:start w:val="1"/>
+      <w:numFmt w:val="decimal"/>
+      <w:lvlText w:val="%8."/>
+      <w:lvlJc w:val="left"/>
+      <w:pPr>
+        <w:tabs>
+          <w:tab w:val="num" w:pos="5760"/>
+        </w:tabs>
+        <w:ind w:left="5760" w:hanging="360"/>
+      </w:pPr>
+    </w:lvl>
+    <w:lvl w:ilvl="8" w:tentative="1">
+      <w:start w:val="1"/>
+      <w:numFmt w:val="decimal"/>
+      <w:lvlText w:val="%9."/>
+      <w:lvlJc w:val="left"/>
+      <w:pPr>
+        <w:tabs>
+          <w:tab w:val="num" w:pos="6480"/>
+        </w:tabs>
+        <w:ind w:left="6480" w:hanging="360"/>
+      </w:pPr>
+    </w:lvl>
+  </w:abstractNum>
   <w:num w:numId="1" w16cid:durableId="1126661819">
     <w:abstractNumId w:val="0"/>
   </w:num>
   <w:num w:numId="2" w16cid:durableId="77753312">
     <w:abstractNumId w:val="1"/>
+  </w:num>
+  <w:num w:numId="3" w16cid:durableId="1635520512">
+    <w:abstractNumId w:val="2"/>
+  </w:num>
+  <w:num w:numId="4" w16cid:durableId="694960833">
+    <w:abstractNumId w:val="2"/>
+    <w:lvlOverride w:ilvl="0"/>
+  </w:num>
+  <w:num w:numId="5" w16cid:durableId="694960833">
+    <w:abstractNumId w:val="2"/>
+    <w:lvlOverride w:ilvl="0"/>
   </w:num>
 </w:numbering>
 </file>
@@ -6940,6 +9771,23 @@
       <w:szCs w:val="18"/>
     </w:rPr>
   </w:style>
+  <w:style w:type="paragraph" w:styleId="NormalWeb">
+    <w:name w:val="Normal (Web)"/>
+    <w:basedOn w:val="Normal"/>
+    <w:uiPriority w:val="99"/>
+    <w:semiHidden/>
+    <w:unhideWhenUsed/>
+    <w:rsid w:val="000F4BC3"/>
+    <w:pPr>
+      <w:spacing w:before="100" w:beforeAutospacing="1" w:after="100" w:afterAutospacing="1" w:line="240" w:lineRule="auto"/>
+    </w:pPr>
+    <w:rPr>
+      <w:rFonts w:ascii="Times New Roman" w:eastAsia="Times New Roman" w:hAnsi="Times New Roman" w:cs="Times New Roman"/>
+      <w:sz w:val="24"/>
+      <w:szCs w:val="24"/>
+      <w:lang w:eastAsia="es-ES"/>
+    </w:rPr>
+  </w:style>
 </w:styles>
 </file>
 
@@ -7036,6 +9884,13 @@
     <w:family w:val="swiss"/>
     <w:pitch w:val="variable"/>
     <w:sig w:usb0="E4002EFF" w:usb1="C200247B" w:usb2="00000009" w:usb3="00000000" w:csb0="000001FF" w:csb1="00000000"/>
+  </w:font>
+  <w:font w:name="Arial">
+    <w:panose1 w:val="020B0604020202020204"/>
+    <w:charset w:val="00"/>
+    <w:family w:val="swiss"/>
+    <w:pitch w:val="variable"/>
+    <w:sig w:usb0="E0002EFF" w:usb1="C000785B" w:usb2="00000009" w:usb3="00000000" w:csb0="000001FF" w:csb1="00000000"/>
   </w:font>
 </w:fonts>
 </file>

--- a/Bases de Datos/1º Evaluación/Proyecto/Proyecto de Bases de Datos.docx
+++ b/Bases de Datos/1º Evaluación/Proyecto/Proyecto de Bases de Datos.docx
@@ -6116,14 +6116,30 @@
       <w:r>
         <w:t xml:space="preserve">Ilustración </w:t>
       </w:r>
-      <w:fldSimple w:instr=" SEQ Ilustración \* ARABIC ">
-        <w:r>
-          <w:rPr>
-            <w:noProof/>
-          </w:rPr>
-          <w:t>1</w:t>
-        </w:r>
-      </w:fldSimple>
+      <w:r>
+        <w:fldChar w:fldCharType="begin"/>
+      </w:r>
+      <w:r>
+        <w:instrText xml:space="preserve"> SEQ I</w:instrText>
+      </w:r>
+      <w:r>
+        <w:instrText xml:space="preserve">lustración \* ARABIC </w:instrText>
+      </w:r>
+      <w:r>
+        <w:fldChar w:fldCharType="separate"/>
+      </w:r>
+      <w:r>
+        <w:rPr>
+          <w:noProof/>
+        </w:rPr>
+        <w:t>1</w:t>
+      </w:r>
+      <w:r>
+        <w:rPr>
+          <w:noProof/>
+        </w:rPr>
+        <w:fldChar w:fldCharType="end"/>
+      </w:r>
     </w:p>
     <w:p/>
     <w:p>
@@ -6642,7 +6658,31 @@
                 <w:szCs w:val="20"/>
                 <w:lang w:eastAsia="es-ES"/>
               </w:rPr>
-              <w:t>15/08/2022</w:t>
+              <w:t>15/</w:t>
+            </w:r>
+            <w:r>
+              <w:rPr>
+                <w:rFonts w:ascii="Calibri" w:eastAsia="Times New Roman" w:hAnsi="Calibri" w:cs="Calibri"/>
+                <w:b/>
+                <w:bCs/>
+                <w:color w:val="000000"/>
+                <w:sz w:val="20"/>
+                <w:szCs w:val="20"/>
+                <w:lang w:eastAsia="es-ES"/>
+              </w:rPr>
+              <w:t>10</w:t>
+            </w:r>
+            <w:r>
+              <w:rPr>
+                <w:rFonts w:ascii="Calibri" w:eastAsia="Times New Roman" w:hAnsi="Calibri" w:cs="Calibri"/>
+                <w:b/>
+                <w:bCs/>
+                <w:color w:val="000000"/>
+                <w:sz w:val="20"/>
+                <w:szCs w:val="20"/>
+                <w:lang w:eastAsia="es-ES"/>
+              </w:rPr>
+              <w:t>/2022</w:t>
             </w:r>
           </w:p>
         </w:tc>
@@ -6760,7 +6800,31 @@
                 <w:szCs w:val="18"/>
                 <w:lang w:eastAsia="es-ES"/>
               </w:rPr>
-              <w:t>24/06/2022</w:t>
+              <w:t>24/</w:t>
+            </w:r>
+            <w:r>
+              <w:rPr>
+                <w:rFonts w:ascii="Arial" w:eastAsia="Times New Roman" w:hAnsi="Arial" w:cs="Arial"/>
+                <w:b/>
+                <w:bCs/>
+                <w:color w:val="000000"/>
+                <w:sz w:val="18"/>
+                <w:szCs w:val="18"/>
+                <w:lang w:eastAsia="es-ES"/>
+              </w:rPr>
+              <w:t>10</w:t>
+            </w:r>
+            <w:r>
+              <w:rPr>
+                <w:rFonts w:ascii="Arial" w:eastAsia="Times New Roman" w:hAnsi="Arial" w:cs="Arial"/>
+                <w:b/>
+                <w:bCs/>
+                <w:color w:val="000000"/>
+                <w:sz w:val="18"/>
+                <w:szCs w:val="18"/>
+                <w:lang w:eastAsia="es-ES"/>
+              </w:rPr>
+              <w:t>/2022</w:t>
             </w:r>
           </w:p>
         </w:tc>
@@ -6824,7 +6888,6 @@
                 <w:lang w:eastAsia="es-ES"/>
               </w:rPr>
             </w:pPr>
-            <w:proofErr w:type="spellStart"/>
             <w:r>
               <w:rPr>
                 <w:rFonts w:ascii="Times New Roman" w:eastAsia="Times New Roman" w:hAnsi="Times New Roman" w:cs="Times New Roman"/>
@@ -6833,9 +6896,8 @@
                 <w:szCs w:val="20"/>
                 <w:lang w:eastAsia="es-ES"/>
               </w:rPr>
-              <w:t>Reunion</w:t>
-            </w:r>
-            <w:proofErr w:type="spellEnd"/>
+              <w:t>reunión</w:t>
+            </w:r>
             <w:r>
               <w:rPr>
                 <w:rFonts w:ascii="Times New Roman" w:eastAsia="Times New Roman" w:hAnsi="Times New Roman" w:cs="Times New Roman"/>
@@ -7192,7 +7254,43 @@
                 <w:szCs w:val="18"/>
                 <w:lang w:eastAsia="es-ES"/>
               </w:rPr>
-              <w:t>10/08/2022</w:t>
+              <w:t>08</w:t>
+            </w:r>
+            <w:r>
+              <w:rPr>
+                <w:rFonts w:ascii="Arial" w:eastAsia="Times New Roman" w:hAnsi="Arial" w:cs="Arial"/>
+                <w:b/>
+                <w:bCs/>
+                <w:color w:val="000000"/>
+                <w:sz w:val="18"/>
+                <w:szCs w:val="18"/>
+                <w:lang w:eastAsia="es-ES"/>
+              </w:rPr>
+              <w:t>/</w:t>
+            </w:r>
+            <w:r>
+              <w:rPr>
+                <w:rFonts w:ascii="Arial" w:eastAsia="Times New Roman" w:hAnsi="Arial" w:cs="Arial"/>
+                <w:b/>
+                <w:bCs/>
+                <w:color w:val="000000"/>
+                <w:sz w:val="18"/>
+                <w:szCs w:val="18"/>
+                <w:lang w:eastAsia="es-ES"/>
+              </w:rPr>
+              <w:t>10</w:t>
+            </w:r>
+            <w:r>
+              <w:rPr>
+                <w:rFonts w:ascii="Arial" w:eastAsia="Times New Roman" w:hAnsi="Arial" w:cs="Arial"/>
+                <w:b/>
+                <w:bCs/>
+                <w:color w:val="000000"/>
+                <w:sz w:val="18"/>
+                <w:szCs w:val="18"/>
+                <w:lang w:eastAsia="es-ES"/>
+              </w:rPr>
+              <w:t>/2022</w:t>
             </w:r>
           </w:p>
         </w:tc>
@@ -7266,7 +7364,6 @@
               </w:rPr>
               <w:t xml:space="preserve">Resumen y </w:t>
             </w:r>
-            <w:proofErr w:type="spellStart"/>
             <w:r>
               <w:rPr>
                 <w:rFonts w:ascii="Times New Roman" w:eastAsia="Times New Roman" w:hAnsi="Times New Roman" w:cs="Times New Roman"/>
@@ -7275,9 +7372,8 @@
                 <w:szCs w:val="20"/>
                 <w:lang w:eastAsia="es-ES"/>
               </w:rPr>
-              <w:t>leida</w:t>
-            </w:r>
-            <w:proofErr w:type="spellEnd"/>
+              <w:t>leída</w:t>
+            </w:r>
             <w:r>
               <w:rPr>
                 <w:rFonts w:ascii="Times New Roman" w:eastAsia="Times New Roman" w:hAnsi="Times New Roman" w:cs="Times New Roman"/>
@@ -7288,7 +7384,6 @@
               </w:rPr>
               <w:t xml:space="preserve"> general del proyecto </w:t>
             </w:r>
-            <w:proofErr w:type="spellStart"/>
             <w:r>
               <w:rPr>
                 <w:rFonts w:ascii="Times New Roman" w:eastAsia="Times New Roman" w:hAnsi="Times New Roman" w:cs="Times New Roman"/>
@@ -7297,9 +7392,8 @@
                 <w:szCs w:val="20"/>
                 <w:lang w:eastAsia="es-ES"/>
               </w:rPr>
-              <w:t>intermodular</w:t>
-            </w:r>
-            <w:proofErr w:type="spellEnd"/>
+              <w:t>Inter modular</w:t>
+            </w:r>
           </w:p>
         </w:tc>
       </w:tr>
@@ -7344,7 +7438,31 @@
                 <w:szCs w:val="20"/>
                 <w:lang w:eastAsia="es-ES"/>
               </w:rPr>
-              <w:t>15/11/2022</w:t>
+              <w:t>15/</w:t>
+            </w:r>
+            <w:r>
+              <w:rPr>
+                <w:rFonts w:ascii="Calibri" w:eastAsia="Times New Roman" w:hAnsi="Calibri" w:cs="Calibri"/>
+                <w:b/>
+                <w:bCs/>
+                <w:color w:val="000000"/>
+                <w:sz w:val="20"/>
+                <w:szCs w:val="20"/>
+                <w:lang w:eastAsia="es-ES"/>
+              </w:rPr>
+              <w:t>10</w:t>
+            </w:r>
+            <w:r>
+              <w:rPr>
+                <w:rFonts w:ascii="Calibri" w:eastAsia="Times New Roman" w:hAnsi="Calibri" w:cs="Calibri"/>
+                <w:b/>
+                <w:bCs/>
+                <w:color w:val="000000"/>
+                <w:sz w:val="20"/>
+                <w:szCs w:val="20"/>
+                <w:lang w:eastAsia="es-ES"/>
+              </w:rPr>
+              <w:t>/2022</w:t>
             </w:r>
           </w:p>
         </w:tc>
@@ -7419,7 +7537,6 @@
               </w:rPr>
               <w:t xml:space="preserve">Resumen y </w:t>
             </w:r>
-            <w:proofErr w:type="spellStart"/>
             <w:r>
               <w:rPr>
                 <w:rFonts w:ascii="Times New Roman" w:eastAsia="Times New Roman" w:hAnsi="Times New Roman" w:cs="Times New Roman"/>
@@ -7428,9 +7545,8 @@
                 <w:szCs w:val="20"/>
                 <w:lang w:eastAsia="es-ES"/>
               </w:rPr>
-              <w:t>leida</w:t>
-            </w:r>
-            <w:proofErr w:type="spellEnd"/>
+              <w:t>leída</w:t>
+            </w:r>
             <w:r>
               <w:rPr>
                 <w:rFonts w:ascii="Times New Roman" w:eastAsia="Times New Roman" w:hAnsi="Times New Roman" w:cs="Times New Roman"/>
@@ -7441,7 +7557,6 @@
               </w:rPr>
               <w:t xml:space="preserve"> general del proyecto </w:t>
             </w:r>
-            <w:proofErr w:type="spellStart"/>
             <w:r>
               <w:rPr>
                 <w:rFonts w:ascii="Times New Roman" w:eastAsia="Times New Roman" w:hAnsi="Times New Roman" w:cs="Times New Roman"/>
@@ -7450,9 +7565,8 @@
                 <w:szCs w:val="20"/>
                 <w:lang w:eastAsia="es-ES"/>
               </w:rPr>
-              <w:t>intermodular</w:t>
-            </w:r>
-            <w:proofErr w:type="spellEnd"/>
+              <w:t>Inter modular</w:t>
+            </w:r>
           </w:p>
         </w:tc>
       </w:tr>
@@ -7496,7 +7610,31 @@
                 <w:szCs w:val="18"/>
                 <w:lang w:eastAsia="es-ES"/>
               </w:rPr>
-              <w:t>24/06/2022</w:t>
+              <w:t>24</w:t>
+            </w:r>
+            <w:r>
+              <w:rPr>
+                <w:rFonts w:ascii="Arial" w:eastAsia="Times New Roman" w:hAnsi="Arial" w:cs="Arial"/>
+                <w:b/>
+                <w:bCs/>
+                <w:color w:val="000000"/>
+                <w:sz w:val="18"/>
+                <w:szCs w:val="18"/>
+                <w:lang w:eastAsia="es-ES"/>
+              </w:rPr>
+              <w:t>/10</w:t>
+            </w:r>
+            <w:r>
+              <w:rPr>
+                <w:rFonts w:ascii="Arial" w:eastAsia="Times New Roman" w:hAnsi="Arial" w:cs="Arial"/>
+                <w:b/>
+                <w:bCs/>
+                <w:color w:val="000000"/>
+                <w:sz w:val="18"/>
+                <w:szCs w:val="18"/>
+                <w:lang w:eastAsia="es-ES"/>
+              </w:rPr>
+              <w:t>/2022</w:t>
             </w:r>
           </w:p>
         </w:tc>
@@ -7560,7 +7698,6 @@
                 <w:lang w:eastAsia="es-ES"/>
               </w:rPr>
             </w:pPr>
-            <w:proofErr w:type="spellStart"/>
             <w:r>
               <w:rPr>
                 <w:rFonts w:ascii="Times New Roman" w:eastAsia="Times New Roman" w:hAnsi="Times New Roman" w:cs="Times New Roman"/>
@@ -7569,9 +7706,8 @@
                 <w:szCs w:val="20"/>
                 <w:lang w:eastAsia="es-ES"/>
               </w:rPr>
-              <w:t>Reunion</w:t>
-            </w:r>
-            <w:proofErr w:type="spellEnd"/>
+              <w:t>reunión</w:t>
+            </w:r>
             <w:r>
               <w:rPr>
                 <w:rFonts w:ascii="Times New Roman" w:eastAsia="Times New Roman" w:hAnsi="Times New Roman" w:cs="Times New Roman"/>
@@ -7696,20 +7832,8 @@
                 <w:szCs w:val="20"/>
                 <w:lang w:eastAsia="es-ES"/>
               </w:rPr>
-              <w:t xml:space="preserve">Realización y ayuda del modelo E-R en </w:t>
-            </w:r>
-            <w:proofErr w:type="spellStart"/>
-            <w:r>
-              <w:rPr>
-                <w:rFonts w:ascii="Times New Roman" w:eastAsia="Times New Roman" w:hAnsi="Times New Roman" w:cs="Times New Roman"/>
-                <w:color w:val="000000"/>
-                <w:sz w:val="20"/>
-                <w:szCs w:val="20"/>
-                <w:lang w:eastAsia="es-ES"/>
-              </w:rPr>
-              <w:t>Gliffy</w:t>
-            </w:r>
-            <w:proofErr w:type="spellEnd"/>
+              <w:t>Realización y ayuda del modelo E-R en Gliffy</w:t>
+            </w:r>
           </w:p>
         </w:tc>
       </w:tr>
@@ -7947,7 +8071,43 @@
                 <w:szCs w:val="18"/>
                 <w:lang w:eastAsia="es-ES"/>
               </w:rPr>
-              <w:t>10/08/2022</w:t>
+              <w:t>08</w:t>
+            </w:r>
+            <w:r>
+              <w:rPr>
+                <w:rFonts w:ascii="Arial" w:eastAsia="Times New Roman" w:hAnsi="Arial" w:cs="Arial"/>
+                <w:b/>
+                <w:bCs/>
+                <w:color w:val="000000"/>
+                <w:sz w:val="18"/>
+                <w:szCs w:val="18"/>
+                <w:lang w:eastAsia="es-ES"/>
+              </w:rPr>
+              <w:t>/</w:t>
+            </w:r>
+            <w:r>
+              <w:rPr>
+                <w:rFonts w:ascii="Arial" w:eastAsia="Times New Roman" w:hAnsi="Arial" w:cs="Arial"/>
+                <w:b/>
+                <w:bCs/>
+                <w:color w:val="000000"/>
+                <w:sz w:val="18"/>
+                <w:szCs w:val="18"/>
+                <w:lang w:eastAsia="es-ES"/>
+              </w:rPr>
+              <w:t>10</w:t>
+            </w:r>
+            <w:r>
+              <w:rPr>
+                <w:rFonts w:ascii="Arial" w:eastAsia="Times New Roman" w:hAnsi="Arial" w:cs="Arial"/>
+                <w:b/>
+                <w:bCs/>
+                <w:color w:val="000000"/>
+                <w:sz w:val="18"/>
+                <w:szCs w:val="18"/>
+                <w:lang w:eastAsia="es-ES"/>
+              </w:rPr>
+              <w:t>/2022</w:t>
             </w:r>
           </w:p>
         </w:tc>
@@ -8021,7 +8181,6 @@
               </w:rPr>
               <w:t xml:space="preserve">Realización del modelo E-R del proyecto </w:t>
             </w:r>
-            <w:proofErr w:type="spellStart"/>
             <w:r>
               <w:rPr>
                 <w:rFonts w:ascii="Times New Roman" w:eastAsia="Times New Roman" w:hAnsi="Times New Roman" w:cs="Times New Roman"/>
@@ -8030,9 +8189,8 @@
                 <w:szCs w:val="20"/>
                 <w:lang w:eastAsia="es-ES"/>
               </w:rPr>
-              <w:t>intermodular</w:t>
-            </w:r>
-            <w:proofErr w:type="spellEnd"/>
+              <w:t>Inter modular</w:t>
+            </w:r>
           </w:p>
         </w:tc>
       </w:tr>
@@ -8077,7 +8235,43 @@
                 <w:szCs w:val="20"/>
                 <w:lang w:eastAsia="es-ES"/>
               </w:rPr>
-              <w:t>10/08/2022</w:t>
+              <w:t>15</w:t>
+            </w:r>
+            <w:r>
+              <w:rPr>
+                <w:rFonts w:ascii="Calibri" w:eastAsia="Times New Roman" w:hAnsi="Calibri" w:cs="Calibri"/>
+                <w:b/>
+                <w:bCs/>
+                <w:color w:val="000000"/>
+                <w:sz w:val="20"/>
+                <w:szCs w:val="20"/>
+                <w:lang w:eastAsia="es-ES"/>
+              </w:rPr>
+              <w:t>/</w:t>
+            </w:r>
+            <w:r>
+              <w:rPr>
+                <w:rFonts w:ascii="Calibri" w:eastAsia="Times New Roman" w:hAnsi="Calibri" w:cs="Calibri"/>
+                <w:b/>
+                <w:bCs/>
+                <w:color w:val="000000"/>
+                <w:sz w:val="20"/>
+                <w:szCs w:val="20"/>
+                <w:lang w:eastAsia="es-ES"/>
+              </w:rPr>
+              <w:t>10</w:t>
+            </w:r>
+            <w:r>
+              <w:rPr>
+                <w:rFonts w:ascii="Calibri" w:eastAsia="Times New Roman" w:hAnsi="Calibri" w:cs="Calibri"/>
+                <w:b/>
+                <w:bCs/>
+                <w:color w:val="000000"/>
+                <w:sz w:val="20"/>
+                <w:szCs w:val="20"/>
+                <w:lang w:eastAsia="es-ES"/>
+              </w:rPr>
+              <w:t>/2022</w:t>
             </w:r>
           </w:p>
         </w:tc>
@@ -8152,7 +8346,6 @@
               </w:rPr>
               <w:t xml:space="preserve">Realización del modelo E-R del proyecto </w:t>
             </w:r>
-            <w:proofErr w:type="spellStart"/>
             <w:r>
               <w:rPr>
                 <w:rFonts w:ascii="Times New Roman" w:eastAsia="Times New Roman" w:hAnsi="Times New Roman" w:cs="Times New Roman"/>
@@ -8161,9 +8354,8 @@
                 <w:szCs w:val="20"/>
                 <w:lang w:eastAsia="es-ES"/>
               </w:rPr>
-              <w:t>intermodular</w:t>
-            </w:r>
-            <w:proofErr w:type="spellEnd"/>
+              <w:t>Inter modular</w:t>
+            </w:r>
           </w:p>
         </w:tc>
       </w:tr>
@@ -8207,7 +8399,31 @@
                 <w:szCs w:val="18"/>
                 <w:lang w:eastAsia="es-ES"/>
               </w:rPr>
-              <w:t>24/06/2022</w:t>
+              <w:t>24/</w:t>
+            </w:r>
+            <w:r>
+              <w:rPr>
+                <w:rFonts w:ascii="Arial" w:eastAsia="Times New Roman" w:hAnsi="Arial" w:cs="Arial"/>
+                <w:b/>
+                <w:bCs/>
+                <w:color w:val="000000"/>
+                <w:sz w:val="18"/>
+                <w:szCs w:val="18"/>
+                <w:lang w:eastAsia="es-ES"/>
+              </w:rPr>
+              <w:t>10</w:t>
+            </w:r>
+            <w:r>
+              <w:rPr>
+                <w:rFonts w:ascii="Arial" w:eastAsia="Times New Roman" w:hAnsi="Arial" w:cs="Arial"/>
+                <w:b/>
+                <w:bCs/>
+                <w:color w:val="000000"/>
+                <w:sz w:val="18"/>
+                <w:szCs w:val="18"/>
+                <w:lang w:eastAsia="es-ES"/>
+              </w:rPr>
+              <w:t>/2022</w:t>
             </w:r>
           </w:p>
         </w:tc>
@@ -8271,7 +8487,6 @@
                 <w:lang w:eastAsia="es-ES"/>
               </w:rPr>
             </w:pPr>
-            <w:proofErr w:type="spellStart"/>
             <w:r>
               <w:rPr>
                 <w:rFonts w:ascii="Times New Roman" w:eastAsia="Times New Roman" w:hAnsi="Times New Roman" w:cs="Times New Roman"/>
@@ -8280,9 +8495,18 @@
                 <w:szCs w:val="20"/>
                 <w:lang w:eastAsia="es-ES"/>
               </w:rPr>
-              <w:t>Reunion</w:t>
-            </w:r>
-            <w:proofErr w:type="spellEnd"/>
+              <w:t>R</w:t>
+            </w:r>
+            <w:r>
+              <w:rPr>
+                <w:rFonts w:ascii="Times New Roman" w:eastAsia="Times New Roman" w:hAnsi="Times New Roman" w:cs="Times New Roman"/>
+                <w:color w:val="000000"/>
+                <w:sz w:val="20"/>
+                <w:szCs w:val="20"/>
+                <w:lang w:eastAsia="es-ES"/>
+              </w:rPr>
+              <w:t>eunión</w:t>
+            </w:r>
             <w:r>
               <w:rPr>
                 <w:rFonts w:ascii="Times New Roman" w:eastAsia="Times New Roman" w:hAnsi="Times New Roman" w:cs="Times New Roman"/>
@@ -8407,20 +8631,8 @@
                 <w:szCs w:val="20"/>
                 <w:lang w:eastAsia="es-ES"/>
               </w:rPr>
-              <w:t xml:space="preserve">Realización y ayuda del modelo E-R en </w:t>
-            </w:r>
-            <w:proofErr w:type="spellStart"/>
-            <w:r>
-              <w:rPr>
-                <w:rFonts w:ascii="Times New Roman" w:eastAsia="Times New Roman" w:hAnsi="Times New Roman" w:cs="Times New Roman"/>
-                <w:color w:val="000000"/>
-                <w:sz w:val="20"/>
-                <w:szCs w:val="20"/>
-                <w:lang w:eastAsia="es-ES"/>
-              </w:rPr>
-              <w:t>Gliffy</w:t>
-            </w:r>
-            <w:proofErr w:type="spellEnd"/>
+              <w:t>Realización y ayuda del modelo E-R en Gliffy</w:t>
+            </w:r>
           </w:p>
         </w:tc>
       </w:tr>
@@ -9038,11 +9250,9 @@
   </w:num>
   <w:num w:numId="4" w16cid:durableId="694960833">
     <w:abstractNumId w:val="2"/>
-    <w:lvlOverride w:ilvl="0"/>
   </w:num>
   <w:num w:numId="5" w16cid:durableId="694960833">
     <w:abstractNumId w:val="2"/>
-    <w:lvlOverride w:ilvl="0"/>
   </w:num>
 </w:numbering>
 </file>

--- a/Bases de Datos/1º Evaluación/Proyecto/Proyecto de Bases de Datos.docx
+++ b/Bases de Datos/1º Evaluación/Proyecto/Proyecto de Bases de Datos.docx
@@ -1,6 +1,6 @@
 
 <file path=word/document.xml><?xml version="1.0" encoding="utf-8"?>
-<w:document xmlns:wpc="http://schemas.microsoft.com/office/word/2010/wordprocessingCanvas" xmlns:cx="http://schemas.microsoft.com/office/drawing/2014/chartex" xmlns:cx1="http://schemas.microsoft.com/office/drawing/2015/9/8/chartex" xmlns:cx2="http://schemas.microsoft.com/office/drawing/2015/10/21/chartex" xmlns:cx3="http://schemas.microsoft.com/office/drawing/2016/5/9/chartex" xmlns:cx4="http://schemas.microsoft.com/office/drawing/2016/5/10/chartex" xmlns:cx5="http://schemas.microsoft.com/office/drawing/2016/5/11/chartex" xmlns:cx6="http://schemas.microsoft.com/office/drawing/2016/5/12/chartex" xmlns:cx7="http://schemas.microsoft.com/office/drawing/2016/5/13/chartex" xmlns:cx8="http://schemas.microsoft.com/office/drawing/2016/5/14/chartex" xmlns:mc="http://schemas.openxmlformats.org/markup-compatibility/2006" xmlns:aink="http://schemas.microsoft.com/office/drawing/2016/ink" xmlns:am3d="http://schemas.microsoft.com/office/drawing/2017/model3d" xmlns:o="urn:schemas-microsoft-com:office:office" xmlns:oel="http://schemas.microsoft.com/office/2019/extlst" xmlns:r="http://schemas.openxmlformats.org/officeDocument/2006/relationships" xmlns:m="http://schemas.openxmlformats.org/officeDocument/2006/math" xmlns:v="urn:schemas-microsoft-com:vml" xmlns:wp14="http://schemas.microsoft.com/office/word/2010/wordprocessingDrawing" xmlns:wp="http://schemas.openxmlformats.org/drawingml/2006/wordprocessingDrawing" xmlns:w10="urn:schemas-microsoft-com:office:word" xmlns:w="http://schemas.openxmlformats.org/wordprocessingml/2006/main" xmlns:w14="http://schemas.microsoft.com/office/word/2010/wordml" xmlns:w15="http://schemas.microsoft.com/office/word/2012/wordml" xmlns:w16cex="http://schemas.microsoft.com/office/word/2018/wordml/cex" xmlns:w16cid="http://schemas.microsoft.com/office/word/2016/wordml/cid" xmlns:w16="http://schemas.microsoft.com/office/word/2018/wordml" xmlns:w16sdtdh="http://schemas.microsoft.com/office/word/2020/wordml/sdtdatahash" xmlns:w16se="http://schemas.microsoft.com/office/word/2015/wordml/symex" xmlns:wpg="http://schemas.microsoft.com/office/word/2010/wordprocessingGroup" xmlns:wpi="http://schemas.microsoft.com/office/word/2010/wordprocessingInk" xmlns:wne="http://schemas.microsoft.com/office/word/2006/wordml" xmlns:wps="http://schemas.microsoft.com/office/word/2010/wordprocessingShape" mc:Ignorable="w14 w15 w16se w16cid w16 w16cex w16sdtdh wp14">
+<w:document xmlns:wpc="http://schemas.microsoft.com/office/word/2010/wordprocessingCanvas" xmlns:cx="http://schemas.microsoft.com/office/drawing/2014/chartex" xmlns:cx1="http://schemas.microsoft.com/office/drawing/2015/9/8/chartex" xmlns:cx2="http://schemas.microsoft.com/office/drawing/2015/10/21/chartex" xmlns:cx3="http://schemas.microsoft.com/office/drawing/2016/5/9/chartex" xmlns:cx4="http://schemas.microsoft.com/office/drawing/2016/5/10/chartex" xmlns:cx5="http://schemas.microsoft.com/office/drawing/2016/5/11/chartex" xmlns:cx6="http://schemas.microsoft.com/office/drawing/2016/5/12/chartex" xmlns:cx7="http://schemas.microsoft.com/office/drawing/2016/5/13/chartex" xmlns:cx8="http://schemas.microsoft.com/office/drawing/2016/5/14/chartex" xmlns:mc="http://schemas.openxmlformats.org/markup-compatibility/2006" xmlns:aink="http://schemas.microsoft.com/office/drawing/2016/ink" xmlns:am3d="http://schemas.microsoft.com/office/drawing/2017/model3d" xmlns:o="urn:schemas-microsoft-com:office:office" xmlns:r="http://schemas.openxmlformats.org/officeDocument/2006/relationships" xmlns:m="http://schemas.openxmlformats.org/officeDocument/2006/math" xmlns:v="urn:schemas-microsoft-com:vml" xmlns:wp14="http://schemas.microsoft.com/office/word/2010/wordprocessingDrawing" xmlns:wp="http://schemas.openxmlformats.org/drawingml/2006/wordprocessingDrawing" xmlns:w10="urn:schemas-microsoft-com:office:word" xmlns:w="http://schemas.openxmlformats.org/wordprocessingml/2006/main" xmlns:w14="http://schemas.microsoft.com/office/word/2010/wordml" xmlns:w15="http://schemas.microsoft.com/office/word/2012/wordml" xmlns:w16cex="http://schemas.microsoft.com/office/word/2018/wordml/cex" xmlns:w16cid="http://schemas.microsoft.com/office/word/2016/wordml/cid" xmlns:w16="http://schemas.microsoft.com/office/word/2018/wordml" xmlns:w16sdtdh="http://schemas.microsoft.com/office/word/2020/wordml/sdtdatahash" xmlns:w16se="http://schemas.microsoft.com/office/word/2015/wordml/symex" xmlns:wpg="http://schemas.microsoft.com/office/word/2010/wordprocessingGroup" xmlns:wpi="http://schemas.microsoft.com/office/word/2010/wordprocessingInk" xmlns:wne="http://schemas.microsoft.com/office/word/2006/wordml" xmlns:wps="http://schemas.microsoft.com/office/word/2010/wordprocessingShape" mc:Ignorable="w14 w15 w16se w16cid w16 w16cex w16sdtdh wp14">
   <w:body>
     <w:sdt>
       <w:sdtPr>
@@ -3432,7 +3432,7 @@
               </mc:Choice>
               <mc:Fallback>
                 <w:pict>
-                  <v:group w14:anchorId="364199EA" id="Grupo 2" o:spid="_x0000_s1026" style="position:absolute;margin-left:0;margin-top:0;width:172.8pt;height:718.55pt;z-index:-251657216;mso-width-percent:330;mso-height-percent:950;mso-left-percent:40;mso-position-horizontal-relative:page;mso-position-vertical:center;mso-position-vertical-relative:page;mso-width-percent:330;mso-height-percent:950;mso-left-percent:40" coordsize="21945,91257" o:gfxdata="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">
+                  <v:group w14:anchorId="364199EA" id="Grupo 2" o:spid="_x0000_s1026" style="position:absolute;margin-left:0;margin-top:0;width:172.8pt;height:718.55pt;z-index:-251657216;mso-width-percent:330;mso-height-percent:950;mso-left-percent:40;mso-position-horizontal-relative:page;mso-position-vertical:center;mso-position-vertical-relative:page;mso-width-percent:330;mso-height-percent:950;mso-left-percent:40" coordsize="21945,91257" o:gfxdata="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">
                     <v:rect id="Rectángulo 3" o:spid="_x0000_s1027" style="position:absolute;width:1945;height:91257;visibility:visible;mso-wrap-style:square;v-text-anchor:middle" o:gfxdata="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" fillcolor="#44546a [3215]" stroked="f" strokeweight="1pt"/>
                     <v:shapetype id="_x0000_t15" coordsize="21600,21600" o:spt="15" adj="16200" path="m@0,l,,,21600@0,21600,21600,10800xe">
                       <v:stroke joinstyle="miter"/>
@@ -3766,7 +3766,7 @@
                     <v:stroke joinstyle="miter"/>
                     <v:path gradientshapeok="t" o:connecttype="rect"/>
                   </v:shapetype>
-                  <v:shape id="Cuadro de texto 32" o:spid="_x0000_s1055" type="#_x0000_t202" style="position:absolute;margin-left:0;margin-top:0;width:4in;height:28.8pt;z-index:251661312;visibility:visible;mso-wrap-style:square;mso-width-percent:450;mso-height-percent:0;mso-left-percent:420;mso-top-percent:880;mso-wrap-distance-left:9pt;mso-wrap-distance-top:0;mso-wrap-distance-right:9pt;mso-wrap-distance-bottom:0;mso-position-horizontal-relative:page;mso-position-vertical-relative:page;mso-width-percent:450;mso-height-percent:0;mso-left-percent:420;mso-top-percent:880;mso-width-relative:page;mso-height-relative:margin;v-text-anchor:bottom" o:gfxdata="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" filled="f" stroked="f" strokeweight=".5pt">
+                  <v:shape id="Cuadro de texto 32" o:spid="_x0000_s1055" type="#_x0000_t202" style="position:absolute;margin-left:0;margin-top:0;width:4in;height:28.8pt;z-index:251661312;visibility:visible;mso-wrap-style:square;mso-width-percent:450;mso-height-percent:0;mso-left-percent:420;mso-top-percent:880;mso-wrap-distance-left:9pt;mso-wrap-distance-top:0;mso-wrap-distance-right:9pt;mso-wrap-distance-bottom:0;mso-position-horizontal-relative:page;mso-position-vertical-relative:page;mso-width-percent:450;mso-height-percent:0;mso-left-percent:420;mso-top-percent:880;mso-width-relative:page;mso-height-relative:margin;v-text-anchor:bottom" o:gfxdata="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" filled="f" stroked="f" strokeweight=".5pt">
                     <v:textbox style="mso-fit-shape-to-text:t" inset="0,0,0,0">
                       <w:txbxContent>
                         <w:p>
@@ -3997,7 +3997,7 @@
               </mc:Choice>
               <mc:Fallback>
                 <w:pict>
-                  <v:shape w14:anchorId="73101CBC" id="Cuadro de texto 1" o:spid="_x0000_s1056" type="#_x0000_t202" style="position:absolute;margin-left:0;margin-top:0;width:4in;height:84.25pt;z-index:251660288;visibility:visible;mso-wrap-style:square;mso-width-percent:450;mso-height-percent:0;mso-left-percent:420;mso-top-percent:175;mso-wrap-distance-left:9pt;mso-wrap-distance-top:0;mso-wrap-distance-right:9pt;mso-wrap-distance-bottom:0;mso-position-horizontal-relative:page;mso-position-vertical-relative:page;mso-width-percent:450;mso-height-percent:0;mso-left-percent:420;mso-top-percent:175;mso-width-relative:page;mso-height-relative:margin;v-text-anchor:top" o:gfxdata="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" filled="f" stroked="f" strokeweight=".5pt">
+                  <v:shape w14:anchorId="73101CBC" id="Cuadro de texto 1" o:spid="_x0000_s1056" type="#_x0000_t202" style="position:absolute;margin-left:0;margin-top:0;width:4in;height:84.25pt;z-index:251660288;visibility:visible;mso-wrap-style:square;mso-width-percent:450;mso-height-percent:0;mso-left-percent:420;mso-top-percent:175;mso-wrap-distance-left:9pt;mso-wrap-distance-top:0;mso-wrap-distance-right:9pt;mso-wrap-distance-bottom:0;mso-position-horizontal-relative:page;mso-position-vertical-relative:page;mso-width-percent:450;mso-height-percent:0;mso-left-percent:420;mso-top-percent:175;mso-width-relative:page;mso-height-relative:margin;v-text-anchor:top" o:gfxdata="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" filled="f" stroked="f" strokeweight=".5pt">
                     <v:textbox style="mso-fit-shape-to-text:t" inset="0,0,0,0">
                       <w:txbxContent>
                         <w:p>
@@ -6116,30 +6116,14 @@
       <w:r>
         <w:t xml:space="preserve">Ilustración </w:t>
       </w:r>
-      <w:r>
-        <w:fldChar w:fldCharType="begin"/>
-      </w:r>
-      <w:r>
-        <w:instrText xml:space="preserve"> SEQ I</w:instrText>
-      </w:r>
-      <w:r>
-        <w:instrText xml:space="preserve">lustración \* ARABIC </w:instrText>
-      </w:r>
-      <w:r>
-        <w:fldChar w:fldCharType="separate"/>
-      </w:r>
-      <w:r>
-        <w:rPr>
-          <w:noProof/>
-        </w:rPr>
-        <w:t>1</w:t>
-      </w:r>
-      <w:r>
-        <w:rPr>
-          <w:noProof/>
-        </w:rPr>
-        <w:fldChar w:fldCharType="end"/>
-      </w:r>
+      <w:fldSimple w:instr=" SEQ Ilustración \* ARABIC ">
+        <w:r>
+          <w:rPr>
+            <w:noProof/>
+          </w:rPr>
+          <w:t>1</w:t>
+        </w:r>
+      </w:fldSimple>
     </w:p>
     <w:p/>
     <w:p>
@@ -6317,17 +6301,14 @@
     <w:p/>
     <w:tbl>
       <w:tblPr>
+        <w:tblStyle w:val="Tablaconcuadrcula"/>
         <w:tblW w:w="6560" w:type="dxa"/>
-        <w:tblCellMar>
-          <w:left w:w="70" w:type="dxa"/>
-          <w:right w:w="70" w:type="dxa"/>
-        </w:tblCellMar>
         <w:tblLook w:val="04A0" w:firstRow="1" w:lastRow="0" w:firstColumn="1" w:lastColumn="0" w:noHBand="0" w:noVBand="1"/>
       </w:tblPr>
       <w:tblGrid>
-        <w:gridCol w:w="1123"/>
-        <w:gridCol w:w="1120"/>
-        <w:gridCol w:w="4317"/>
+        <w:gridCol w:w="1199"/>
+        <w:gridCol w:w="1117"/>
+        <w:gridCol w:w="4244"/>
       </w:tblGrid>
       <w:tr>
         <w:trPr>
@@ -6337,18 +6318,10 @@
           <w:tcPr>
             <w:tcW w:w="6560" w:type="dxa"/>
             <w:gridSpan w:val="3"/>
-            <w:tcBorders>
-              <w:top w:val="single" w:sz="8" w:space="0" w:color="000000"/>
-              <w:left w:val="single" w:sz="8" w:space="0" w:color="000000"/>
-              <w:bottom w:val="single" w:sz="8" w:space="0" w:color="000000"/>
-              <w:right w:val="single" w:sz="8" w:space="0" w:color="000000"/>
-            </w:tcBorders>
-            <w:shd w:val="clear" w:color="auto" w:fill="auto"/>
             <w:hideMark/>
           </w:tcPr>
           <w:p>
             <w:pPr>
-              <w:spacing w:after="0" w:line="240" w:lineRule="auto"/>
               <w:jc w:val="center"/>
               <w:rPr>
                 <w:rFonts w:ascii="Calibri" w:eastAsia="Times New Roman" w:hAnsi="Calibri" w:cs="Calibri"/>
@@ -6382,18 +6355,10 @@
         <w:tc>
           <w:tcPr>
             <w:tcW w:w="1120" w:type="dxa"/>
-            <w:tcBorders>
-              <w:top w:val="single" w:sz="8" w:space="0" w:color="CCCCCC"/>
-              <w:left w:val="single" w:sz="8" w:space="0" w:color="000000"/>
-              <w:bottom w:val="single" w:sz="8" w:space="0" w:color="000000"/>
-              <w:right w:val="single" w:sz="8" w:space="0" w:color="000000"/>
-            </w:tcBorders>
-            <w:shd w:val="clear" w:color="auto" w:fill="auto"/>
             <w:hideMark/>
           </w:tcPr>
           <w:p>
             <w:pPr>
-              <w:spacing w:after="0" w:line="240" w:lineRule="auto"/>
               <w:jc w:val="center"/>
               <w:rPr>
                 <w:rFonts w:ascii="Arial" w:eastAsia="Times New Roman" w:hAnsi="Arial" w:cs="Arial"/>
@@ -6422,18 +6387,10 @@
         <w:tc>
           <w:tcPr>
             <w:tcW w:w="1120" w:type="dxa"/>
-            <w:tcBorders>
-              <w:top w:val="single" w:sz="8" w:space="0" w:color="CCCCCC"/>
-              <w:left w:val="single" w:sz="8" w:space="0" w:color="CCCCCC"/>
-              <w:bottom w:val="single" w:sz="8" w:space="0" w:color="000000"/>
-              <w:right w:val="single" w:sz="8" w:space="0" w:color="000000"/>
-            </w:tcBorders>
-            <w:shd w:val="clear" w:color="auto" w:fill="auto"/>
             <w:hideMark/>
           </w:tcPr>
           <w:p>
             <w:pPr>
-              <w:spacing w:after="0" w:line="240" w:lineRule="auto"/>
               <w:jc w:val="center"/>
               <w:rPr>
                 <w:rFonts w:ascii="Arial" w:eastAsia="Times New Roman" w:hAnsi="Arial" w:cs="Arial"/>
@@ -6462,18 +6419,10 @@
         <w:tc>
           <w:tcPr>
             <w:tcW w:w="4320" w:type="dxa"/>
-            <w:tcBorders>
-              <w:top w:val="single" w:sz="8" w:space="0" w:color="CCCCCC"/>
-              <w:left w:val="single" w:sz="8" w:space="0" w:color="CCCCCC"/>
-              <w:bottom w:val="single" w:sz="8" w:space="0" w:color="000000"/>
-              <w:right w:val="single" w:sz="8" w:space="0" w:color="000000"/>
-            </w:tcBorders>
-            <w:shd w:val="clear" w:color="auto" w:fill="auto"/>
             <w:hideMark/>
           </w:tcPr>
           <w:p>
             <w:pPr>
-              <w:spacing w:after="0" w:line="240" w:lineRule="auto"/>
               <w:jc w:val="center"/>
               <w:rPr>
                 <w:rFonts w:ascii="Arial" w:eastAsia="Times New Roman" w:hAnsi="Arial" w:cs="Arial"/>
@@ -6507,18 +6456,10 @@
         <w:tc>
           <w:tcPr>
             <w:tcW w:w="1120" w:type="dxa"/>
-            <w:tcBorders>
-              <w:top w:val="single" w:sz="8" w:space="0" w:color="CCCCCC"/>
-              <w:left w:val="single" w:sz="8" w:space="0" w:color="000000"/>
-              <w:bottom w:val="single" w:sz="8" w:space="0" w:color="000000"/>
-              <w:right w:val="single" w:sz="8" w:space="0" w:color="000000"/>
-            </w:tcBorders>
-            <w:shd w:val="clear" w:color="auto" w:fill="auto"/>
             <w:hideMark/>
           </w:tcPr>
           <w:p>
             <w:pPr>
-              <w:spacing w:after="0" w:line="240" w:lineRule="auto"/>
               <w:jc w:val="right"/>
               <w:rPr>
                 <w:rFonts w:ascii="Arial" w:eastAsia="Times New Roman" w:hAnsi="Arial" w:cs="Arial"/>
@@ -6547,18 +6488,10 @@
         <w:tc>
           <w:tcPr>
             <w:tcW w:w="1120" w:type="dxa"/>
-            <w:tcBorders>
-              <w:top w:val="single" w:sz="8" w:space="0" w:color="CCCCCC"/>
-              <w:left w:val="single" w:sz="8" w:space="0" w:color="CCCCCC"/>
-              <w:bottom w:val="single" w:sz="8" w:space="0" w:color="000000"/>
-              <w:right w:val="single" w:sz="8" w:space="0" w:color="000000"/>
-            </w:tcBorders>
-            <w:shd w:val="clear" w:color="auto" w:fill="auto"/>
             <w:hideMark/>
           </w:tcPr>
           <w:p>
             <w:pPr>
-              <w:spacing w:after="0" w:line="240" w:lineRule="auto"/>
               <w:jc w:val="center"/>
               <w:rPr>
                 <w:rFonts w:ascii="Arial" w:eastAsia="Times New Roman" w:hAnsi="Arial" w:cs="Arial"/>
@@ -6583,18 +6516,10 @@
         <w:tc>
           <w:tcPr>
             <w:tcW w:w="4320" w:type="dxa"/>
-            <w:tcBorders>
-              <w:top w:val="single" w:sz="8" w:space="0" w:color="CCCCCC"/>
-              <w:left w:val="single" w:sz="8" w:space="0" w:color="CCCCCC"/>
-              <w:bottom w:val="single" w:sz="8" w:space="0" w:color="000000"/>
-              <w:right w:val="single" w:sz="8" w:space="0" w:color="000000"/>
-            </w:tcBorders>
-            <w:shd w:val="clear" w:color="auto" w:fill="auto"/>
             <w:hideMark/>
           </w:tcPr>
           <w:p>
             <w:pPr>
-              <w:spacing w:after="0" w:line="240" w:lineRule="auto"/>
               <w:jc w:val="center"/>
               <w:rPr>
                 <w:rFonts w:ascii="Times New Roman" w:eastAsia="Times New Roman" w:hAnsi="Times New Roman" w:cs="Times New Roman"/>
@@ -6624,19 +6549,10 @@
         <w:tc>
           <w:tcPr>
             <w:tcW w:w="1120" w:type="dxa"/>
-            <w:tcBorders>
-              <w:top w:val="single" w:sz="8" w:space="0" w:color="CCCCCC"/>
-              <w:left w:val="single" w:sz="8" w:space="0" w:color="000000"/>
-              <w:bottom w:val="single" w:sz="8" w:space="0" w:color="000000"/>
-              <w:right w:val="single" w:sz="8" w:space="0" w:color="000000"/>
-            </w:tcBorders>
-            <w:shd w:val="clear" w:color="auto" w:fill="auto"/>
-            <w:vAlign w:val="center"/>
             <w:hideMark/>
           </w:tcPr>
           <w:p>
             <w:pPr>
-              <w:spacing w:after="0" w:line="240" w:lineRule="auto"/>
               <w:jc w:val="right"/>
               <w:rPr>
                 <w:rFonts w:ascii="Calibri" w:eastAsia="Times New Roman" w:hAnsi="Calibri" w:cs="Calibri"/>
@@ -6689,19 +6605,10 @@
         <w:tc>
           <w:tcPr>
             <w:tcW w:w="1120" w:type="dxa"/>
-            <w:tcBorders>
-              <w:top w:val="single" w:sz="8" w:space="0" w:color="CCCCCC"/>
-              <w:left w:val="single" w:sz="8" w:space="0" w:color="CCCCCC"/>
-              <w:bottom w:val="single" w:sz="8" w:space="0" w:color="000000"/>
-              <w:right w:val="single" w:sz="8" w:space="0" w:color="000000"/>
-            </w:tcBorders>
-            <w:shd w:val="clear" w:color="auto" w:fill="auto"/>
-            <w:vAlign w:val="center"/>
             <w:hideMark/>
           </w:tcPr>
           <w:p>
             <w:pPr>
-              <w:spacing w:after="0" w:line="240" w:lineRule="auto"/>
               <w:jc w:val="center"/>
               <w:rPr>
                 <w:rFonts w:ascii="Calibri" w:eastAsia="Times New Roman" w:hAnsi="Calibri" w:cs="Calibri"/>
@@ -6726,18 +6633,10 @@
         <w:tc>
           <w:tcPr>
             <w:tcW w:w="4320" w:type="dxa"/>
-            <w:tcBorders>
-              <w:top w:val="single" w:sz="8" w:space="0" w:color="CCCCCC"/>
-              <w:left w:val="single" w:sz="8" w:space="0" w:color="CCCCCC"/>
-              <w:bottom w:val="single" w:sz="8" w:space="0" w:color="000000"/>
-              <w:right w:val="single" w:sz="8" w:space="0" w:color="000000"/>
-            </w:tcBorders>
-            <w:shd w:val="clear" w:color="auto" w:fill="auto"/>
             <w:hideMark/>
           </w:tcPr>
           <w:p>
             <w:pPr>
-              <w:spacing w:after="0" w:line="240" w:lineRule="auto"/>
               <w:jc w:val="center"/>
               <w:rPr>
                 <w:rFonts w:ascii="Times New Roman" w:eastAsia="Times New Roman" w:hAnsi="Times New Roman" w:cs="Times New Roman"/>
@@ -6767,18 +6666,10 @@
         <w:tc>
           <w:tcPr>
             <w:tcW w:w="1120" w:type="dxa"/>
-            <w:tcBorders>
-              <w:top w:val="single" w:sz="8" w:space="0" w:color="CCCCCC"/>
-              <w:left w:val="single" w:sz="8" w:space="0" w:color="000000"/>
-              <w:bottom w:val="single" w:sz="8" w:space="0" w:color="000000"/>
-              <w:right w:val="single" w:sz="8" w:space="0" w:color="000000"/>
-            </w:tcBorders>
-            <w:shd w:val="clear" w:color="auto" w:fill="auto"/>
             <w:hideMark/>
           </w:tcPr>
           <w:p>
             <w:pPr>
-              <w:spacing w:after="0" w:line="240" w:lineRule="auto"/>
               <w:jc w:val="right"/>
               <w:rPr>
                 <w:rFonts w:ascii="Arial" w:eastAsia="Times New Roman" w:hAnsi="Arial" w:cs="Arial"/>
@@ -6831,19 +6722,10 @@
         <w:tc>
           <w:tcPr>
             <w:tcW w:w="1120" w:type="dxa"/>
-            <w:tcBorders>
-              <w:top w:val="single" w:sz="8" w:space="0" w:color="CCCCCC"/>
-              <w:left w:val="single" w:sz="8" w:space="0" w:color="CCCCCC"/>
-              <w:bottom w:val="single" w:sz="8" w:space="0" w:color="000000"/>
-              <w:right w:val="single" w:sz="8" w:space="0" w:color="000000"/>
-            </w:tcBorders>
-            <w:shd w:val="clear" w:color="auto" w:fill="auto"/>
-            <w:vAlign w:val="center"/>
             <w:hideMark/>
           </w:tcPr>
           <w:p>
             <w:pPr>
-              <w:spacing w:after="0" w:line="240" w:lineRule="auto"/>
               <w:jc w:val="center"/>
               <w:rPr>
                 <w:rFonts w:ascii="Calibri" w:eastAsia="Times New Roman" w:hAnsi="Calibri" w:cs="Calibri"/>
@@ -6868,18 +6750,10 @@
         <w:tc>
           <w:tcPr>
             <w:tcW w:w="4320" w:type="dxa"/>
-            <w:tcBorders>
-              <w:top w:val="single" w:sz="8" w:space="0" w:color="CCCCCC"/>
-              <w:left w:val="single" w:sz="8" w:space="0" w:color="CCCCCC"/>
-              <w:bottom w:val="single" w:sz="8" w:space="0" w:color="000000"/>
-              <w:right w:val="single" w:sz="8" w:space="0" w:color="000000"/>
-            </w:tcBorders>
-            <w:shd w:val="clear" w:color="auto" w:fill="auto"/>
             <w:hideMark/>
           </w:tcPr>
           <w:p>
             <w:pPr>
-              <w:spacing w:after="0" w:line="240" w:lineRule="auto"/>
               <w:rPr>
                 <w:rFonts w:ascii="Times New Roman" w:eastAsia="Times New Roman" w:hAnsi="Times New Roman" w:cs="Times New Roman"/>
                 <w:color w:val="000000"/>
@@ -6918,19 +6792,10 @@
         <w:tc>
           <w:tcPr>
             <w:tcW w:w="1120" w:type="dxa"/>
-            <w:tcBorders>
-              <w:top w:val="single" w:sz="8" w:space="0" w:color="CCCCCC"/>
-              <w:left w:val="single" w:sz="8" w:space="0" w:color="000000"/>
-              <w:bottom w:val="single" w:sz="8" w:space="0" w:color="000000"/>
-              <w:right w:val="single" w:sz="8" w:space="0" w:color="000000"/>
-            </w:tcBorders>
-            <w:shd w:val="clear" w:color="auto" w:fill="auto"/>
-            <w:vAlign w:val="center"/>
             <w:hideMark/>
           </w:tcPr>
           <w:p>
             <w:pPr>
-              <w:spacing w:after="0" w:line="240" w:lineRule="auto"/>
               <w:jc w:val="right"/>
               <w:rPr>
                 <w:rFonts w:ascii="Calibri" w:eastAsia="Times New Roman" w:hAnsi="Calibri" w:cs="Calibri"/>
@@ -6959,18 +6824,10 @@
         <w:tc>
           <w:tcPr>
             <w:tcW w:w="1120" w:type="dxa"/>
-            <w:tcBorders>
-              <w:top w:val="single" w:sz="8" w:space="0" w:color="CCCCCC"/>
-              <w:left w:val="single" w:sz="8" w:space="0" w:color="CCCCCC"/>
-              <w:bottom w:val="single" w:sz="8" w:space="0" w:color="000000"/>
-              <w:right w:val="single" w:sz="8" w:space="0" w:color="000000"/>
-            </w:tcBorders>
-            <w:shd w:val="clear" w:color="auto" w:fill="auto"/>
             <w:hideMark/>
           </w:tcPr>
           <w:p>
             <w:pPr>
-              <w:spacing w:after="0" w:line="240" w:lineRule="auto"/>
               <w:rPr>
                 <w:rFonts w:ascii="Times New Roman" w:eastAsia="Times New Roman" w:hAnsi="Times New Roman" w:cs="Times New Roman"/>
                 <w:color w:val="000000"/>
@@ -6994,18 +6851,10 @@
         <w:tc>
           <w:tcPr>
             <w:tcW w:w="4320" w:type="dxa"/>
-            <w:tcBorders>
-              <w:top w:val="single" w:sz="8" w:space="0" w:color="CCCCCC"/>
-              <w:left w:val="single" w:sz="8" w:space="0" w:color="CCCCCC"/>
-              <w:bottom w:val="single" w:sz="8" w:space="0" w:color="000000"/>
-              <w:right w:val="single" w:sz="8" w:space="0" w:color="000000"/>
-            </w:tcBorders>
-            <w:shd w:val="clear" w:color="auto" w:fill="auto"/>
             <w:hideMark/>
           </w:tcPr>
           <w:p>
             <w:pPr>
-              <w:spacing w:after="0" w:line="240" w:lineRule="auto"/>
               <w:rPr>
                 <w:rFonts w:ascii="Times New Roman" w:eastAsia="Times New Roman" w:hAnsi="Times New Roman" w:cs="Times New Roman"/>
                 <w:color w:val="000000"/>
@@ -7031,17 +6880,14 @@
     <w:p/>
     <w:tbl>
       <w:tblPr>
+        <w:tblStyle w:val="Tablaconcuadrcula"/>
         <w:tblW w:w="6560" w:type="dxa"/>
-        <w:tblCellMar>
-          <w:left w:w="70" w:type="dxa"/>
-          <w:right w:w="70" w:type="dxa"/>
-        </w:tblCellMar>
         <w:tblLook w:val="04A0" w:firstRow="1" w:lastRow="0" w:firstColumn="1" w:lastColumn="0" w:noHBand="0" w:noVBand="1"/>
       </w:tblPr>
       <w:tblGrid>
-        <w:gridCol w:w="1123"/>
-        <w:gridCol w:w="1120"/>
-        <w:gridCol w:w="4317"/>
+        <w:gridCol w:w="1199"/>
+        <w:gridCol w:w="1117"/>
+        <w:gridCol w:w="4244"/>
       </w:tblGrid>
       <w:tr>
         <w:trPr>
@@ -7051,18 +6897,10 @@
           <w:tcPr>
             <w:tcW w:w="6560" w:type="dxa"/>
             <w:gridSpan w:val="3"/>
-            <w:tcBorders>
-              <w:top w:val="single" w:sz="8" w:space="0" w:color="000000"/>
-              <w:left w:val="single" w:sz="8" w:space="0" w:color="000000"/>
-              <w:bottom w:val="single" w:sz="8" w:space="0" w:color="000000"/>
-              <w:right w:val="single" w:sz="8" w:space="0" w:color="000000"/>
-            </w:tcBorders>
-            <w:shd w:val="clear" w:color="auto" w:fill="auto"/>
             <w:hideMark/>
           </w:tcPr>
           <w:p>
             <w:pPr>
-              <w:spacing w:after="0" w:line="240" w:lineRule="auto"/>
               <w:jc w:val="center"/>
               <w:rPr>
                 <w:rFonts w:ascii="Calibri" w:eastAsia="Times New Roman" w:hAnsi="Calibri" w:cs="Calibri"/>
@@ -7096,18 +6934,10 @@
         <w:tc>
           <w:tcPr>
             <w:tcW w:w="1120" w:type="dxa"/>
-            <w:tcBorders>
-              <w:top w:val="single" w:sz="8" w:space="0" w:color="CCCCCC"/>
-              <w:left w:val="single" w:sz="8" w:space="0" w:color="CCCCCC"/>
-              <w:bottom w:val="single" w:sz="8" w:space="0" w:color="000000"/>
-              <w:right w:val="single" w:sz="8" w:space="0" w:color="000000"/>
-            </w:tcBorders>
-            <w:shd w:val="clear" w:color="auto" w:fill="auto"/>
             <w:hideMark/>
           </w:tcPr>
           <w:p>
             <w:pPr>
-              <w:spacing w:after="0" w:line="240" w:lineRule="auto"/>
               <w:jc w:val="center"/>
               <w:rPr>
                 <w:rFonts w:ascii="Arial" w:eastAsia="Times New Roman" w:hAnsi="Arial" w:cs="Arial"/>
@@ -7136,18 +6966,10 @@
         <w:tc>
           <w:tcPr>
             <w:tcW w:w="1120" w:type="dxa"/>
-            <w:tcBorders>
-              <w:top w:val="single" w:sz="8" w:space="0" w:color="CCCCCC"/>
-              <w:left w:val="single" w:sz="8" w:space="0" w:color="CCCCCC"/>
-              <w:bottom w:val="single" w:sz="8" w:space="0" w:color="000000"/>
-              <w:right w:val="single" w:sz="8" w:space="0" w:color="000000"/>
-            </w:tcBorders>
-            <w:shd w:val="clear" w:color="auto" w:fill="auto"/>
             <w:hideMark/>
           </w:tcPr>
           <w:p>
             <w:pPr>
-              <w:spacing w:after="0" w:line="240" w:lineRule="auto"/>
               <w:jc w:val="center"/>
               <w:rPr>
                 <w:rFonts w:ascii="Arial" w:eastAsia="Times New Roman" w:hAnsi="Arial" w:cs="Arial"/>
@@ -7176,18 +6998,10 @@
         <w:tc>
           <w:tcPr>
             <w:tcW w:w="4320" w:type="dxa"/>
-            <w:tcBorders>
-              <w:top w:val="single" w:sz="8" w:space="0" w:color="CCCCCC"/>
-              <w:left w:val="single" w:sz="8" w:space="0" w:color="CCCCCC"/>
-              <w:bottom w:val="single" w:sz="8" w:space="0" w:color="000000"/>
-              <w:right w:val="single" w:sz="8" w:space="0" w:color="000000"/>
-            </w:tcBorders>
-            <w:shd w:val="clear" w:color="auto" w:fill="auto"/>
             <w:hideMark/>
           </w:tcPr>
           <w:p>
             <w:pPr>
-              <w:spacing w:after="0" w:line="240" w:lineRule="auto"/>
               <w:jc w:val="center"/>
               <w:rPr>
                 <w:rFonts w:ascii="Arial" w:eastAsia="Times New Roman" w:hAnsi="Arial" w:cs="Arial"/>
@@ -7221,18 +7035,10 @@
         <w:tc>
           <w:tcPr>
             <w:tcW w:w="1120" w:type="dxa"/>
-            <w:tcBorders>
-              <w:top w:val="single" w:sz="8" w:space="0" w:color="CCCCCC"/>
-              <w:left w:val="single" w:sz="8" w:space="0" w:color="CCCCCC"/>
-              <w:bottom w:val="single" w:sz="8" w:space="0" w:color="000000"/>
-              <w:right w:val="single" w:sz="8" w:space="0" w:color="000000"/>
-            </w:tcBorders>
-            <w:shd w:val="clear" w:color="auto" w:fill="auto"/>
             <w:hideMark/>
           </w:tcPr>
           <w:p>
             <w:pPr>
-              <w:spacing w:after="0" w:line="240" w:lineRule="auto"/>
               <w:jc w:val="right"/>
               <w:rPr>
                 <w:rFonts w:ascii="Arial" w:eastAsia="Times New Roman" w:hAnsi="Arial" w:cs="Arial"/>
@@ -7297,18 +7103,10 @@
         <w:tc>
           <w:tcPr>
             <w:tcW w:w="1120" w:type="dxa"/>
-            <w:tcBorders>
-              <w:top w:val="single" w:sz="8" w:space="0" w:color="CCCCCC"/>
-              <w:left w:val="single" w:sz="8" w:space="0" w:color="CCCCCC"/>
-              <w:bottom w:val="single" w:sz="8" w:space="0" w:color="000000"/>
-              <w:right w:val="single" w:sz="8" w:space="0" w:color="000000"/>
-            </w:tcBorders>
-            <w:shd w:val="clear" w:color="auto" w:fill="auto"/>
             <w:hideMark/>
           </w:tcPr>
           <w:p>
             <w:pPr>
-              <w:spacing w:after="0" w:line="240" w:lineRule="auto"/>
               <w:jc w:val="center"/>
               <w:rPr>
                 <w:rFonts w:ascii="Arial" w:eastAsia="Times New Roman" w:hAnsi="Arial" w:cs="Arial"/>
@@ -7333,18 +7131,10 @@
         <w:tc>
           <w:tcPr>
             <w:tcW w:w="4320" w:type="dxa"/>
-            <w:tcBorders>
-              <w:top w:val="single" w:sz="8" w:space="0" w:color="CCCCCC"/>
-              <w:left w:val="single" w:sz="8" w:space="0" w:color="CCCCCC"/>
-              <w:bottom w:val="single" w:sz="8" w:space="0" w:color="000000"/>
-              <w:right w:val="single" w:sz="8" w:space="0" w:color="000000"/>
-            </w:tcBorders>
-            <w:shd w:val="clear" w:color="auto" w:fill="auto"/>
             <w:hideMark/>
           </w:tcPr>
           <w:p>
             <w:pPr>
-              <w:spacing w:after="0" w:line="240" w:lineRule="auto"/>
               <w:jc w:val="center"/>
               <w:rPr>
                 <w:rFonts w:ascii="Times New Roman" w:eastAsia="Times New Roman" w:hAnsi="Times New Roman" w:cs="Times New Roman"/>
@@ -7404,19 +7194,10 @@
         <w:tc>
           <w:tcPr>
             <w:tcW w:w="1120" w:type="dxa"/>
-            <w:tcBorders>
-              <w:top w:val="single" w:sz="8" w:space="0" w:color="CCCCCC"/>
-              <w:left w:val="single" w:sz="8" w:space="0" w:color="CCCCCC"/>
-              <w:bottom w:val="single" w:sz="8" w:space="0" w:color="000000"/>
-              <w:right w:val="single" w:sz="8" w:space="0" w:color="000000"/>
-            </w:tcBorders>
-            <w:shd w:val="clear" w:color="auto" w:fill="auto"/>
-            <w:vAlign w:val="center"/>
             <w:hideMark/>
           </w:tcPr>
           <w:p>
             <w:pPr>
-              <w:spacing w:after="0" w:line="240" w:lineRule="auto"/>
               <w:jc w:val="right"/>
               <w:rPr>
                 <w:rFonts w:ascii="Calibri" w:eastAsia="Times New Roman" w:hAnsi="Calibri" w:cs="Calibri"/>
@@ -7469,19 +7250,10 @@
         <w:tc>
           <w:tcPr>
             <w:tcW w:w="1120" w:type="dxa"/>
-            <w:tcBorders>
-              <w:top w:val="single" w:sz="8" w:space="0" w:color="CCCCCC"/>
-              <w:left w:val="single" w:sz="8" w:space="0" w:color="CCCCCC"/>
-              <w:bottom w:val="single" w:sz="8" w:space="0" w:color="000000"/>
-              <w:right w:val="single" w:sz="8" w:space="0" w:color="000000"/>
-            </w:tcBorders>
-            <w:shd w:val="clear" w:color="auto" w:fill="auto"/>
-            <w:vAlign w:val="center"/>
             <w:hideMark/>
           </w:tcPr>
           <w:p>
             <w:pPr>
-              <w:spacing w:after="0" w:line="240" w:lineRule="auto"/>
               <w:jc w:val="center"/>
               <w:rPr>
                 <w:rFonts w:ascii="Calibri" w:eastAsia="Times New Roman" w:hAnsi="Calibri" w:cs="Calibri"/>
@@ -7506,18 +7278,10 @@
         <w:tc>
           <w:tcPr>
             <w:tcW w:w="4320" w:type="dxa"/>
-            <w:tcBorders>
-              <w:top w:val="single" w:sz="8" w:space="0" w:color="CCCCCC"/>
-              <w:left w:val="single" w:sz="8" w:space="0" w:color="CCCCCC"/>
-              <w:bottom w:val="single" w:sz="8" w:space="0" w:color="000000"/>
-              <w:right w:val="single" w:sz="8" w:space="0" w:color="000000"/>
-            </w:tcBorders>
-            <w:shd w:val="clear" w:color="auto" w:fill="auto"/>
             <w:hideMark/>
           </w:tcPr>
           <w:p>
             <w:pPr>
-              <w:spacing w:after="0" w:line="240" w:lineRule="auto"/>
               <w:jc w:val="center"/>
               <w:rPr>
                 <w:rFonts w:ascii="Times New Roman" w:eastAsia="Times New Roman" w:hAnsi="Times New Roman" w:cs="Times New Roman"/>
@@ -7577,18 +7341,10 @@
         <w:tc>
           <w:tcPr>
             <w:tcW w:w="1120" w:type="dxa"/>
-            <w:tcBorders>
-              <w:top w:val="single" w:sz="8" w:space="0" w:color="CCCCCC"/>
-              <w:left w:val="single" w:sz="8" w:space="0" w:color="CCCCCC"/>
-              <w:bottom w:val="single" w:sz="8" w:space="0" w:color="000000"/>
-              <w:right w:val="single" w:sz="8" w:space="0" w:color="000000"/>
-            </w:tcBorders>
-            <w:shd w:val="clear" w:color="auto" w:fill="auto"/>
             <w:hideMark/>
           </w:tcPr>
           <w:p>
             <w:pPr>
-              <w:spacing w:after="0" w:line="240" w:lineRule="auto"/>
               <w:jc w:val="right"/>
               <w:rPr>
                 <w:rFonts w:ascii="Arial" w:eastAsia="Times New Roman" w:hAnsi="Arial" w:cs="Arial"/>
@@ -7641,19 +7397,10 @@
         <w:tc>
           <w:tcPr>
             <w:tcW w:w="1120" w:type="dxa"/>
-            <w:tcBorders>
-              <w:top w:val="single" w:sz="8" w:space="0" w:color="CCCCCC"/>
-              <w:left w:val="single" w:sz="8" w:space="0" w:color="CCCCCC"/>
-              <w:bottom w:val="single" w:sz="8" w:space="0" w:color="000000"/>
-              <w:right w:val="single" w:sz="8" w:space="0" w:color="000000"/>
-            </w:tcBorders>
-            <w:shd w:val="clear" w:color="auto" w:fill="auto"/>
-            <w:vAlign w:val="center"/>
             <w:hideMark/>
           </w:tcPr>
           <w:p>
             <w:pPr>
-              <w:spacing w:after="0" w:line="240" w:lineRule="auto"/>
               <w:jc w:val="center"/>
               <w:rPr>
                 <w:rFonts w:ascii="Calibri" w:eastAsia="Times New Roman" w:hAnsi="Calibri" w:cs="Calibri"/>
@@ -7678,18 +7425,10 @@
         <w:tc>
           <w:tcPr>
             <w:tcW w:w="4320" w:type="dxa"/>
-            <w:tcBorders>
-              <w:top w:val="single" w:sz="8" w:space="0" w:color="CCCCCC"/>
-              <w:left w:val="single" w:sz="8" w:space="0" w:color="CCCCCC"/>
-              <w:bottom w:val="single" w:sz="8" w:space="0" w:color="000000"/>
-              <w:right w:val="single" w:sz="8" w:space="0" w:color="000000"/>
-            </w:tcBorders>
-            <w:shd w:val="clear" w:color="auto" w:fill="auto"/>
             <w:hideMark/>
           </w:tcPr>
           <w:p>
             <w:pPr>
-              <w:spacing w:after="0" w:line="240" w:lineRule="auto"/>
               <w:rPr>
                 <w:rFonts w:ascii="Times New Roman" w:eastAsia="Times New Roman" w:hAnsi="Times New Roman" w:cs="Times New Roman"/>
                 <w:color w:val="000000"/>
@@ -7728,19 +7467,10 @@
         <w:tc>
           <w:tcPr>
             <w:tcW w:w="1120" w:type="dxa"/>
-            <w:tcBorders>
-              <w:top w:val="single" w:sz="8" w:space="0" w:color="CCCCCC"/>
-              <w:left w:val="single" w:sz="8" w:space="0" w:color="CCCCCC"/>
-              <w:bottom w:val="single" w:sz="8" w:space="0" w:color="000000"/>
-              <w:right w:val="single" w:sz="8" w:space="0" w:color="000000"/>
-            </w:tcBorders>
-            <w:shd w:val="clear" w:color="auto" w:fill="auto"/>
-            <w:vAlign w:val="center"/>
             <w:hideMark/>
           </w:tcPr>
           <w:p>
             <w:pPr>
-              <w:spacing w:after="0" w:line="240" w:lineRule="auto"/>
               <w:jc w:val="right"/>
               <w:rPr>
                 <w:rFonts w:ascii="Calibri" w:eastAsia="Times New Roman" w:hAnsi="Calibri" w:cs="Calibri"/>
@@ -7769,18 +7499,10 @@
         <w:tc>
           <w:tcPr>
             <w:tcW w:w="1120" w:type="dxa"/>
-            <w:tcBorders>
-              <w:top w:val="single" w:sz="8" w:space="0" w:color="CCCCCC"/>
-              <w:left w:val="single" w:sz="8" w:space="0" w:color="CCCCCC"/>
-              <w:bottom w:val="single" w:sz="8" w:space="0" w:color="000000"/>
-              <w:right w:val="single" w:sz="8" w:space="0" w:color="000000"/>
-            </w:tcBorders>
-            <w:shd w:val="clear" w:color="auto" w:fill="auto"/>
             <w:hideMark/>
           </w:tcPr>
           <w:p>
             <w:pPr>
-              <w:spacing w:after="0" w:line="240" w:lineRule="auto"/>
               <w:rPr>
                 <w:rFonts w:ascii="Times New Roman" w:eastAsia="Times New Roman" w:hAnsi="Times New Roman" w:cs="Times New Roman"/>
                 <w:color w:val="000000"/>
@@ -7804,18 +7526,10 @@
         <w:tc>
           <w:tcPr>
             <w:tcW w:w="4320" w:type="dxa"/>
-            <w:tcBorders>
-              <w:top w:val="single" w:sz="8" w:space="0" w:color="CCCCCC"/>
-              <w:left w:val="single" w:sz="8" w:space="0" w:color="CCCCCC"/>
-              <w:bottom w:val="single" w:sz="8" w:space="0" w:color="000000"/>
-              <w:right w:val="single" w:sz="8" w:space="0" w:color="000000"/>
-            </w:tcBorders>
-            <w:shd w:val="clear" w:color="auto" w:fill="auto"/>
             <w:hideMark/>
           </w:tcPr>
           <w:p>
             <w:pPr>
-              <w:spacing w:after="0" w:line="240" w:lineRule="auto"/>
               <w:rPr>
                 <w:rFonts w:ascii="Times New Roman" w:eastAsia="Times New Roman" w:hAnsi="Times New Roman" w:cs="Times New Roman"/>
                 <w:color w:val="000000"/>
@@ -7847,17 +7561,14 @@
     <w:p/>
     <w:tbl>
       <w:tblPr>
+        <w:tblStyle w:val="Tablaconcuadrcula"/>
         <w:tblW w:w="6580" w:type="dxa"/>
-        <w:tblCellMar>
-          <w:left w:w="70" w:type="dxa"/>
-          <w:right w:w="70" w:type="dxa"/>
-        </w:tblCellMar>
         <w:tblLook w:val="04A0" w:firstRow="1" w:lastRow="0" w:firstColumn="1" w:lastColumn="0" w:noHBand="0" w:noVBand="1"/>
       </w:tblPr>
       <w:tblGrid>
-        <w:gridCol w:w="1123"/>
-        <w:gridCol w:w="1120"/>
-        <w:gridCol w:w="4337"/>
+        <w:gridCol w:w="1199"/>
+        <w:gridCol w:w="1117"/>
+        <w:gridCol w:w="4264"/>
       </w:tblGrid>
       <w:tr>
         <w:trPr>
@@ -7867,18 +7578,10 @@
           <w:tcPr>
             <w:tcW w:w="6580" w:type="dxa"/>
             <w:gridSpan w:val="3"/>
-            <w:tcBorders>
-              <w:top w:val="single" w:sz="8" w:space="0" w:color="000000"/>
-              <w:left w:val="single" w:sz="8" w:space="0" w:color="000000"/>
-              <w:bottom w:val="single" w:sz="8" w:space="0" w:color="000000"/>
-              <w:right w:val="single" w:sz="8" w:space="0" w:color="000000"/>
-            </w:tcBorders>
-            <w:shd w:val="clear" w:color="auto" w:fill="auto"/>
             <w:hideMark/>
           </w:tcPr>
           <w:p>
             <w:pPr>
-              <w:spacing w:after="0" w:line="240" w:lineRule="auto"/>
               <w:jc w:val="center"/>
               <w:rPr>
                 <w:rFonts w:ascii="Calibri" w:eastAsia="Times New Roman" w:hAnsi="Calibri" w:cs="Calibri"/>
@@ -7913,18 +7616,10 @@
         <w:tc>
           <w:tcPr>
             <w:tcW w:w="1120" w:type="dxa"/>
-            <w:tcBorders>
-              <w:top w:val="single" w:sz="8" w:space="0" w:color="CCCCCC"/>
-              <w:left w:val="single" w:sz="8" w:space="0" w:color="CCCCCC"/>
-              <w:bottom w:val="single" w:sz="8" w:space="0" w:color="000000"/>
-              <w:right w:val="single" w:sz="8" w:space="0" w:color="000000"/>
-            </w:tcBorders>
-            <w:shd w:val="clear" w:color="auto" w:fill="auto"/>
             <w:hideMark/>
           </w:tcPr>
           <w:p>
             <w:pPr>
-              <w:spacing w:after="0" w:line="240" w:lineRule="auto"/>
               <w:jc w:val="center"/>
               <w:rPr>
                 <w:rFonts w:ascii="Arial" w:eastAsia="Times New Roman" w:hAnsi="Arial" w:cs="Arial"/>
@@ -7953,18 +7648,10 @@
         <w:tc>
           <w:tcPr>
             <w:tcW w:w="1120" w:type="dxa"/>
-            <w:tcBorders>
-              <w:top w:val="single" w:sz="8" w:space="0" w:color="CCCCCC"/>
-              <w:left w:val="single" w:sz="8" w:space="0" w:color="CCCCCC"/>
-              <w:bottom w:val="single" w:sz="8" w:space="0" w:color="000000"/>
-              <w:right w:val="single" w:sz="8" w:space="0" w:color="000000"/>
-            </w:tcBorders>
-            <w:shd w:val="clear" w:color="auto" w:fill="auto"/>
             <w:hideMark/>
           </w:tcPr>
           <w:p>
             <w:pPr>
-              <w:spacing w:after="0" w:line="240" w:lineRule="auto"/>
               <w:jc w:val="center"/>
               <w:rPr>
                 <w:rFonts w:ascii="Arial" w:eastAsia="Times New Roman" w:hAnsi="Arial" w:cs="Arial"/>
@@ -7993,18 +7680,10 @@
         <w:tc>
           <w:tcPr>
             <w:tcW w:w="4340" w:type="dxa"/>
-            <w:tcBorders>
-              <w:top w:val="single" w:sz="8" w:space="0" w:color="CCCCCC"/>
-              <w:left w:val="single" w:sz="8" w:space="0" w:color="CCCCCC"/>
-              <w:bottom w:val="single" w:sz="8" w:space="0" w:color="000000"/>
-              <w:right w:val="single" w:sz="8" w:space="0" w:color="000000"/>
-            </w:tcBorders>
-            <w:shd w:val="clear" w:color="auto" w:fill="auto"/>
             <w:hideMark/>
           </w:tcPr>
           <w:p>
             <w:pPr>
-              <w:spacing w:after="0" w:line="240" w:lineRule="auto"/>
               <w:jc w:val="center"/>
               <w:rPr>
                 <w:rFonts w:ascii="Arial" w:eastAsia="Times New Roman" w:hAnsi="Arial" w:cs="Arial"/>
@@ -8038,18 +7717,10 @@
         <w:tc>
           <w:tcPr>
             <w:tcW w:w="1120" w:type="dxa"/>
-            <w:tcBorders>
-              <w:top w:val="single" w:sz="8" w:space="0" w:color="CCCCCC"/>
-              <w:left w:val="single" w:sz="8" w:space="0" w:color="CCCCCC"/>
-              <w:bottom w:val="single" w:sz="8" w:space="0" w:color="000000"/>
-              <w:right w:val="single" w:sz="8" w:space="0" w:color="000000"/>
-            </w:tcBorders>
-            <w:shd w:val="clear" w:color="auto" w:fill="auto"/>
             <w:hideMark/>
           </w:tcPr>
           <w:p>
             <w:pPr>
-              <w:spacing w:after="0" w:line="240" w:lineRule="auto"/>
               <w:jc w:val="right"/>
               <w:rPr>
                 <w:rFonts w:ascii="Arial" w:eastAsia="Times New Roman" w:hAnsi="Arial" w:cs="Arial"/>
@@ -8114,18 +7785,10 @@
         <w:tc>
           <w:tcPr>
             <w:tcW w:w="1120" w:type="dxa"/>
-            <w:tcBorders>
-              <w:top w:val="single" w:sz="8" w:space="0" w:color="CCCCCC"/>
-              <w:left w:val="single" w:sz="8" w:space="0" w:color="CCCCCC"/>
-              <w:bottom w:val="single" w:sz="8" w:space="0" w:color="000000"/>
-              <w:right w:val="single" w:sz="8" w:space="0" w:color="000000"/>
-            </w:tcBorders>
-            <w:shd w:val="clear" w:color="auto" w:fill="auto"/>
             <w:hideMark/>
           </w:tcPr>
           <w:p>
             <w:pPr>
-              <w:spacing w:after="0" w:line="240" w:lineRule="auto"/>
               <w:jc w:val="center"/>
               <w:rPr>
                 <w:rFonts w:ascii="Arial" w:eastAsia="Times New Roman" w:hAnsi="Arial" w:cs="Arial"/>
@@ -8150,18 +7813,10 @@
         <w:tc>
           <w:tcPr>
             <w:tcW w:w="4340" w:type="dxa"/>
-            <w:tcBorders>
-              <w:top w:val="single" w:sz="8" w:space="0" w:color="CCCCCC"/>
-              <w:left w:val="single" w:sz="8" w:space="0" w:color="CCCCCC"/>
-              <w:bottom w:val="single" w:sz="8" w:space="0" w:color="000000"/>
-              <w:right w:val="single" w:sz="8" w:space="0" w:color="000000"/>
-            </w:tcBorders>
-            <w:shd w:val="clear" w:color="auto" w:fill="auto"/>
             <w:hideMark/>
           </w:tcPr>
           <w:p>
             <w:pPr>
-              <w:spacing w:after="0" w:line="240" w:lineRule="auto"/>
               <w:jc w:val="center"/>
               <w:rPr>
                 <w:rFonts w:ascii="Times New Roman" w:eastAsia="Times New Roman" w:hAnsi="Times New Roman" w:cs="Times New Roman"/>
@@ -8201,19 +7856,10 @@
         <w:tc>
           <w:tcPr>
             <w:tcW w:w="1120" w:type="dxa"/>
-            <w:tcBorders>
-              <w:top w:val="single" w:sz="8" w:space="0" w:color="CCCCCC"/>
-              <w:left w:val="single" w:sz="8" w:space="0" w:color="CCCCCC"/>
-              <w:bottom w:val="single" w:sz="8" w:space="0" w:color="000000"/>
-              <w:right w:val="single" w:sz="8" w:space="0" w:color="000000"/>
-            </w:tcBorders>
-            <w:shd w:val="clear" w:color="auto" w:fill="auto"/>
-            <w:vAlign w:val="center"/>
             <w:hideMark/>
           </w:tcPr>
           <w:p>
             <w:pPr>
-              <w:spacing w:after="0" w:line="240" w:lineRule="auto"/>
               <w:jc w:val="right"/>
               <w:rPr>
                 <w:rFonts w:ascii="Calibri" w:eastAsia="Times New Roman" w:hAnsi="Calibri" w:cs="Calibri"/>
@@ -8278,19 +7924,10 @@
         <w:tc>
           <w:tcPr>
             <w:tcW w:w="1120" w:type="dxa"/>
-            <w:tcBorders>
-              <w:top w:val="single" w:sz="8" w:space="0" w:color="CCCCCC"/>
-              <w:left w:val="single" w:sz="8" w:space="0" w:color="CCCCCC"/>
-              <w:bottom w:val="single" w:sz="8" w:space="0" w:color="000000"/>
-              <w:right w:val="single" w:sz="8" w:space="0" w:color="000000"/>
-            </w:tcBorders>
-            <w:shd w:val="clear" w:color="auto" w:fill="auto"/>
-            <w:vAlign w:val="center"/>
             <w:hideMark/>
           </w:tcPr>
           <w:p>
             <w:pPr>
-              <w:spacing w:after="0" w:line="240" w:lineRule="auto"/>
               <w:jc w:val="center"/>
               <w:rPr>
                 <w:rFonts w:ascii="Calibri" w:eastAsia="Times New Roman" w:hAnsi="Calibri" w:cs="Calibri"/>
@@ -8315,18 +7952,10 @@
         <w:tc>
           <w:tcPr>
             <w:tcW w:w="4340" w:type="dxa"/>
-            <w:tcBorders>
-              <w:top w:val="single" w:sz="8" w:space="0" w:color="CCCCCC"/>
-              <w:left w:val="single" w:sz="8" w:space="0" w:color="CCCCCC"/>
-              <w:bottom w:val="single" w:sz="8" w:space="0" w:color="000000"/>
-              <w:right w:val="single" w:sz="8" w:space="0" w:color="000000"/>
-            </w:tcBorders>
-            <w:shd w:val="clear" w:color="auto" w:fill="auto"/>
             <w:hideMark/>
           </w:tcPr>
           <w:p>
             <w:pPr>
-              <w:spacing w:after="0" w:line="240" w:lineRule="auto"/>
               <w:jc w:val="center"/>
               <w:rPr>
                 <w:rFonts w:ascii="Times New Roman" w:eastAsia="Times New Roman" w:hAnsi="Times New Roman" w:cs="Times New Roman"/>
@@ -8366,18 +7995,10 @@
         <w:tc>
           <w:tcPr>
             <w:tcW w:w="1120" w:type="dxa"/>
-            <w:tcBorders>
-              <w:top w:val="single" w:sz="8" w:space="0" w:color="CCCCCC"/>
-              <w:left w:val="single" w:sz="8" w:space="0" w:color="CCCCCC"/>
-              <w:bottom w:val="single" w:sz="8" w:space="0" w:color="000000"/>
-              <w:right w:val="single" w:sz="8" w:space="0" w:color="000000"/>
-            </w:tcBorders>
-            <w:shd w:val="clear" w:color="auto" w:fill="auto"/>
             <w:hideMark/>
           </w:tcPr>
           <w:p>
             <w:pPr>
-              <w:spacing w:after="0" w:line="240" w:lineRule="auto"/>
               <w:jc w:val="right"/>
               <w:rPr>
                 <w:rFonts w:ascii="Arial" w:eastAsia="Times New Roman" w:hAnsi="Arial" w:cs="Arial"/>
@@ -8430,19 +8051,10 @@
         <w:tc>
           <w:tcPr>
             <w:tcW w:w="1120" w:type="dxa"/>
-            <w:tcBorders>
-              <w:top w:val="single" w:sz="8" w:space="0" w:color="CCCCCC"/>
-              <w:left w:val="single" w:sz="8" w:space="0" w:color="CCCCCC"/>
-              <w:bottom w:val="single" w:sz="8" w:space="0" w:color="000000"/>
-              <w:right w:val="single" w:sz="8" w:space="0" w:color="000000"/>
-            </w:tcBorders>
-            <w:shd w:val="clear" w:color="auto" w:fill="auto"/>
-            <w:vAlign w:val="center"/>
             <w:hideMark/>
           </w:tcPr>
           <w:p>
             <w:pPr>
-              <w:spacing w:after="0" w:line="240" w:lineRule="auto"/>
               <w:jc w:val="center"/>
               <w:rPr>
                 <w:rFonts w:ascii="Calibri" w:eastAsia="Times New Roman" w:hAnsi="Calibri" w:cs="Calibri"/>
@@ -8467,18 +8079,10 @@
         <w:tc>
           <w:tcPr>
             <w:tcW w:w="4340" w:type="dxa"/>
-            <w:tcBorders>
-              <w:top w:val="single" w:sz="8" w:space="0" w:color="CCCCCC"/>
-              <w:left w:val="single" w:sz="8" w:space="0" w:color="CCCCCC"/>
-              <w:bottom w:val="single" w:sz="8" w:space="0" w:color="000000"/>
-              <w:right w:val="single" w:sz="8" w:space="0" w:color="000000"/>
-            </w:tcBorders>
-            <w:shd w:val="clear" w:color="auto" w:fill="auto"/>
             <w:hideMark/>
           </w:tcPr>
           <w:p>
             <w:pPr>
-              <w:spacing w:after="0" w:line="240" w:lineRule="auto"/>
               <w:rPr>
                 <w:rFonts w:ascii="Times New Roman" w:eastAsia="Times New Roman" w:hAnsi="Times New Roman" w:cs="Times New Roman"/>
                 <w:color w:val="000000"/>
@@ -8527,19 +8131,10 @@
         <w:tc>
           <w:tcPr>
             <w:tcW w:w="1120" w:type="dxa"/>
-            <w:tcBorders>
-              <w:top w:val="single" w:sz="8" w:space="0" w:color="CCCCCC"/>
-              <w:left w:val="single" w:sz="8" w:space="0" w:color="CCCCCC"/>
-              <w:bottom w:val="single" w:sz="8" w:space="0" w:color="000000"/>
-              <w:right w:val="single" w:sz="8" w:space="0" w:color="000000"/>
-            </w:tcBorders>
-            <w:shd w:val="clear" w:color="auto" w:fill="auto"/>
-            <w:vAlign w:val="center"/>
             <w:hideMark/>
           </w:tcPr>
           <w:p>
             <w:pPr>
-              <w:spacing w:after="0" w:line="240" w:lineRule="auto"/>
               <w:jc w:val="right"/>
               <w:rPr>
                 <w:rFonts w:ascii="Calibri" w:eastAsia="Times New Roman" w:hAnsi="Calibri" w:cs="Calibri"/>
@@ -8568,18 +8163,10 @@
         <w:tc>
           <w:tcPr>
             <w:tcW w:w="1120" w:type="dxa"/>
-            <w:tcBorders>
-              <w:top w:val="single" w:sz="8" w:space="0" w:color="CCCCCC"/>
-              <w:left w:val="single" w:sz="8" w:space="0" w:color="CCCCCC"/>
-              <w:bottom w:val="single" w:sz="8" w:space="0" w:color="000000"/>
-              <w:right w:val="single" w:sz="8" w:space="0" w:color="000000"/>
-            </w:tcBorders>
-            <w:shd w:val="clear" w:color="auto" w:fill="auto"/>
             <w:hideMark/>
           </w:tcPr>
           <w:p>
             <w:pPr>
-              <w:spacing w:after="0" w:line="240" w:lineRule="auto"/>
               <w:rPr>
                 <w:rFonts w:ascii="Times New Roman" w:eastAsia="Times New Roman" w:hAnsi="Times New Roman" w:cs="Times New Roman"/>
                 <w:color w:val="000000"/>
@@ -8603,18 +8190,10 @@
         <w:tc>
           <w:tcPr>
             <w:tcW w:w="4340" w:type="dxa"/>
-            <w:tcBorders>
-              <w:top w:val="single" w:sz="8" w:space="0" w:color="CCCCCC"/>
-              <w:left w:val="single" w:sz="8" w:space="0" w:color="CCCCCC"/>
-              <w:bottom w:val="single" w:sz="8" w:space="0" w:color="000000"/>
-              <w:right w:val="single" w:sz="8" w:space="0" w:color="000000"/>
-            </w:tcBorders>
-            <w:shd w:val="clear" w:color="auto" w:fill="auto"/>
             <w:hideMark/>
           </w:tcPr>
           <w:p>
             <w:pPr>
-              <w:spacing w:after="0" w:line="240" w:lineRule="auto"/>
               <w:rPr>
                 <w:rFonts w:ascii="Times New Roman" w:eastAsia="Times New Roman" w:hAnsi="Times New Roman" w:cs="Times New Roman"/>
                 <w:color w:val="000000"/>
@@ -8662,7 +8241,7 @@
 </file>
 
 <file path=word/endnotes.xml><?xml version="1.0" encoding="utf-8"?>
-<w:endnotes xmlns:wpc="http://schemas.microsoft.com/office/word/2010/wordprocessingCanvas" xmlns:cx="http://schemas.microsoft.com/office/drawing/2014/chartex" xmlns:cx1="http://schemas.microsoft.com/office/drawing/2015/9/8/chartex" xmlns:cx2="http://schemas.microsoft.com/office/drawing/2015/10/21/chartex" xmlns:cx3="http://schemas.microsoft.com/office/drawing/2016/5/9/chartex" xmlns:cx4="http://schemas.microsoft.com/office/drawing/2016/5/10/chartex" xmlns:cx5="http://schemas.microsoft.com/office/drawing/2016/5/11/chartex" xmlns:cx6="http://schemas.microsoft.com/office/drawing/2016/5/12/chartex" xmlns:cx7="http://schemas.microsoft.com/office/drawing/2016/5/13/chartex" xmlns:cx8="http://schemas.microsoft.com/office/drawing/2016/5/14/chartex" xmlns:mc="http://schemas.openxmlformats.org/markup-compatibility/2006" xmlns:aink="http://schemas.microsoft.com/office/drawing/2016/ink" xmlns:am3d="http://schemas.microsoft.com/office/drawing/2017/model3d" xmlns:o="urn:schemas-microsoft-com:office:office" xmlns:oel="http://schemas.microsoft.com/office/2019/extlst" xmlns:r="http://schemas.openxmlformats.org/officeDocument/2006/relationships" xmlns:m="http://schemas.openxmlformats.org/officeDocument/2006/math" xmlns:v="urn:schemas-microsoft-com:vml" xmlns:wp14="http://schemas.microsoft.com/office/word/2010/wordprocessingDrawing" xmlns:wp="http://schemas.openxmlformats.org/drawingml/2006/wordprocessingDrawing" xmlns:w10="urn:schemas-microsoft-com:office:word" xmlns:w="http://schemas.openxmlformats.org/wordprocessingml/2006/main" xmlns:w14="http://schemas.microsoft.com/office/word/2010/wordml" xmlns:w15="http://schemas.microsoft.com/office/word/2012/wordml" xmlns:w16cex="http://schemas.microsoft.com/office/word/2018/wordml/cex" xmlns:w16cid="http://schemas.microsoft.com/office/word/2016/wordml/cid" xmlns:w16="http://schemas.microsoft.com/office/word/2018/wordml" xmlns:w16sdtdh="http://schemas.microsoft.com/office/word/2020/wordml/sdtdatahash" xmlns:w16se="http://schemas.microsoft.com/office/word/2015/wordml/symex" xmlns:wpg="http://schemas.microsoft.com/office/word/2010/wordprocessingGroup" xmlns:wpi="http://schemas.microsoft.com/office/word/2010/wordprocessingInk" xmlns:wne="http://schemas.microsoft.com/office/word/2006/wordml" xmlns:wps="http://schemas.microsoft.com/office/word/2010/wordprocessingShape" mc:Ignorable="w14 w15 w16se w16cid w16 w16cex w16sdtdh wp14">
+<w:endnotes xmlns:wpc="http://schemas.microsoft.com/office/word/2010/wordprocessingCanvas" xmlns:cx="http://schemas.microsoft.com/office/drawing/2014/chartex" xmlns:cx1="http://schemas.microsoft.com/office/drawing/2015/9/8/chartex" xmlns:cx2="http://schemas.microsoft.com/office/drawing/2015/10/21/chartex" xmlns:cx3="http://schemas.microsoft.com/office/drawing/2016/5/9/chartex" xmlns:cx4="http://schemas.microsoft.com/office/drawing/2016/5/10/chartex" xmlns:cx5="http://schemas.microsoft.com/office/drawing/2016/5/11/chartex" xmlns:cx6="http://schemas.microsoft.com/office/drawing/2016/5/12/chartex" xmlns:cx7="http://schemas.microsoft.com/office/drawing/2016/5/13/chartex" xmlns:cx8="http://schemas.microsoft.com/office/drawing/2016/5/14/chartex" xmlns:mc="http://schemas.openxmlformats.org/markup-compatibility/2006" xmlns:aink="http://schemas.microsoft.com/office/drawing/2016/ink" xmlns:am3d="http://schemas.microsoft.com/office/drawing/2017/model3d" xmlns:o="urn:schemas-microsoft-com:office:office" xmlns:r="http://schemas.openxmlformats.org/officeDocument/2006/relationships" xmlns:m="http://schemas.openxmlformats.org/officeDocument/2006/math" xmlns:v="urn:schemas-microsoft-com:vml" xmlns:wp14="http://schemas.microsoft.com/office/word/2010/wordprocessingDrawing" xmlns:wp="http://schemas.openxmlformats.org/drawingml/2006/wordprocessingDrawing" xmlns:w10="urn:schemas-microsoft-com:office:word" xmlns:w="http://schemas.openxmlformats.org/wordprocessingml/2006/main" xmlns:w14="http://schemas.microsoft.com/office/word/2010/wordml" xmlns:w15="http://schemas.microsoft.com/office/word/2012/wordml" xmlns:w16cex="http://schemas.microsoft.com/office/word/2018/wordml/cex" xmlns:w16cid="http://schemas.microsoft.com/office/word/2016/wordml/cid" xmlns:w16="http://schemas.microsoft.com/office/word/2018/wordml" xmlns:w16sdtdh="http://schemas.microsoft.com/office/word/2020/wordml/sdtdatahash" xmlns:w16se="http://schemas.microsoft.com/office/word/2015/wordml/symex" xmlns:wpg="http://schemas.microsoft.com/office/word/2010/wordprocessingGroup" xmlns:wpi="http://schemas.microsoft.com/office/word/2010/wordprocessingInk" xmlns:wne="http://schemas.microsoft.com/office/word/2006/wordml" xmlns:wps="http://schemas.microsoft.com/office/word/2010/wordprocessingShape" mc:Ignorable="w14 w15 w16se w16cid w16 w16cex w16sdtdh wp14">
   <w:endnote w:type="separator" w:id="-1">
     <w:p>
       <w:pPr>
@@ -8687,7 +8266,7 @@
 </file>
 
 <file path=word/footer1.xml><?xml version="1.0" encoding="utf-8"?>
-<w:ftr xmlns:wpc="http://schemas.microsoft.com/office/word/2010/wordprocessingCanvas" xmlns:cx="http://schemas.microsoft.com/office/drawing/2014/chartex" xmlns:cx1="http://schemas.microsoft.com/office/drawing/2015/9/8/chartex" xmlns:cx2="http://schemas.microsoft.com/office/drawing/2015/10/21/chartex" xmlns:cx3="http://schemas.microsoft.com/office/drawing/2016/5/9/chartex" xmlns:cx4="http://schemas.microsoft.com/office/drawing/2016/5/10/chartex" xmlns:cx5="http://schemas.microsoft.com/office/drawing/2016/5/11/chartex" xmlns:cx6="http://schemas.microsoft.com/office/drawing/2016/5/12/chartex" xmlns:cx7="http://schemas.microsoft.com/office/drawing/2016/5/13/chartex" xmlns:cx8="http://schemas.microsoft.com/office/drawing/2016/5/14/chartex" xmlns:mc="http://schemas.openxmlformats.org/markup-compatibility/2006" xmlns:aink="http://schemas.microsoft.com/office/drawing/2016/ink" xmlns:am3d="http://schemas.microsoft.com/office/drawing/2017/model3d" xmlns:o="urn:schemas-microsoft-com:office:office" xmlns:oel="http://schemas.microsoft.com/office/2019/extlst" xmlns:r="http://schemas.openxmlformats.org/officeDocument/2006/relationships" xmlns:m="http://schemas.openxmlformats.org/officeDocument/2006/math" xmlns:v="urn:schemas-microsoft-com:vml" xmlns:wp14="http://schemas.microsoft.com/office/word/2010/wordprocessingDrawing" xmlns:wp="http://schemas.openxmlformats.org/drawingml/2006/wordprocessingDrawing" xmlns:w10="urn:schemas-microsoft-com:office:word" xmlns:w="http://schemas.openxmlformats.org/wordprocessingml/2006/main" xmlns:w14="http://schemas.microsoft.com/office/word/2010/wordml" xmlns:w15="http://schemas.microsoft.com/office/word/2012/wordml" xmlns:w16cex="http://schemas.microsoft.com/office/word/2018/wordml/cex" xmlns:w16cid="http://schemas.microsoft.com/office/word/2016/wordml/cid" xmlns:w16="http://schemas.microsoft.com/office/word/2018/wordml" xmlns:w16sdtdh="http://schemas.microsoft.com/office/word/2020/wordml/sdtdatahash" xmlns:w16se="http://schemas.microsoft.com/office/word/2015/wordml/symex" xmlns:wpg="http://schemas.microsoft.com/office/word/2010/wordprocessingGroup" xmlns:wpi="http://schemas.microsoft.com/office/word/2010/wordprocessingInk" xmlns:wne="http://schemas.microsoft.com/office/word/2006/wordml" xmlns:wps="http://schemas.microsoft.com/office/word/2010/wordprocessingShape" mc:Ignorable="w14 w15 w16se w16cid w16 w16cex w16sdtdh wp14">
+<w:ftr xmlns:wpc="http://schemas.microsoft.com/office/word/2010/wordprocessingCanvas" xmlns:cx="http://schemas.microsoft.com/office/drawing/2014/chartex" xmlns:cx1="http://schemas.microsoft.com/office/drawing/2015/9/8/chartex" xmlns:cx2="http://schemas.microsoft.com/office/drawing/2015/10/21/chartex" xmlns:cx3="http://schemas.microsoft.com/office/drawing/2016/5/9/chartex" xmlns:cx4="http://schemas.microsoft.com/office/drawing/2016/5/10/chartex" xmlns:cx5="http://schemas.microsoft.com/office/drawing/2016/5/11/chartex" xmlns:cx6="http://schemas.microsoft.com/office/drawing/2016/5/12/chartex" xmlns:cx7="http://schemas.microsoft.com/office/drawing/2016/5/13/chartex" xmlns:cx8="http://schemas.microsoft.com/office/drawing/2016/5/14/chartex" xmlns:mc="http://schemas.openxmlformats.org/markup-compatibility/2006" xmlns:aink="http://schemas.microsoft.com/office/drawing/2016/ink" xmlns:am3d="http://schemas.microsoft.com/office/drawing/2017/model3d" xmlns:o="urn:schemas-microsoft-com:office:office" xmlns:r="http://schemas.openxmlformats.org/officeDocument/2006/relationships" xmlns:m="http://schemas.openxmlformats.org/officeDocument/2006/math" xmlns:v="urn:schemas-microsoft-com:vml" xmlns:wp14="http://schemas.microsoft.com/office/word/2010/wordprocessingDrawing" xmlns:wp="http://schemas.openxmlformats.org/drawingml/2006/wordprocessingDrawing" xmlns:w10="urn:schemas-microsoft-com:office:word" xmlns:w="http://schemas.openxmlformats.org/wordprocessingml/2006/main" xmlns:w14="http://schemas.microsoft.com/office/word/2010/wordml" xmlns:w15="http://schemas.microsoft.com/office/word/2012/wordml" xmlns:w16cex="http://schemas.microsoft.com/office/word/2018/wordml/cex" xmlns:w16cid="http://schemas.microsoft.com/office/word/2016/wordml/cid" xmlns:w16="http://schemas.microsoft.com/office/word/2018/wordml" xmlns:w16sdtdh="http://schemas.microsoft.com/office/word/2020/wordml/sdtdatahash" xmlns:w16se="http://schemas.microsoft.com/office/word/2015/wordml/symex" xmlns:wpg="http://schemas.microsoft.com/office/word/2010/wordprocessingGroup" xmlns:wpi="http://schemas.microsoft.com/office/word/2010/wordprocessingInk" xmlns:wne="http://schemas.microsoft.com/office/word/2006/wordml" xmlns:wps="http://schemas.microsoft.com/office/word/2010/wordprocessingShape" mc:Ignorable="w14 w15 w16se w16cid w16 w16cex w16sdtdh wp14">
   <w:p>
     <w:pPr>
       <w:pStyle w:val="Piedepgina"/>
@@ -8697,7 +8276,7 @@
 </file>
 
 <file path=word/footer2.xml><?xml version="1.0" encoding="utf-8"?>
-<w:ftr xmlns:wpc="http://schemas.microsoft.com/office/word/2010/wordprocessingCanvas" xmlns:cx="http://schemas.microsoft.com/office/drawing/2014/chartex" xmlns:cx1="http://schemas.microsoft.com/office/drawing/2015/9/8/chartex" xmlns:cx2="http://schemas.microsoft.com/office/drawing/2015/10/21/chartex" xmlns:cx3="http://schemas.microsoft.com/office/drawing/2016/5/9/chartex" xmlns:cx4="http://schemas.microsoft.com/office/drawing/2016/5/10/chartex" xmlns:cx5="http://schemas.microsoft.com/office/drawing/2016/5/11/chartex" xmlns:cx6="http://schemas.microsoft.com/office/drawing/2016/5/12/chartex" xmlns:cx7="http://schemas.microsoft.com/office/drawing/2016/5/13/chartex" xmlns:cx8="http://schemas.microsoft.com/office/drawing/2016/5/14/chartex" xmlns:mc="http://schemas.openxmlformats.org/markup-compatibility/2006" xmlns:aink="http://schemas.microsoft.com/office/drawing/2016/ink" xmlns:am3d="http://schemas.microsoft.com/office/drawing/2017/model3d" xmlns:o="urn:schemas-microsoft-com:office:office" xmlns:oel="http://schemas.microsoft.com/office/2019/extlst" xmlns:r="http://schemas.openxmlformats.org/officeDocument/2006/relationships" xmlns:m="http://schemas.openxmlformats.org/officeDocument/2006/math" xmlns:v="urn:schemas-microsoft-com:vml" xmlns:wp14="http://schemas.microsoft.com/office/word/2010/wordprocessingDrawing" xmlns:wp="http://schemas.openxmlformats.org/drawingml/2006/wordprocessingDrawing" xmlns:w10="urn:schemas-microsoft-com:office:word" xmlns:w="http://schemas.openxmlformats.org/wordprocessingml/2006/main" xmlns:w14="http://schemas.microsoft.com/office/word/2010/wordml" xmlns:w15="http://schemas.microsoft.com/office/word/2012/wordml" xmlns:w16cex="http://schemas.microsoft.com/office/word/2018/wordml/cex" xmlns:w16cid="http://schemas.microsoft.com/office/word/2016/wordml/cid" xmlns:w16="http://schemas.microsoft.com/office/word/2018/wordml" xmlns:w16sdtdh="http://schemas.microsoft.com/office/word/2020/wordml/sdtdatahash" xmlns:w16se="http://schemas.microsoft.com/office/word/2015/wordml/symex" xmlns:wpg="http://schemas.microsoft.com/office/word/2010/wordprocessingGroup" xmlns:wpi="http://schemas.microsoft.com/office/word/2010/wordprocessingInk" xmlns:wne="http://schemas.microsoft.com/office/word/2006/wordml" xmlns:wps="http://schemas.microsoft.com/office/word/2010/wordprocessingShape" mc:Ignorable="w14 w15 w16se w16cid w16 w16cex w16sdtdh wp14">
+<w:ftr xmlns:wpc="http://schemas.microsoft.com/office/word/2010/wordprocessingCanvas" xmlns:cx="http://schemas.microsoft.com/office/drawing/2014/chartex" xmlns:cx1="http://schemas.microsoft.com/office/drawing/2015/9/8/chartex" xmlns:cx2="http://schemas.microsoft.com/office/drawing/2015/10/21/chartex" xmlns:cx3="http://schemas.microsoft.com/office/drawing/2016/5/9/chartex" xmlns:cx4="http://schemas.microsoft.com/office/drawing/2016/5/10/chartex" xmlns:cx5="http://schemas.microsoft.com/office/drawing/2016/5/11/chartex" xmlns:cx6="http://schemas.microsoft.com/office/drawing/2016/5/12/chartex" xmlns:cx7="http://schemas.microsoft.com/office/drawing/2016/5/13/chartex" xmlns:cx8="http://schemas.microsoft.com/office/drawing/2016/5/14/chartex" xmlns:mc="http://schemas.openxmlformats.org/markup-compatibility/2006" xmlns:aink="http://schemas.microsoft.com/office/drawing/2016/ink" xmlns:am3d="http://schemas.microsoft.com/office/drawing/2017/model3d" xmlns:o="urn:schemas-microsoft-com:office:office" xmlns:r="http://schemas.openxmlformats.org/officeDocument/2006/relationships" xmlns:m="http://schemas.openxmlformats.org/officeDocument/2006/math" xmlns:v="urn:schemas-microsoft-com:vml" xmlns:wp14="http://schemas.microsoft.com/office/word/2010/wordprocessingDrawing" xmlns:wp="http://schemas.openxmlformats.org/drawingml/2006/wordprocessingDrawing" xmlns:w10="urn:schemas-microsoft-com:office:word" xmlns:w="http://schemas.openxmlformats.org/wordprocessingml/2006/main" xmlns:w14="http://schemas.microsoft.com/office/word/2010/wordml" xmlns:w15="http://schemas.microsoft.com/office/word/2012/wordml" xmlns:w16cex="http://schemas.microsoft.com/office/word/2018/wordml/cex" xmlns:w16cid="http://schemas.microsoft.com/office/word/2016/wordml/cid" xmlns:w16="http://schemas.microsoft.com/office/word/2018/wordml" xmlns:w16sdtdh="http://schemas.microsoft.com/office/word/2020/wordml/sdtdatahash" xmlns:w16se="http://schemas.microsoft.com/office/word/2015/wordml/symex" xmlns:wpg="http://schemas.microsoft.com/office/word/2010/wordprocessingGroup" xmlns:wpi="http://schemas.microsoft.com/office/word/2010/wordprocessingInk" xmlns:wne="http://schemas.microsoft.com/office/word/2006/wordml" xmlns:wps="http://schemas.microsoft.com/office/word/2010/wordprocessingShape" mc:Ignorable="w14 w15 w16se w16cid w16 w16cex w16sdtdh wp14">
   <w:p>
     <w:pPr>
       <w:pBdr>
@@ -8769,7 +8348,7 @@
 </file>
 
 <file path=word/footer3.xml><?xml version="1.0" encoding="utf-8"?>
-<w:ftr xmlns:wpc="http://schemas.microsoft.com/office/word/2010/wordprocessingCanvas" xmlns:cx="http://schemas.microsoft.com/office/drawing/2014/chartex" xmlns:cx1="http://schemas.microsoft.com/office/drawing/2015/9/8/chartex" xmlns:cx2="http://schemas.microsoft.com/office/drawing/2015/10/21/chartex" xmlns:cx3="http://schemas.microsoft.com/office/drawing/2016/5/9/chartex" xmlns:cx4="http://schemas.microsoft.com/office/drawing/2016/5/10/chartex" xmlns:cx5="http://schemas.microsoft.com/office/drawing/2016/5/11/chartex" xmlns:cx6="http://schemas.microsoft.com/office/drawing/2016/5/12/chartex" xmlns:cx7="http://schemas.microsoft.com/office/drawing/2016/5/13/chartex" xmlns:cx8="http://schemas.microsoft.com/office/drawing/2016/5/14/chartex" xmlns:mc="http://schemas.openxmlformats.org/markup-compatibility/2006" xmlns:aink="http://schemas.microsoft.com/office/drawing/2016/ink" xmlns:am3d="http://schemas.microsoft.com/office/drawing/2017/model3d" xmlns:o="urn:schemas-microsoft-com:office:office" xmlns:oel="http://schemas.microsoft.com/office/2019/extlst" xmlns:r="http://schemas.openxmlformats.org/officeDocument/2006/relationships" xmlns:m="http://schemas.openxmlformats.org/officeDocument/2006/math" xmlns:v="urn:schemas-microsoft-com:vml" xmlns:wp14="http://schemas.microsoft.com/office/word/2010/wordprocessingDrawing" xmlns:wp="http://schemas.openxmlformats.org/drawingml/2006/wordprocessingDrawing" xmlns:w10="urn:schemas-microsoft-com:office:word" xmlns:w="http://schemas.openxmlformats.org/wordprocessingml/2006/main" xmlns:w14="http://schemas.microsoft.com/office/word/2010/wordml" xmlns:w15="http://schemas.microsoft.com/office/word/2012/wordml" xmlns:w16cex="http://schemas.microsoft.com/office/word/2018/wordml/cex" xmlns:w16cid="http://schemas.microsoft.com/office/word/2016/wordml/cid" xmlns:w16="http://schemas.microsoft.com/office/word/2018/wordml" xmlns:w16sdtdh="http://schemas.microsoft.com/office/word/2020/wordml/sdtdatahash" xmlns:w16se="http://schemas.microsoft.com/office/word/2015/wordml/symex" xmlns:wpg="http://schemas.microsoft.com/office/word/2010/wordprocessingGroup" xmlns:wpi="http://schemas.microsoft.com/office/word/2010/wordprocessingInk" xmlns:wne="http://schemas.microsoft.com/office/word/2006/wordml" xmlns:wps="http://schemas.microsoft.com/office/word/2010/wordprocessingShape" mc:Ignorable="w14 w15 w16se w16cid w16 w16cex w16sdtdh wp14">
+<w:ftr xmlns:wpc="http://schemas.microsoft.com/office/word/2010/wordprocessingCanvas" xmlns:cx="http://schemas.microsoft.com/office/drawing/2014/chartex" xmlns:cx1="http://schemas.microsoft.com/office/drawing/2015/9/8/chartex" xmlns:cx2="http://schemas.microsoft.com/office/drawing/2015/10/21/chartex" xmlns:cx3="http://schemas.microsoft.com/office/drawing/2016/5/9/chartex" xmlns:cx4="http://schemas.microsoft.com/office/drawing/2016/5/10/chartex" xmlns:cx5="http://schemas.microsoft.com/office/drawing/2016/5/11/chartex" xmlns:cx6="http://schemas.microsoft.com/office/drawing/2016/5/12/chartex" xmlns:cx7="http://schemas.microsoft.com/office/drawing/2016/5/13/chartex" xmlns:cx8="http://schemas.microsoft.com/office/drawing/2016/5/14/chartex" xmlns:mc="http://schemas.openxmlformats.org/markup-compatibility/2006" xmlns:aink="http://schemas.microsoft.com/office/drawing/2016/ink" xmlns:am3d="http://schemas.microsoft.com/office/drawing/2017/model3d" xmlns:o="urn:schemas-microsoft-com:office:office" xmlns:r="http://schemas.openxmlformats.org/officeDocument/2006/relationships" xmlns:m="http://schemas.openxmlformats.org/officeDocument/2006/math" xmlns:v="urn:schemas-microsoft-com:vml" xmlns:wp14="http://schemas.microsoft.com/office/word/2010/wordprocessingDrawing" xmlns:wp="http://schemas.openxmlformats.org/drawingml/2006/wordprocessingDrawing" xmlns:w10="urn:schemas-microsoft-com:office:word" xmlns:w="http://schemas.openxmlformats.org/wordprocessingml/2006/main" xmlns:w14="http://schemas.microsoft.com/office/word/2010/wordml" xmlns:w15="http://schemas.microsoft.com/office/word/2012/wordml" xmlns:w16cex="http://schemas.microsoft.com/office/word/2018/wordml/cex" xmlns:w16cid="http://schemas.microsoft.com/office/word/2016/wordml/cid" xmlns:w16="http://schemas.microsoft.com/office/word/2018/wordml" xmlns:w16sdtdh="http://schemas.microsoft.com/office/word/2020/wordml/sdtdatahash" xmlns:w16se="http://schemas.microsoft.com/office/word/2015/wordml/symex" xmlns:wpg="http://schemas.microsoft.com/office/word/2010/wordprocessingGroup" xmlns:wpi="http://schemas.microsoft.com/office/word/2010/wordprocessingInk" xmlns:wne="http://schemas.microsoft.com/office/word/2006/wordml" xmlns:wps="http://schemas.microsoft.com/office/word/2010/wordprocessingShape" mc:Ignorable="w14 w15 w16se w16cid w16 w16cex w16sdtdh wp14">
   <w:p>
     <w:pPr>
       <w:pStyle w:val="Piedepgina"/>
@@ -8779,7 +8358,7 @@
 </file>
 
 <file path=word/footnotes.xml><?xml version="1.0" encoding="utf-8"?>
-<w:footnotes xmlns:wpc="http://schemas.microsoft.com/office/word/2010/wordprocessingCanvas" xmlns:cx="http://schemas.microsoft.com/office/drawing/2014/chartex" xmlns:cx1="http://schemas.microsoft.com/office/drawing/2015/9/8/chartex" xmlns:cx2="http://schemas.microsoft.com/office/drawing/2015/10/21/chartex" xmlns:cx3="http://schemas.microsoft.com/office/drawing/2016/5/9/chartex" xmlns:cx4="http://schemas.microsoft.com/office/drawing/2016/5/10/chartex" xmlns:cx5="http://schemas.microsoft.com/office/drawing/2016/5/11/chartex" xmlns:cx6="http://schemas.microsoft.com/office/drawing/2016/5/12/chartex" xmlns:cx7="http://schemas.microsoft.com/office/drawing/2016/5/13/chartex" xmlns:cx8="http://schemas.microsoft.com/office/drawing/2016/5/14/chartex" xmlns:mc="http://schemas.openxmlformats.org/markup-compatibility/2006" xmlns:aink="http://schemas.microsoft.com/office/drawing/2016/ink" xmlns:am3d="http://schemas.microsoft.com/office/drawing/2017/model3d" xmlns:o="urn:schemas-microsoft-com:office:office" xmlns:oel="http://schemas.microsoft.com/office/2019/extlst" xmlns:r="http://schemas.openxmlformats.org/officeDocument/2006/relationships" xmlns:m="http://schemas.openxmlformats.org/officeDocument/2006/math" xmlns:v="urn:schemas-microsoft-com:vml" xmlns:wp14="http://schemas.microsoft.com/office/word/2010/wordprocessingDrawing" xmlns:wp="http://schemas.openxmlformats.org/drawingml/2006/wordprocessingDrawing" xmlns:w10="urn:schemas-microsoft-com:office:word" xmlns:w="http://schemas.openxmlformats.org/wordprocessingml/2006/main" xmlns:w14="http://schemas.microsoft.com/office/word/2010/wordml" xmlns:w15="http://schemas.microsoft.com/office/word/2012/wordml" xmlns:w16cex="http://schemas.microsoft.com/office/word/2018/wordml/cex" xmlns:w16cid="http://schemas.microsoft.com/office/word/2016/wordml/cid" xmlns:w16="http://schemas.microsoft.com/office/word/2018/wordml" xmlns:w16sdtdh="http://schemas.microsoft.com/office/word/2020/wordml/sdtdatahash" xmlns:w16se="http://schemas.microsoft.com/office/word/2015/wordml/symex" xmlns:wpg="http://schemas.microsoft.com/office/word/2010/wordprocessingGroup" xmlns:wpi="http://schemas.microsoft.com/office/word/2010/wordprocessingInk" xmlns:wne="http://schemas.microsoft.com/office/word/2006/wordml" xmlns:wps="http://schemas.microsoft.com/office/word/2010/wordprocessingShape" mc:Ignorable="w14 w15 w16se w16cid w16 w16cex w16sdtdh wp14">
+<w:footnotes xmlns:wpc="http://schemas.microsoft.com/office/word/2010/wordprocessingCanvas" xmlns:cx="http://schemas.microsoft.com/office/drawing/2014/chartex" xmlns:cx1="http://schemas.microsoft.com/office/drawing/2015/9/8/chartex" xmlns:cx2="http://schemas.microsoft.com/office/drawing/2015/10/21/chartex" xmlns:cx3="http://schemas.microsoft.com/office/drawing/2016/5/9/chartex" xmlns:cx4="http://schemas.microsoft.com/office/drawing/2016/5/10/chartex" xmlns:cx5="http://schemas.microsoft.com/office/drawing/2016/5/11/chartex" xmlns:cx6="http://schemas.microsoft.com/office/drawing/2016/5/12/chartex" xmlns:cx7="http://schemas.microsoft.com/office/drawing/2016/5/13/chartex" xmlns:cx8="http://schemas.microsoft.com/office/drawing/2016/5/14/chartex" xmlns:mc="http://schemas.openxmlformats.org/markup-compatibility/2006" xmlns:aink="http://schemas.microsoft.com/office/drawing/2016/ink" xmlns:am3d="http://schemas.microsoft.com/office/drawing/2017/model3d" xmlns:o="urn:schemas-microsoft-com:office:office" xmlns:r="http://schemas.openxmlformats.org/officeDocument/2006/relationships" xmlns:m="http://schemas.openxmlformats.org/officeDocument/2006/math" xmlns:v="urn:schemas-microsoft-com:vml" xmlns:wp14="http://schemas.microsoft.com/office/word/2010/wordprocessingDrawing" xmlns:wp="http://schemas.openxmlformats.org/drawingml/2006/wordprocessingDrawing" xmlns:w10="urn:schemas-microsoft-com:office:word" xmlns:w="http://schemas.openxmlformats.org/wordprocessingml/2006/main" xmlns:w14="http://schemas.microsoft.com/office/word/2010/wordml" xmlns:w15="http://schemas.microsoft.com/office/word/2012/wordml" xmlns:w16cex="http://schemas.microsoft.com/office/word/2018/wordml/cex" xmlns:w16cid="http://schemas.microsoft.com/office/word/2016/wordml/cid" xmlns:w16="http://schemas.microsoft.com/office/word/2018/wordml" xmlns:w16sdtdh="http://schemas.microsoft.com/office/word/2020/wordml/sdtdatahash" xmlns:w16se="http://schemas.microsoft.com/office/word/2015/wordml/symex" xmlns:wpg="http://schemas.microsoft.com/office/word/2010/wordprocessingGroup" xmlns:wpi="http://schemas.microsoft.com/office/word/2010/wordprocessingInk" xmlns:wne="http://schemas.microsoft.com/office/word/2006/wordml" xmlns:wps="http://schemas.microsoft.com/office/word/2010/wordprocessingShape" mc:Ignorable="w14 w15 w16se w16cid w16 w16cex w16sdtdh wp14">
   <w:footnote w:type="separator" w:id="-1">
     <w:p>
       <w:pPr>
@@ -8804,7 +8383,7 @@
 </file>
 
 <file path=word/header1.xml><?xml version="1.0" encoding="utf-8"?>
-<w:hdr xmlns:wpc="http://schemas.microsoft.com/office/word/2010/wordprocessingCanvas" xmlns:cx="http://schemas.microsoft.com/office/drawing/2014/chartex" xmlns:cx1="http://schemas.microsoft.com/office/drawing/2015/9/8/chartex" xmlns:cx2="http://schemas.microsoft.com/office/drawing/2015/10/21/chartex" xmlns:cx3="http://schemas.microsoft.com/office/drawing/2016/5/9/chartex" xmlns:cx4="http://schemas.microsoft.com/office/drawing/2016/5/10/chartex" xmlns:cx5="http://schemas.microsoft.com/office/drawing/2016/5/11/chartex" xmlns:cx6="http://schemas.microsoft.com/office/drawing/2016/5/12/chartex" xmlns:cx7="http://schemas.microsoft.com/office/drawing/2016/5/13/chartex" xmlns:cx8="http://schemas.microsoft.com/office/drawing/2016/5/14/chartex" xmlns:mc="http://schemas.openxmlformats.org/markup-compatibility/2006" xmlns:aink="http://schemas.microsoft.com/office/drawing/2016/ink" xmlns:am3d="http://schemas.microsoft.com/office/drawing/2017/model3d" xmlns:o="urn:schemas-microsoft-com:office:office" xmlns:oel="http://schemas.microsoft.com/office/2019/extlst" xmlns:r="http://schemas.openxmlformats.org/officeDocument/2006/relationships" xmlns:m="http://schemas.openxmlformats.org/officeDocument/2006/math" xmlns:v="urn:schemas-microsoft-com:vml" xmlns:wp14="http://schemas.microsoft.com/office/word/2010/wordprocessingDrawing" xmlns:wp="http://schemas.openxmlformats.org/drawingml/2006/wordprocessingDrawing" xmlns:w10="urn:schemas-microsoft-com:office:word" xmlns:w="http://schemas.openxmlformats.org/wordprocessingml/2006/main" xmlns:w14="http://schemas.microsoft.com/office/word/2010/wordml" xmlns:w15="http://schemas.microsoft.com/office/word/2012/wordml" xmlns:w16cex="http://schemas.microsoft.com/office/word/2018/wordml/cex" xmlns:w16cid="http://schemas.microsoft.com/office/word/2016/wordml/cid" xmlns:w16="http://schemas.microsoft.com/office/word/2018/wordml" xmlns:w16sdtdh="http://schemas.microsoft.com/office/word/2020/wordml/sdtdatahash" xmlns:w16se="http://schemas.microsoft.com/office/word/2015/wordml/symex" xmlns:wpg="http://schemas.microsoft.com/office/word/2010/wordprocessingGroup" xmlns:wpi="http://schemas.microsoft.com/office/word/2010/wordprocessingInk" xmlns:wne="http://schemas.microsoft.com/office/word/2006/wordml" xmlns:wps="http://schemas.microsoft.com/office/word/2010/wordprocessingShape" mc:Ignorable="w14 w15 w16se w16cid w16 w16cex w16sdtdh wp14">
+<w:hdr xmlns:wpc="http://schemas.microsoft.com/office/word/2010/wordprocessingCanvas" xmlns:cx="http://schemas.microsoft.com/office/drawing/2014/chartex" xmlns:cx1="http://schemas.microsoft.com/office/drawing/2015/9/8/chartex" xmlns:cx2="http://schemas.microsoft.com/office/drawing/2015/10/21/chartex" xmlns:cx3="http://schemas.microsoft.com/office/drawing/2016/5/9/chartex" xmlns:cx4="http://schemas.microsoft.com/office/drawing/2016/5/10/chartex" xmlns:cx5="http://schemas.microsoft.com/office/drawing/2016/5/11/chartex" xmlns:cx6="http://schemas.microsoft.com/office/drawing/2016/5/12/chartex" xmlns:cx7="http://schemas.microsoft.com/office/drawing/2016/5/13/chartex" xmlns:cx8="http://schemas.microsoft.com/office/drawing/2016/5/14/chartex" xmlns:mc="http://schemas.openxmlformats.org/markup-compatibility/2006" xmlns:aink="http://schemas.microsoft.com/office/drawing/2016/ink" xmlns:am3d="http://schemas.microsoft.com/office/drawing/2017/model3d" xmlns:o="urn:schemas-microsoft-com:office:office" xmlns:r="http://schemas.openxmlformats.org/officeDocument/2006/relationships" xmlns:m="http://schemas.openxmlformats.org/officeDocument/2006/math" xmlns:v="urn:schemas-microsoft-com:vml" xmlns:wp14="http://schemas.microsoft.com/office/word/2010/wordprocessingDrawing" xmlns:wp="http://schemas.openxmlformats.org/drawingml/2006/wordprocessingDrawing" xmlns:w10="urn:schemas-microsoft-com:office:word" xmlns:w="http://schemas.openxmlformats.org/wordprocessingml/2006/main" xmlns:w14="http://schemas.microsoft.com/office/word/2010/wordml" xmlns:w15="http://schemas.microsoft.com/office/word/2012/wordml" xmlns:w16cex="http://schemas.microsoft.com/office/word/2018/wordml/cex" xmlns:w16cid="http://schemas.microsoft.com/office/word/2016/wordml/cid" xmlns:w16="http://schemas.microsoft.com/office/word/2018/wordml" xmlns:w16sdtdh="http://schemas.microsoft.com/office/word/2020/wordml/sdtdatahash" xmlns:w16se="http://schemas.microsoft.com/office/word/2015/wordml/symex" xmlns:wpg="http://schemas.microsoft.com/office/word/2010/wordprocessingGroup" xmlns:wpi="http://schemas.microsoft.com/office/word/2010/wordprocessingInk" xmlns:wne="http://schemas.microsoft.com/office/word/2006/wordml" xmlns:wps="http://schemas.microsoft.com/office/word/2010/wordprocessingShape" mc:Ignorable="w14 w15 w16se w16cid w16 w16cex w16sdtdh wp14">
   <w:p>
     <w:pPr>
       <w:pStyle w:val="Encabezado"/>
@@ -8814,7 +8393,7 @@
 </file>
 
 <file path=word/header2.xml><?xml version="1.0" encoding="utf-8"?>
-<w:hdr xmlns:wpc="http://schemas.microsoft.com/office/word/2010/wordprocessingCanvas" xmlns:cx="http://schemas.microsoft.com/office/drawing/2014/chartex" xmlns:cx1="http://schemas.microsoft.com/office/drawing/2015/9/8/chartex" xmlns:cx2="http://schemas.microsoft.com/office/drawing/2015/10/21/chartex" xmlns:cx3="http://schemas.microsoft.com/office/drawing/2016/5/9/chartex" xmlns:cx4="http://schemas.microsoft.com/office/drawing/2016/5/10/chartex" xmlns:cx5="http://schemas.microsoft.com/office/drawing/2016/5/11/chartex" xmlns:cx6="http://schemas.microsoft.com/office/drawing/2016/5/12/chartex" xmlns:cx7="http://schemas.microsoft.com/office/drawing/2016/5/13/chartex" xmlns:cx8="http://schemas.microsoft.com/office/drawing/2016/5/14/chartex" xmlns:mc="http://schemas.openxmlformats.org/markup-compatibility/2006" xmlns:aink="http://schemas.microsoft.com/office/drawing/2016/ink" xmlns:am3d="http://schemas.microsoft.com/office/drawing/2017/model3d" xmlns:o="urn:schemas-microsoft-com:office:office" xmlns:oel="http://schemas.microsoft.com/office/2019/extlst" xmlns:r="http://schemas.openxmlformats.org/officeDocument/2006/relationships" xmlns:m="http://schemas.openxmlformats.org/officeDocument/2006/math" xmlns:v="urn:schemas-microsoft-com:vml" xmlns:wp14="http://schemas.microsoft.com/office/word/2010/wordprocessingDrawing" xmlns:wp="http://schemas.openxmlformats.org/drawingml/2006/wordprocessingDrawing" xmlns:w10="urn:schemas-microsoft-com:office:word" xmlns:w="http://schemas.openxmlformats.org/wordprocessingml/2006/main" xmlns:w14="http://schemas.microsoft.com/office/word/2010/wordml" xmlns:w15="http://schemas.microsoft.com/office/word/2012/wordml" xmlns:w16cex="http://schemas.microsoft.com/office/word/2018/wordml/cex" xmlns:w16cid="http://schemas.microsoft.com/office/word/2016/wordml/cid" xmlns:w16="http://schemas.microsoft.com/office/word/2018/wordml" xmlns:w16sdtdh="http://schemas.microsoft.com/office/word/2020/wordml/sdtdatahash" xmlns:w16se="http://schemas.microsoft.com/office/word/2015/wordml/symex" xmlns:wpg="http://schemas.microsoft.com/office/word/2010/wordprocessingGroup" xmlns:wpi="http://schemas.microsoft.com/office/word/2010/wordprocessingInk" xmlns:wne="http://schemas.microsoft.com/office/word/2006/wordml" xmlns:wps="http://schemas.microsoft.com/office/word/2010/wordprocessingShape" mc:Ignorable="w14 w15 w16se w16cid w16 w16cex w16sdtdh wp14">
+<w:hdr xmlns:wpc="http://schemas.microsoft.com/office/word/2010/wordprocessingCanvas" xmlns:cx="http://schemas.microsoft.com/office/drawing/2014/chartex" xmlns:cx1="http://schemas.microsoft.com/office/drawing/2015/9/8/chartex" xmlns:cx2="http://schemas.microsoft.com/office/drawing/2015/10/21/chartex" xmlns:cx3="http://schemas.microsoft.com/office/drawing/2016/5/9/chartex" xmlns:cx4="http://schemas.microsoft.com/office/drawing/2016/5/10/chartex" xmlns:cx5="http://schemas.microsoft.com/office/drawing/2016/5/11/chartex" xmlns:cx6="http://schemas.microsoft.com/office/drawing/2016/5/12/chartex" xmlns:cx7="http://schemas.microsoft.com/office/drawing/2016/5/13/chartex" xmlns:cx8="http://schemas.microsoft.com/office/drawing/2016/5/14/chartex" xmlns:mc="http://schemas.openxmlformats.org/markup-compatibility/2006" xmlns:aink="http://schemas.microsoft.com/office/drawing/2016/ink" xmlns:am3d="http://schemas.microsoft.com/office/drawing/2017/model3d" xmlns:o="urn:schemas-microsoft-com:office:office" xmlns:r="http://schemas.openxmlformats.org/officeDocument/2006/relationships" xmlns:m="http://schemas.openxmlformats.org/officeDocument/2006/math" xmlns:v="urn:schemas-microsoft-com:vml" xmlns:wp14="http://schemas.microsoft.com/office/word/2010/wordprocessingDrawing" xmlns:wp="http://schemas.openxmlformats.org/drawingml/2006/wordprocessingDrawing" xmlns:w10="urn:schemas-microsoft-com:office:word" xmlns:w="http://schemas.openxmlformats.org/wordprocessingml/2006/main" xmlns:w14="http://schemas.microsoft.com/office/word/2010/wordml" xmlns:w15="http://schemas.microsoft.com/office/word/2012/wordml" xmlns:w16cex="http://schemas.microsoft.com/office/word/2018/wordml/cex" xmlns:w16cid="http://schemas.microsoft.com/office/word/2016/wordml/cid" xmlns:w16="http://schemas.microsoft.com/office/word/2018/wordml" xmlns:w16sdtdh="http://schemas.microsoft.com/office/word/2020/wordml/sdtdatahash" xmlns:w16se="http://schemas.microsoft.com/office/word/2015/wordml/symex" xmlns:wpg="http://schemas.microsoft.com/office/word/2010/wordprocessingGroup" xmlns:wpi="http://schemas.microsoft.com/office/word/2010/wordprocessingInk" xmlns:wne="http://schemas.microsoft.com/office/word/2006/wordml" xmlns:wps="http://schemas.microsoft.com/office/word/2010/wordprocessingShape" mc:Ignorable="w14 w15 w16se w16cid w16 w16cex w16sdtdh wp14">
   <w:p>
     <w:pPr>
       <w:pStyle w:val="Encabezado"/>
@@ -8905,7 +8484,7 @@
 </file>
 
 <file path=word/header3.xml><?xml version="1.0" encoding="utf-8"?>
-<w:hdr xmlns:wpc="http://schemas.microsoft.com/office/word/2010/wordprocessingCanvas" xmlns:cx="http://schemas.microsoft.com/office/drawing/2014/chartex" xmlns:cx1="http://schemas.microsoft.com/office/drawing/2015/9/8/chartex" xmlns:cx2="http://schemas.microsoft.com/office/drawing/2015/10/21/chartex" xmlns:cx3="http://schemas.microsoft.com/office/drawing/2016/5/9/chartex" xmlns:cx4="http://schemas.microsoft.com/office/drawing/2016/5/10/chartex" xmlns:cx5="http://schemas.microsoft.com/office/drawing/2016/5/11/chartex" xmlns:cx6="http://schemas.microsoft.com/office/drawing/2016/5/12/chartex" xmlns:cx7="http://schemas.microsoft.com/office/drawing/2016/5/13/chartex" xmlns:cx8="http://schemas.microsoft.com/office/drawing/2016/5/14/chartex" xmlns:mc="http://schemas.openxmlformats.org/markup-compatibility/2006" xmlns:aink="http://schemas.microsoft.com/office/drawing/2016/ink" xmlns:am3d="http://schemas.microsoft.com/office/drawing/2017/model3d" xmlns:o="urn:schemas-microsoft-com:office:office" xmlns:oel="http://schemas.microsoft.com/office/2019/extlst" xmlns:r="http://schemas.openxmlformats.org/officeDocument/2006/relationships" xmlns:m="http://schemas.openxmlformats.org/officeDocument/2006/math" xmlns:v="urn:schemas-microsoft-com:vml" xmlns:wp14="http://schemas.microsoft.com/office/word/2010/wordprocessingDrawing" xmlns:wp="http://schemas.openxmlformats.org/drawingml/2006/wordprocessingDrawing" xmlns:w10="urn:schemas-microsoft-com:office:word" xmlns:w="http://schemas.openxmlformats.org/wordprocessingml/2006/main" xmlns:w14="http://schemas.microsoft.com/office/word/2010/wordml" xmlns:w15="http://schemas.microsoft.com/office/word/2012/wordml" xmlns:w16cex="http://schemas.microsoft.com/office/word/2018/wordml/cex" xmlns:w16cid="http://schemas.microsoft.com/office/word/2016/wordml/cid" xmlns:w16="http://schemas.microsoft.com/office/word/2018/wordml" xmlns:w16sdtdh="http://schemas.microsoft.com/office/word/2020/wordml/sdtdatahash" xmlns:w16se="http://schemas.microsoft.com/office/word/2015/wordml/symex" xmlns:wpg="http://schemas.microsoft.com/office/word/2010/wordprocessingGroup" xmlns:wpi="http://schemas.microsoft.com/office/word/2010/wordprocessingInk" xmlns:wne="http://schemas.microsoft.com/office/word/2006/wordml" xmlns:wps="http://schemas.microsoft.com/office/word/2010/wordprocessingShape" mc:Ignorable="w14 w15 w16se w16cid w16 w16cex w16sdtdh wp14">
+<w:hdr xmlns:wpc="http://schemas.microsoft.com/office/word/2010/wordprocessingCanvas" xmlns:cx="http://schemas.microsoft.com/office/drawing/2014/chartex" xmlns:cx1="http://schemas.microsoft.com/office/drawing/2015/9/8/chartex" xmlns:cx2="http://schemas.microsoft.com/office/drawing/2015/10/21/chartex" xmlns:cx3="http://schemas.microsoft.com/office/drawing/2016/5/9/chartex" xmlns:cx4="http://schemas.microsoft.com/office/drawing/2016/5/10/chartex" xmlns:cx5="http://schemas.microsoft.com/office/drawing/2016/5/11/chartex" xmlns:cx6="http://schemas.microsoft.com/office/drawing/2016/5/12/chartex" xmlns:cx7="http://schemas.microsoft.com/office/drawing/2016/5/13/chartex" xmlns:cx8="http://schemas.microsoft.com/office/drawing/2016/5/14/chartex" xmlns:mc="http://schemas.openxmlformats.org/markup-compatibility/2006" xmlns:aink="http://schemas.microsoft.com/office/drawing/2016/ink" xmlns:am3d="http://schemas.microsoft.com/office/drawing/2017/model3d" xmlns:o="urn:schemas-microsoft-com:office:office" xmlns:r="http://schemas.openxmlformats.org/officeDocument/2006/relationships" xmlns:m="http://schemas.openxmlformats.org/officeDocument/2006/math" xmlns:v="urn:schemas-microsoft-com:vml" xmlns:wp14="http://schemas.microsoft.com/office/word/2010/wordprocessingDrawing" xmlns:wp="http://schemas.openxmlformats.org/drawingml/2006/wordprocessingDrawing" xmlns:w10="urn:schemas-microsoft-com:office:word" xmlns:w="http://schemas.openxmlformats.org/wordprocessingml/2006/main" xmlns:w14="http://schemas.microsoft.com/office/word/2010/wordml" xmlns:w15="http://schemas.microsoft.com/office/word/2012/wordml" xmlns:w16cex="http://schemas.microsoft.com/office/word/2018/wordml/cex" xmlns:w16cid="http://schemas.microsoft.com/office/word/2016/wordml/cid" xmlns:w16="http://schemas.microsoft.com/office/word/2018/wordml" xmlns:w16sdtdh="http://schemas.microsoft.com/office/word/2020/wordml/sdtdatahash" xmlns:w16se="http://schemas.microsoft.com/office/word/2015/wordml/symex" xmlns:wpg="http://schemas.microsoft.com/office/word/2010/wordprocessingGroup" xmlns:wpi="http://schemas.microsoft.com/office/word/2010/wordprocessingInk" xmlns:wne="http://schemas.microsoft.com/office/word/2006/wordml" xmlns:wps="http://schemas.microsoft.com/office/word/2010/wordprocessingShape" mc:Ignorable="w14 w15 w16se w16cid w16 w16cex w16sdtdh wp14">
   <w:p>
     <w:pPr>
       <w:pStyle w:val="Encabezado"/>
@@ -8915,7 +8494,7 @@
 </file>
 
 <file path=word/numbering.xml><?xml version="1.0" encoding="utf-8"?>
-<w:numbering xmlns:wpc="http://schemas.microsoft.com/office/word/2010/wordprocessingCanvas" xmlns:cx="http://schemas.microsoft.com/office/drawing/2014/chartex" xmlns:cx1="http://schemas.microsoft.com/office/drawing/2015/9/8/chartex" xmlns:cx2="http://schemas.microsoft.com/office/drawing/2015/10/21/chartex" xmlns:cx3="http://schemas.microsoft.com/office/drawing/2016/5/9/chartex" xmlns:cx4="http://schemas.microsoft.com/office/drawing/2016/5/10/chartex" xmlns:cx5="http://schemas.microsoft.com/office/drawing/2016/5/11/chartex" xmlns:cx6="http://schemas.microsoft.com/office/drawing/2016/5/12/chartex" xmlns:cx7="http://schemas.microsoft.com/office/drawing/2016/5/13/chartex" xmlns:cx8="http://schemas.microsoft.com/office/drawing/2016/5/14/chartex" xmlns:mc="http://schemas.openxmlformats.org/markup-compatibility/2006" xmlns:aink="http://schemas.microsoft.com/office/drawing/2016/ink" xmlns:am3d="http://schemas.microsoft.com/office/drawing/2017/model3d" xmlns:o="urn:schemas-microsoft-com:office:office" xmlns:oel="http://schemas.microsoft.com/office/2019/extlst" xmlns:r="http://schemas.openxmlformats.org/officeDocument/2006/relationships" xmlns:m="http://schemas.openxmlformats.org/officeDocument/2006/math" xmlns:v="urn:schemas-microsoft-com:vml" xmlns:wp14="http://schemas.microsoft.com/office/word/2010/wordprocessingDrawing" xmlns:wp="http://schemas.openxmlformats.org/drawingml/2006/wordprocessingDrawing" xmlns:w10="urn:schemas-microsoft-com:office:word" xmlns:w="http://schemas.openxmlformats.org/wordprocessingml/2006/main" xmlns:w14="http://schemas.microsoft.com/office/word/2010/wordml" xmlns:w15="http://schemas.microsoft.com/office/word/2012/wordml" xmlns:w16cex="http://schemas.microsoft.com/office/word/2018/wordml/cex" xmlns:w16cid="http://schemas.microsoft.com/office/word/2016/wordml/cid" xmlns:w16="http://schemas.microsoft.com/office/word/2018/wordml" xmlns:w16sdtdh="http://schemas.microsoft.com/office/word/2020/wordml/sdtdatahash" xmlns:w16se="http://schemas.microsoft.com/office/word/2015/wordml/symex" xmlns:wpg="http://schemas.microsoft.com/office/word/2010/wordprocessingGroup" xmlns:wpi="http://schemas.microsoft.com/office/word/2010/wordprocessingInk" xmlns:wne="http://schemas.microsoft.com/office/word/2006/wordml" xmlns:wps="http://schemas.microsoft.com/office/word/2010/wordprocessingShape" mc:Ignorable="w14 w15 w16se w16cid w16 w16cex w16sdtdh wp14">
+<w:numbering xmlns:wpc="http://schemas.microsoft.com/office/word/2010/wordprocessingCanvas" xmlns:cx="http://schemas.microsoft.com/office/drawing/2014/chartex" xmlns:cx1="http://schemas.microsoft.com/office/drawing/2015/9/8/chartex" xmlns:cx2="http://schemas.microsoft.com/office/drawing/2015/10/21/chartex" xmlns:cx3="http://schemas.microsoft.com/office/drawing/2016/5/9/chartex" xmlns:cx4="http://schemas.microsoft.com/office/drawing/2016/5/10/chartex" xmlns:cx5="http://schemas.microsoft.com/office/drawing/2016/5/11/chartex" xmlns:cx6="http://schemas.microsoft.com/office/drawing/2016/5/12/chartex" xmlns:cx7="http://schemas.microsoft.com/office/drawing/2016/5/13/chartex" xmlns:cx8="http://schemas.microsoft.com/office/drawing/2016/5/14/chartex" xmlns:mc="http://schemas.openxmlformats.org/markup-compatibility/2006" xmlns:aink="http://schemas.microsoft.com/office/drawing/2016/ink" xmlns:am3d="http://schemas.microsoft.com/office/drawing/2017/model3d" xmlns:o="urn:schemas-microsoft-com:office:office" xmlns:r="http://schemas.openxmlformats.org/officeDocument/2006/relationships" xmlns:m="http://schemas.openxmlformats.org/officeDocument/2006/math" xmlns:v="urn:schemas-microsoft-com:vml" xmlns:wp14="http://schemas.microsoft.com/office/word/2010/wordprocessingDrawing" xmlns:wp="http://schemas.openxmlformats.org/drawingml/2006/wordprocessingDrawing" xmlns:w10="urn:schemas-microsoft-com:office:word" xmlns:w="http://schemas.openxmlformats.org/wordprocessingml/2006/main" xmlns:w14="http://schemas.microsoft.com/office/word/2010/wordml" xmlns:w15="http://schemas.microsoft.com/office/word/2012/wordml" xmlns:w16cex="http://schemas.microsoft.com/office/word/2018/wordml/cex" xmlns:w16cid="http://schemas.microsoft.com/office/word/2016/wordml/cid" xmlns:w16="http://schemas.microsoft.com/office/word/2018/wordml" xmlns:w16sdtdh="http://schemas.microsoft.com/office/word/2020/wordml/sdtdatahash" xmlns:w16se="http://schemas.microsoft.com/office/word/2015/wordml/symex" xmlns:wpg="http://schemas.microsoft.com/office/word/2010/wordprocessingGroup" xmlns:wpi="http://schemas.microsoft.com/office/word/2010/wordprocessingInk" xmlns:wne="http://schemas.microsoft.com/office/word/2006/wordml" xmlns:wps="http://schemas.microsoft.com/office/word/2010/wordprocessingShape" mc:Ignorable="w14 w15 w16se w16cid w16 w16cex w16sdtdh wp14">
   <w:abstractNum w:abstractNumId="0" w15:restartNumberingAfterBreak="0">
     <w:nsid w:val="3849190A"/>
     <w:multiLevelType w:val="hybridMultilevel"/>
@@ -9129,11 +8708,11 @@
   <w:abstractNum w:abstractNumId="2" w15:restartNumberingAfterBreak="0">
     <w:nsid w:val="610A7B4A"/>
     <w:multiLevelType w:val="multilevel"/>
-    <w:tmpl w:val="188E7FC0"/>
+    <w:tmpl w:val="F37A4B7E"/>
     <w:lvl w:ilvl="0">
       <w:start w:val="1"/>
       <w:numFmt w:val="decimal"/>
-      <w:lvlText w:val="%1."/>
+      <w:lvlText w:val="R%1."/>
       <w:lvlJc w:val="left"/>
       <w:pPr>
         <w:tabs>
@@ -9141,6 +8720,9 @@
         </w:tabs>
         <w:ind w:left="720" w:hanging="360"/>
       </w:pPr>
+      <w:rPr>
+        <w:rFonts w:hint="default"/>
+      </w:rPr>
     </w:lvl>
     <w:lvl w:ilvl="1">
       <w:start w:val="1"/>
@@ -9239,19 +8821,19 @@
       </w:pPr>
     </w:lvl>
   </w:abstractNum>
-  <w:num w:numId="1" w16cid:durableId="1126661819">
+  <w:num w:numId="1">
     <w:abstractNumId w:val="0"/>
   </w:num>
-  <w:num w:numId="2" w16cid:durableId="77753312">
+  <w:num w:numId="2">
     <w:abstractNumId w:val="1"/>
   </w:num>
-  <w:num w:numId="3" w16cid:durableId="1635520512">
+  <w:num w:numId="3">
     <w:abstractNumId w:val="2"/>
   </w:num>
-  <w:num w:numId="4" w16cid:durableId="694960833">
+  <w:num w:numId="4">
     <w:abstractNumId w:val="2"/>
   </w:num>
-  <w:num w:numId="5" w16cid:durableId="694960833">
+  <w:num w:numId="5">
     <w:abstractNumId w:val="2"/>
   </w:num>
 </w:numbering>
@@ -9998,11 +9580,30 @@
       <w:lang w:eastAsia="es-ES"/>
     </w:rPr>
   </w:style>
+  <w:style w:type="table" w:styleId="Tablaconcuadrcula">
+    <w:name w:val="Table Grid"/>
+    <w:basedOn w:val="Tablanormal"/>
+    <w:uiPriority w:val="39"/>
+    <w:rsid w:val="00394D63"/>
+    <w:pPr>
+      <w:spacing w:after="0" w:line="240" w:lineRule="auto"/>
+    </w:pPr>
+    <w:tblPr>
+      <w:tblBorders>
+        <w:top w:val="single" w:sz="4" w:space="0" w:color="auto"/>
+        <w:left w:val="single" w:sz="4" w:space="0" w:color="auto"/>
+        <w:bottom w:val="single" w:sz="4" w:space="0" w:color="auto"/>
+        <w:right w:val="single" w:sz="4" w:space="0" w:color="auto"/>
+        <w:insideH w:val="single" w:sz="4" w:space="0" w:color="auto"/>
+        <w:insideV w:val="single" w:sz="4" w:space="0" w:color="auto"/>
+      </w:tblBorders>
+    </w:tblPr>
+  </w:style>
 </w:styles>
 </file>
 
 <file path=word/glossary/document.xml><?xml version="1.0" encoding="utf-8"?>
-<w:glossaryDocument xmlns:wpc="http://schemas.microsoft.com/office/word/2010/wordprocessingCanvas" xmlns:cx="http://schemas.microsoft.com/office/drawing/2014/chartex" xmlns:cx1="http://schemas.microsoft.com/office/drawing/2015/9/8/chartex" xmlns:cx2="http://schemas.microsoft.com/office/drawing/2015/10/21/chartex" xmlns:cx3="http://schemas.microsoft.com/office/drawing/2016/5/9/chartex" xmlns:cx4="http://schemas.microsoft.com/office/drawing/2016/5/10/chartex" xmlns:cx5="http://schemas.microsoft.com/office/drawing/2016/5/11/chartex" xmlns:cx6="http://schemas.microsoft.com/office/drawing/2016/5/12/chartex" xmlns:cx7="http://schemas.microsoft.com/office/drawing/2016/5/13/chartex" xmlns:cx8="http://schemas.microsoft.com/office/drawing/2016/5/14/chartex" xmlns:mc="http://schemas.openxmlformats.org/markup-compatibility/2006" xmlns:aink="http://schemas.microsoft.com/office/drawing/2016/ink" xmlns:am3d="http://schemas.microsoft.com/office/drawing/2017/model3d" xmlns:o="urn:schemas-microsoft-com:office:office" xmlns:oel="http://schemas.microsoft.com/office/2019/extlst" xmlns:r="http://schemas.openxmlformats.org/officeDocument/2006/relationships" xmlns:m="http://schemas.openxmlformats.org/officeDocument/2006/math" xmlns:v="urn:schemas-microsoft-com:vml" xmlns:wp14="http://schemas.microsoft.com/office/word/2010/wordprocessingDrawing" xmlns:wp="http://schemas.openxmlformats.org/drawingml/2006/wordprocessingDrawing" xmlns:w10="urn:schemas-microsoft-com:office:word" xmlns:w="http://schemas.openxmlformats.org/wordprocessingml/2006/main" xmlns:w14="http://schemas.microsoft.com/office/word/2010/wordml" xmlns:w15="http://schemas.microsoft.com/office/word/2012/wordml" xmlns:w16cex="http://schemas.microsoft.com/office/word/2018/wordml/cex" xmlns:w16cid="http://schemas.microsoft.com/office/word/2016/wordml/cid" xmlns:w16="http://schemas.microsoft.com/office/word/2018/wordml" xmlns:w16sdtdh="http://schemas.microsoft.com/office/word/2020/wordml/sdtdatahash" xmlns:w16se="http://schemas.microsoft.com/office/word/2015/wordml/symex" xmlns:wpg="http://schemas.microsoft.com/office/word/2010/wordprocessingGroup" xmlns:wpi="http://schemas.microsoft.com/office/word/2010/wordprocessingInk" xmlns:wne="http://schemas.microsoft.com/office/word/2006/wordml" xmlns:wps="http://schemas.microsoft.com/office/word/2010/wordprocessingShape" mc:Ignorable="w14 w15 w16se w16cid w16 w16cex w16sdtdh wp14">
+<w:glossaryDocument xmlns:wpc="http://schemas.microsoft.com/office/word/2010/wordprocessingCanvas" xmlns:cx="http://schemas.microsoft.com/office/drawing/2014/chartex" xmlns:cx1="http://schemas.microsoft.com/office/drawing/2015/9/8/chartex" xmlns:cx2="http://schemas.microsoft.com/office/drawing/2015/10/21/chartex" xmlns:cx3="http://schemas.microsoft.com/office/drawing/2016/5/9/chartex" xmlns:cx4="http://schemas.microsoft.com/office/drawing/2016/5/10/chartex" xmlns:cx5="http://schemas.microsoft.com/office/drawing/2016/5/11/chartex" xmlns:cx6="http://schemas.microsoft.com/office/drawing/2016/5/12/chartex" xmlns:cx7="http://schemas.microsoft.com/office/drawing/2016/5/13/chartex" xmlns:cx8="http://schemas.microsoft.com/office/drawing/2016/5/14/chartex" xmlns:mc="http://schemas.openxmlformats.org/markup-compatibility/2006" xmlns:aink="http://schemas.microsoft.com/office/drawing/2016/ink" xmlns:am3d="http://schemas.microsoft.com/office/drawing/2017/model3d" xmlns:o="urn:schemas-microsoft-com:office:office" xmlns:r="http://schemas.openxmlformats.org/officeDocument/2006/relationships" xmlns:m="http://schemas.openxmlformats.org/officeDocument/2006/math" xmlns:v="urn:schemas-microsoft-com:vml" xmlns:wp14="http://schemas.microsoft.com/office/word/2010/wordprocessingDrawing" xmlns:wp="http://schemas.openxmlformats.org/drawingml/2006/wordprocessingDrawing" xmlns:w10="urn:schemas-microsoft-com:office:word" xmlns:w="http://schemas.openxmlformats.org/wordprocessingml/2006/main" xmlns:w14="http://schemas.microsoft.com/office/word/2010/wordml" xmlns:w15="http://schemas.microsoft.com/office/word/2012/wordml" xmlns:w16cex="http://schemas.microsoft.com/office/word/2018/wordml/cex" xmlns:w16cid="http://schemas.microsoft.com/office/word/2016/wordml/cid" xmlns:w16="http://schemas.microsoft.com/office/word/2018/wordml" xmlns:w16sdtdh="http://schemas.microsoft.com/office/word/2020/wordml/sdtdatahash" xmlns:w16se="http://schemas.microsoft.com/office/word/2015/wordml/symex" xmlns:wpg="http://schemas.microsoft.com/office/word/2010/wordprocessingGroup" xmlns:wpi="http://schemas.microsoft.com/office/word/2010/wordprocessingInk" xmlns:wne="http://schemas.microsoft.com/office/word/2006/wordml" xmlns:wps="http://schemas.microsoft.com/office/word/2010/wordprocessingShape" mc:Ignorable="w14 w15 w16se w16cid w16 w16cex w16sdtdh wp14">
   <w:docParts>
     <w:docPart>
       <w:docPartPr>
@@ -10086,14 +9687,14 @@
     <w:charset w:val="00"/>
     <w:family w:val="swiss"/>
     <w:pitch w:val="variable"/>
-    <w:sig w:usb0="E4002EFF" w:usb1="C200247B" w:usb2="00000009" w:usb3="00000000" w:csb0="000001FF" w:csb1="00000000"/>
+    <w:sig w:usb0="E4002EFF" w:usb1="C000247B" w:usb2="00000009" w:usb3="00000000" w:csb0="000001FF" w:csb1="00000000"/>
   </w:font>
   <w:font w:name="Calibri Light">
     <w:panose1 w:val="020F0302020204030204"/>
     <w:charset w:val="00"/>
     <w:family w:val="swiss"/>
     <w:pitch w:val="variable"/>
-    <w:sig w:usb0="E4002EFF" w:usb1="C200247B" w:usb2="00000009" w:usb3="00000000" w:csb0="000001FF" w:csb1="00000000"/>
+    <w:sig w:usb0="E4002EFF" w:usb1="C000247B" w:usb2="00000009" w:usb3="00000000" w:csb0="000001FF" w:csb1="00000000"/>
   </w:font>
   <w:font w:name="Arial">
     <w:panose1 w:val="020B0604020202020204"/>
@@ -10124,6 +9725,7 @@
     <w:rsidRoot w:val="00E01D32"/>
     <w:rsid w:val="004129F3"/>
     <w:rsid w:val="00E01D32"/>
+    <w:rsid w:val="00EC248F"/>
   </w:rsids>
   <m:mathPr>
     <m:mathFont m:val="Cambria Math"/>

--- a/Bases de Datos/1º Evaluación/Proyecto/Proyecto de Bases de Datos.docx
+++ b/Bases de Datos/1º Evaluación/Proyecto/Proyecto de Bases de Datos.docx
@@ -3961,7 +3961,7 @@
                                         <w:sz w:val="72"/>
                                         <w:szCs w:val="72"/>
                                       </w:rPr>
-                                      <w:t>Inter modular</w:t>
+                                      <w:t>Intermodular</w:t>
                                     </w:r>
                                     <w:r>
                                       <w:rPr>
@@ -4041,7 +4041,7 @@
                                   <w:sz w:val="72"/>
                                   <w:szCs w:val="72"/>
                                 </w:rPr>
-                                <w:t>Inter modular</w:t>
+                                <w:t>Intermodular</w:t>
                               </w:r>
                               <w:r>
                                 <w:rPr>
@@ -5434,7 +5434,6 @@
         </w:rPr>
         <w:t>Se desea realizar una base de datos para una empresa de parques infantiles (parque de bolas o similar). Normalmente estas empresas no tienen informatizadas las reservas, el acceso y las cuentas y funcionan con una simple hoja de datos. Nuestro objetivo es realizar la informatización de este sistema para una sencilla utilización. En este caso formalizamos una base de datos basada en el modelo de negocio de “</w:t>
       </w:r>
-      <w:proofErr w:type="spellStart"/>
       <w:r>
         <w:rPr>
           <w:rFonts w:asciiTheme="majorHAnsi" w:hAnsiTheme="majorHAnsi" w:cstheme="majorHAnsi"/>
@@ -5442,17 +5441,7 @@
           <w:iCs/>
           <w:color w:val="000000"/>
         </w:rPr>
-        <w:t>DragonVall</w:t>
-      </w:r>
-      <w:proofErr w:type="spellEnd"/>
-      <w:r>
-        <w:rPr>
-          <w:rFonts w:asciiTheme="majorHAnsi" w:hAnsiTheme="majorHAnsi" w:cstheme="majorHAnsi"/>
-          <w:i/>
-          <w:iCs/>
-          <w:color w:val="000000"/>
-        </w:rPr>
-        <w:t>”</w:t>
+        <w:t>DragonVall”</w:t>
       </w:r>
       <w:r>
         <w:rPr>
@@ -5932,27 +5921,7 @@
           <w:sz w:val="22"/>
           <w:szCs w:val="22"/>
         </w:rPr>
-        <w:t xml:space="preserve">Si su edad se comprende entre 18 meses y 3 años accede al baby </w:t>
-      </w:r>
-      <w:proofErr w:type="spellStart"/>
-      <w:r>
-        <w:rPr>
-          <w:rFonts w:ascii="Calibri" w:hAnsi="Calibri" w:cs="Calibri"/>
-          <w:color w:val="000000"/>
-          <w:sz w:val="22"/>
-          <w:szCs w:val="22"/>
-        </w:rPr>
-        <w:t>park</w:t>
-      </w:r>
-      <w:proofErr w:type="spellEnd"/>
-      <w:r>
-        <w:rPr>
-          <w:rFonts w:ascii="Calibri" w:hAnsi="Calibri" w:cs="Calibri"/>
-          <w:color w:val="000000"/>
-          <w:sz w:val="22"/>
-          <w:szCs w:val="22"/>
-        </w:rPr>
-        <w:t xml:space="preserve"> con la compañía de un usuario adulto (mayor de edad).</w:t>
+        <w:t>Si su edad se comprende entre 18 meses y 3 años accede al baby park con la compañía de un usuario adulto (mayor de edad).</w:t>
       </w:r>
     </w:p>
     <w:p>
@@ -6116,14 +6085,27 @@
       <w:r>
         <w:t xml:space="preserve">Ilustración </w:t>
       </w:r>
-      <w:fldSimple w:instr=" SEQ Ilustración \* ARABIC ">
-        <w:r>
-          <w:rPr>
-            <w:noProof/>
-          </w:rPr>
-          <w:t>1</w:t>
-        </w:r>
-      </w:fldSimple>
+      <w:r>
+        <w:fldChar w:fldCharType="begin"/>
+      </w:r>
+      <w:r>
+        <w:instrText xml:space="preserve"> SEQ Ilustración \* ARABIC </w:instrText>
+      </w:r>
+      <w:r>
+        <w:fldChar w:fldCharType="separate"/>
+      </w:r>
+      <w:r>
+        <w:rPr>
+          <w:noProof/>
+        </w:rPr>
+        <w:t>1</w:t>
+      </w:r>
+      <w:r>
+        <w:rPr>
+          <w:noProof/>
+        </w:rPr>
+        <w:fldChar w:fldCharType="end"/>
+      </w:r>
     </w:p>
     <w:p/>
     <w:p>
@@ -8427,7 +8409,7 @@
             <w:sz w:val="24"/>
             <w:szCs w:val="24"/>
           </w:rPr>
-          <w:t>Proyecto Inter modular bases de datos-Entornos de desarrollo</w:t>
+          <w:t>Proyecto Intermodular bases de datos-Entornos de desarrollo</w:t>
         </w:r>
       </w:sdtContent>
     </w:sdt>
@@ -9723,6 +9705,7 @@
   </w:compat>
   <w:rsids>
     <w:rsidRoot w:val="00E01D32"/>
+    <w:rsid w:val="00014681"/>
     <w:rsid w:val="004129F3"/>
     <w:rsid w:val="00E01D32"/>
     <w:rsid w:val="00EC248F"/>
